--- a/JS/Notes - JavaScript.docx
+++ b/JS/Notes - JavaScript.docx
@@ -30,6 +30,9 @@
     </w:p>
     <w:p>
       <w:r>
+        <w:rPr>
+          <w:noProof/>
+        </w:rPr>
         <w:drawing>
           <wp:inline distT="0" distB="0" distL="0" distR="0" wp14:anchorId="6C00D704" wp14:editId="77459974">
             <wp:extent cx="3245017" cy="1085906"/>
@@ -76,6 +79,9 @@
     <w:p/>
     <w:p>
       <w:r>
+        <w:rPr>
+          <w:noProof/>
+        </w:rPr>
         <w:drawing>
           <wp:inline distT="0" distB="0" distL="0" distR="0" wp14:anchorId="5886F291" wp14:editId="4C14802A">
             <wp:extent cx="4337273" cy="2775093"/>
@@ -137,6 +143,9 @@
     <w:p/>
     <w:p>
       <w:r>
+        <w:rPr>
+          <w:noProof/>
+        </w:rPr>
         <w:drawing>
           <wp:inline distT="0" distB="0" distL="0" distR="0" wp14:anchorId="6229738D" wp14:editId="6B42C2F5">
             <wp:extent cx="2063856" cy="1492327"/>
@@ -182,6 +191,9 @@
     </w:p>
     <w:p>
       <w:r>
+        <w:rPr>
+          <w:noProof/>
+        </w:rPr>
         <w:drawing>
           <wp:inline distT="0" distB="0" distL="0" distR="0" wp14:anchorId="4D08D05A" wp14:editId="662DE21D">
             <wp:extent cx="2267067" cy="1339919"/>
@@ -241,6 +253,9 @@
         <w:ind w:left="360"/>
       </w:pPr>
       <w:r>
+        <w:rPr>
+          <w:noProof/>
+        </w:rPr>
         <w:drawing>
           <wp:inline distT="0" distB="0" distL="0" distR="0" wp14:anchorId="7CA1696F" wp14:editId="3D7079E1">
             <wp:extent cx="2203450" cy="1525766"/>
@@ -295,6 +310,9 @@
         <w:ind w:left="360"/>
       </w:pPr>
       <w:r>
+        <w:rPr>
+          <w:noProof/>
+        </w:rPr>
         <w:drawing>
           <wp:inline distT="0" distB="0" distL="0" distR="0" wp14:anchorId="7691ED7E" wp14:editId="7EF4A0E4">
             <wp:extent cx="4597400" cy="3109077"/>
@@ -365,6 +383,9 @@
         <w:ind w:left="360"/>
       </w:pPr>
       <w:r>
+        <w:rPr>
+          <w:noProof/>
+        </w:rPr>
         <w:drawing>
           <wp:inline distT="0" distB="0" distL="0" distR="0" wp14:anchorId="19D39DC6" wp14:editId="2C4B21C5">
             <wp:extent cx="2495550" cy="1002229"/>
@@ -419,6 +440,9 @@
         <w:ind w:left="360"/>
       </w:pPr>
       <w:r>
+        <w:rPr>
+          <w:noProof/>
+        </w:rPr>
         <w:drawing>
           <wp:inline distT="0" distB="0" distL="0" distR="0" wp14:anchorId="092F7A29" wp14:editId="632E793F">
             <wp:extent cx="2184400" cy="2118324"/>
@@ -465,15 +489,7 @@
         </w:numPr>
       </w:pPr>
       <w:r>
-        <w:t xml:space="preserve">Again, there will be two phases, the memory creation </w:t>
-      </w:r>
-      <w:proofErr w:type="gramStart"/>
-      <w:r>
-        <w:t>phase</w:t>
-      </w:r>
-      <w:proofErr w:type="gramEnd"/>
-      <w:r>
-        <w:t xml:space="preserve"> and the code execution phase, where firstly memory will be allocated to all variables and functions, and then code will start executing line by line. Below is the ss of memory creation phase.</w:t>
+        <w:t>Again, there will be two phases, the memory creation phase and the code execution phase, where firstly memory will be allocated to all variables and functions, and then code will start executing line by line. Below is the ss of memory creation phase.</w:t>
       </w:r>
     </w:p>
     <w:p>
@@ -481,6 +497,9 @@
         <w:ind w:left="360"/>
       </w:pPr>
       <w:r>
+        <w:rPr>
+          <w:noProof/>
+        </w:rPr>
         <w:drawing>
           <wp:inline distT="0" distB="0" distL="0" distR="0" wp14:anchorId="22F1E188" wp14:editId="5875A4CC">
             <wp:extent cx="2355850" cy="1322582"/>
@@ -527,15 +546,7 @@
         </w:numPr>
       </w:pPr>
       <w:r>
-        <w:t xml:space="preserve">Now in the code execution phase, the value of </w:t>
-      </w:r>
-      <w:proofErr w:type="spellStart"/>
-      <w:r>
-        <w:t>num</w:t>
-      </w:r>
-      <w:proofErr w:type="spellEnd"/>
-      <w:r>
-        <w:t xml:space="preserve"> will be replaced by the value of “n”</w:t>
+        <w:t>Now in the code execution phase, the value of num will be replaced by the value of “n”</w:t>
       </w:r>
       <w:r>
         <w:t xml:space="preserve"> i.e., 2</w:t>
@@ -549,6 +560,9 @@
         <w:ind w:left="360"/>
       </w:pPr>
       <w:r>
+        <w:rPr>
+          <w:noProof/>
+        </w:rPr>
         <w:drawing>
           <wp:inline distT="0" distB="0" distL="0" distR="0" wp14:anchorId="4DBDEB40" wp14:editId="28FB6977">
             <wp:extent cx="2247900" cy="1265690"/>
@@ -596,55 +610,7 @@
       </w:pPr>
       <w:r>
         <w:lastRenderedPageBreak/>
-        <w:t xml:space="preserve">Now it will move to the next line, where calculation will take place – “var </w:t>
-      </w:r>
-      <w:proofErr w:type="spellStart"/>
-      <w:r>
-        <w:t>ans</w:t>
-      </w:r>
-      <w:proofErr w:type="spellEnd"/>
-      <w:r>
-        <w:t xml:space="preserve"> = </w:t>
-      </w:r>
-      <w:proofErr w:type="spellStart"/>
-      <w:r>
-        <w:t>num</w:t>
-      </w:r>
-      <w:proofErr w:type="spellEnd"/>
-      <w:r>
-        <w:t>*</w:t>
-      </w:r>
-      <w:proofErr w:type="spellStart"/>
-      <w:r>
-        <w:t>num</w:t>
-      </w:r>
-      <w:proofErr w:type="spellEnd"/>
-      <w:r>
-        <w:t>;” so whatever will be the value we will get after “</w:t>
-      </w:r>
-      <w:proofErr w:type="spellStart"/>
-      <w:r>
-        <w:t>num</w:t>
-      </w:r>
-      <w:proofErr w:type="spellEnd"/>
-      <w:r>
-        <w:t>*</w:t>
-      </w:r>
-      <w:proofErr w:type="spellStart"/>
-      <w:r>
-        <w:t>num</w:t>
-      </w:r>
-      <w:proofErr w:type="spellEnd"/>
-      <w:r>
-        <w:t>” will be assigned to “</w:t>
-      </w:r>
-      <w:proofErr w:type="spellStart"/>
-      <w:r>
-        <w:t>ans</w:t>
-      </w:r>
-      <w:proofErr w:type="spellEnd"/>
-      <w:r>
-        <w:t>”.</w:t>
+        <w:t>Now it will move to the next line, where calculation will take place – “var ans = num*num;” so whatever will be the value we will get after “num*num” will be assigned to “ans”.</w:t>
       </w:r>
     </w:p>
     <w:p>
@@ -652,6 +618,9 @@
         <w:ind w:left="360"/>
       </w:pPr>
       <w:r>
+        <w:rPr>
+          <w:noProof/>
+        </w:rPr>
         <w:drawing>
           <wp:inline distT="0" distB="0" distL="0" distR="0" wp14:anchorId="20E567F6" wp14:editId="70E487BE">
             <wp:extent cx="3028950" cy="1620515"/>
@@ -698,39 +667,7 @@
         </w:numPr>
       </w:pPr>
       <w:r>
-        <w:t xml:space="preserve">Moving to the next line of code “return </w:t>
-      </w:r>
-      <w:proofErr w:type="spellStart"/>
-      <w:r>
-        <w:t>ans</w:t>
-      </w:r>
-      <w:proofErr w:type="spellEnd"/>
-      <w:r>
-        <w:t xml:space="preserve">;” this will tell the function that your work is now </w:t>
-      </w:r>
-      <w:proofErr w:type="gramStart"/>
-      <w:r>
-        <w:t>over, and</w:t>
-      </w:r>
-      <w:proofErr w:type="gramEnd"/>
-      <w:r>
-        <w:t xml:space="preserve"> give the control back to the code where you (function) were invoked. </w:t>
-      </w:r>
-      <w:proofErr w:type="gramStart"/>
-      <w:r>
-        <w:t>So</w:t>
-      </w:r>
-      <w:proofErr w:type="gramEnd"/>
-      <w:r>
-        <w:t xml:space="preserve"> the return statement will give the control back to the line of code where the function “square” was invoked, i.e., “var square2 = square(n);” and the value that is returned i.e., “4” will be the answer for “var square2”. And as soon as the return statement is executed, and control is given back to the main program, then the execution context will </w:t>
-      </w:r>
-      <w:proofErr w:type="gramStart"/>
-      <w:r>
-        <w:t>was</w:t>
-      </w:r>
-      <w:proofErr w:type="gramEnd"/>
-      <w:r>
-        <w:t xml:space="preserve"> created inside the code component will be deleted.</w:t>
+        <w:t>Moving to the next line of code “return ans;” this will tell the function that your work is now over, and give the control back to the code where you (function) were invoked. So the return statement will give the control back to the line of code where the function “square” was invoked, i.e., “var square2 = square(n);” and the value that is returned i.e., “4” will be the answer for “var square2”. And as soon as the return statement is executed, and control is given back to the main program, then the execution context will was created inside the code component will be deleted.</w:t>
       </w:r>
     </w:p>
     <w:p>
@@ -738,6 +675,9 @@
         <w:ind w:left="360"/>
       </w:pPr>
       <w:r>
+        <w:rPr>
+          <w:noProof/>
+        </w:rPr>
         <w:drawing>
           <wp:inline distT="0" distB="0" distL="0" distR="0" wp14:anchorId="41AED403" wp14:editId="22E4564E">
             <wp:extent cx="5797905" cy="3937000"/>
@@ -784,19 +724,14 @@
         </w:numPr>
       </w:pPr>
       <w:r>
-        <w:t xml:space="preserve">In the same way, “var square4 = </w:t>
-      </w:r>
-      <w:proofErr w:type="gramStart"/>
-      <w:r>
-        <w:t>square(</w:t>
-      </w:r>
-      <w:proofErr w:type="gramEnd"/>
-      <w:r>
-        <w:t xml:space="preserve">4);” will be calculated. </w:t>
-      </w:r>
-    </w:p>
-    <w:p>
-      <w:r>
+        <w:t xml:space="preserve">In the same way, “var square4 = square(4);” will be calculated. </w:t>
+      </w:r>
+    </w:p>
+    <w:p>
+      <w:r>
+        <w:rPr>
+          <w:noProof/>
+        </w:rPr>
         <w:lastRenderedPageBreak/>
         <w:drawing>
           <wp:inline distT="0" distB="0" distL="0" distR="0" wp14:anchorId="429CC2C2" wp14:editId="206E2114">
@@ -854,6 +789,9 @@
     </w:p>
     <w:p>
       <w:r>
+        <w:rPr>
+          <w:noProof/>
+        </w:rPr>
         <w:drawing>
           <wp:inline distT="0" distB="0" distL="0" distR="0" wp14:anchorId="5B2D07DD" wp14:editId="0A7D2674">
             <wp:extent cx="4298950" cy="3385987"/>
@@ -902,6 +840,9 @@
     </w:p>
     <w:p>
       <w:r>
+        <w:rPr>
+          <w:noProof/>
+        </w:rPr>
         <w:drawing>
           <wp:inline distT="0" distB="0" distL="0" distR="0" wp14:anchorId="732B4A61" wp14:editId="5ED16D2A">
             <wp:extent cx="3384724" cy="1168460"/>
@@ -944,6 +885,9 @@
         <w:t xml:space="preserve">Different names of call stack are as follows: </w:t>
       </w:r>
       <w:r>
+        <w:rPr>
+          <w:noProof/>
+        </w:rPr>
         <w:drawing>
           <wp:inline distT="0" distB="0" distL="0" distR="0" wp14:anchorId="2FDC748F" wp14:editId="37705FBA">
             <wp:extent cx="3956253" cy="2502029"/>
@@ -1120,6 +1064,9 @@
           </w:tcPr>
           <w:p>
             <w:r>
+              <w:rPr>
+                <w:noProof/>
+              </w:rPr>
               <w:drawing>
                 <wp:inline distT="0" distB="0" distL="0" distR="0" wp14:anchorId="033F6618" wp14:editId="4D897B8F">
                   <wp:extent cx="1393753" cy="774700"/>
@@ -1164,6 +1111,9 @@
           </w:tcPr>
           <w:p>
             <w:r>
+              <w:rPr>
+                <w:noProof/>
+              </w:rPr>
               <w:drawing>
                 <wp:inline distT="0" distB="0" distL="0" distR="0" wp14:anchorId="46D45217" wp14:editId="5A5E0DE0">
                   <wp:extent cx="1193861" cy="654084"/>
@@ -1208,15 +1158,7 @@
           </w:tcPr>
           <w:p>
             <w:r>
-              <w:t xml:space="preserve">When we see this code, </w:t>
-            </w:r>
-            <w:proofErr w:type="gramStart"/>
-            <w:r>
-              <w:t>it is clear that after</w:t>
-            </w:r>
-            <w:proofErr w:type="gramEnd"/>
-            <w:r>
-              <w:t xml:space="preserve"> the variable and function declaration, they will be allocated some memory, and after that when console log is called then value of “x” will print, and then function is called so whatever operations are there in the function will get executed. In this case “hey Shivani” is printed.</w:t>
+              <w:t>When we see this code, it is clear that after the variable and function declaration, they will be allocated some memory, and after that when console log is called then value of “x” will print, and then function is called so whatever operations are there in the function will get executed. In this case “hey Shivani” is printed.</w:t>
             </w:r>
           </w:p>
         </w:tc>
@@ -1228,6 +1170,9 @@
           </w:tcPr>
           <w:p>
             <w:r>
+              <w:rPr>
+                <w:noProof/>
+              </w:rPr>
               <w:drawing>
                 <wp:inline distT="0" distB="0" distL="0" distR="0" wp14:anchorId="6107CB10" wp14:editId="3A940BD5">
                   <wp:extent cx="1488392" cy="838200"/>
@@ -1272,6 +1217,9 @@
           </w:tcPr>
           <w:p>
             <w:r>
+              <w:rPr>
+                <w:noProof/>
+              </w:rPr>
               <w:drawing>
                 <wp:inline distT="0" distB="0" distL="0" distR="0" wp14:anchorId="3CEEA064" wp14:editId="298BEBAE">
                   <wp:extent cx="1111307" cy="635033"/>
@@ -1362,6 +1310,9 @@
           </w:tcPr>
           <w:p>
             <w:r>
+              <w:rPr>
+                <w:noProof/>
+              </w:rPr>
               <w:lastRenderedPageBreak/>
               <w:drawing>
                 <wp:inline distT="0" distB="0" distL="0" distR="0" wp14:anchorId="6AE03373" wp14:editId="29BBCD16">
@@ -1407,6 +1358,9 @@
           </w:tcPr>
           <w:p>
             <w:r>
+              <w:rPr>
+                <w:noProof/>
+              </w:rPr>
               <w:drawing>
                 <wp:inline distT="0" distB="0" distL="0" distR="0" wp14:anchorId="2C93C841" wp14:editId="3FB12AED">
                   <wp:extent cx="2025650" cy="1143000"/>
@@ -1463,6 +1417,9 @@
           </w:tcPr>
           <w:p>
             <w:r>
+              <w:rPr>
+                <w:noProof/>
+              </w:rPr>
               <w:drawing>
                 <wp:inline distT="0" distB="0" distL="0" distR="0" wp14:anchorId="186C056B" wp14:editId="44448606">
                   <wp:extent cx="1303756" cy="527050"/>
@@ -1507,6 +1464,9 @@
           </w:tcPr>
           <w:p>
             <w:r>
+              <w:rPr>
+                <w:noProof/>
+              </w:rPr>
               <w:drawing>
                 <wp:inline distT="0" distB="0" distL="0" distR="0" wp14:anchorId="0C4FBE2F" wp14:editId="32CD625A">
                   <wp:extent cx="1869039" cy="520700"/>
@@ -1563,6 +1523,9 @@
           </w:tcPr>
           <w:p>
             <w:r>
+              <w:rPr>
+                <w:noProof/>
+              </w:rPr>
               <w:drawing>
                 <wp:inline distT="0" distB="0" distL="0" distR="0" wp14:anchorId="6FE8C410" wp14:editId="13B68C93">
                   <wp:extent cx="1289050" cy="801395"/>
@@ -1607,6 +1570,9 @@
           </w:tcPr>
           <w:p>
             <w:r>
+              <w:rPr>
+                <w:noProof/>
+              </w:rPr>
               <w:drawing>
                 <wp:inline distT="0" distB="0" distL="0" distR="0" wp14:anchorId="73865581" wp14:editId="038B1866">
                   <wp:extent cx="1047804" cy="508026"/>
@@ -1663,6 +1629,9 @@
           </w:tcPr>
           <w:p>
             <w:r>
+              <w:rPr>
+                <w:noProof/>
+              </w:rPr>
               <w:drawing>
                 <wp:inline distT="0" distB="0" distL="0" distR="0" wp14:anchorId="3AE4FE80" wp14:editId="7C0A9397">
                   <wp:extent cx="1419224" cy="946150"/>
@@ -1707,6 +1676,9 @@
           </w:tcPr>
           <w:p>
             <w:r>
+              <w:rPr>
+                <w:noProof/>
+              </w:rPr>
               <w:drawing>
                 <wp:inline distT="0" distB="0" distL="0" distR="0" wp14:anchorId="0F1AE748" wp14:editId="3DEF36CB">
                   <wp:extent cx="1957070" cy="806450"/>
@@ -1812,6 +1784,9 @@
     </w:p>
     <w:p>
       <w:r>
+        <w:rPr>
+          <w:noProof/>
+        </w:rPr>
         <w:drawing>
           <wp:inline distT="0" distB="0" distL="0" distR="0" wp14:anchorId="49769778" wp14:editId="3B08E19D">
             <wp:extent cx="2051050" cy="1274543"/>
@@ -1856,6 +1831,9 @@
     </w:p>
     <w:p>
       <w:r>
+        <w:rPr>
+          <w:noProof/>
+        </w:rPr>
         <w:drawing>
           <wp:inline distT="0" distB="0" distL="0" distR="0" wp14:anchorId="35AAFEC8" wp14:editId="7BFD0FF3">
             <wp:extent cx="1581231" cy="387370"/>
@@ -1900,6 +1878,9 @@
     </w:p>
     <w:p>
       <w:r>
+        <w:rPr>
+          <w:noProof/>
+        </w:rPr>
         <w:drawing>
           <wp:inline distT="0" distB="0" distL="0" distR="0" wp14:anchorId="4748673C" wp14:editId="3FAD4E66">
             <wp:extent cx="3016405" cy="508026"/>
@@ -1939,15 +1920,7 @@
     </w:p>
     <w:p>
       <w:r>
-        <w:t xml:space="preserve">This tells us that, control is now </w:t>
-      </w:r>
-      <w:proofErr w:type="gramStart"/>
-      <w:r>
-        <w:t>on line</w:t>
-      </w:r>
-      <w:proofErr w:type="gramEnd"/>
-      <w:r>
-        <w:t xml:space="preserve"> number 27 in index.js file. </w:t>
+        <w:t xml:space="preserve">This tells us that, control is now on line number 27 in index.js file. </w:t>
       </w:r>
     </w:p>
     <w:p>
@@ -1957,6 +1930,9 @@
     </w:p>
     <w:p>
       <w:r>
+        <w:rPr>
+          <w:noProof/>
+        </w:rPr>
         <w:drawing>
           <wp:inline distT="0" distB="0" distL="0" distR="0" wp14:anchorId="0954DC82" wp14:editId="179C2D4A">
             <wp:extent cx="2686188" cy="774740"/>
@@ -2001,6 +1977,9 @@
     </w:p>
     <w:p>
       <w:r>
+        <w:rPr>
+          <w:noProof/>
+        </w:rPr>
         <w:drawing>
           <wp:inline distT="0" distB="0" distL="0" distR="0" wp14:anchorId="0179452F" wp14:editId="245FBCAC">
             <wp:extent cx="3175163" cy="704886"/>
@@ -2087,6 +2066,9 @@
     </w:p>
     <w:p>
       <w:r>
+        <w:rPr>
+          <w:noProof/>
+        </w:rPr>
         <w:drawing>
           <wp:inline distT="0" distB="0" distL="0" distR="0" wp14:anchorId="4589DC15" wp14:editId="6671550B">
             <wp:extent cx="5731510" cy="2371725"/>
@@ -2465,7 +2447,6 @@
         </w:rPr>
         <w:t xml:space="preserve"> = </w:t>
       </w:r>
-      <w:proofErr w:type="gramStart"/>
       <w:r>
         <w:rPr>
           <w:rFonts w:ascii="Consolas" w:eastAsia="Times New Roman" w:hAnsi="Consolas" w:cs="Times New Roman"/>
@@ -2490,7 +2471,6 @@
         </w:rPr>
         <w:t>;</w:t>
       </w:r>
-      <w:proofErr w:type="gramEnd"/>
     </w:p>
     <w:p>
       <w:pPr>
@@ -2569,8 +2549,6 @@
         </w:rPr>
         <w:t>(</w:t>
       </w:r>
-      <w:proofErr w:type="spellStart"/>
-      <w:proofErr w:type="gramStart"/>
       <w:r>
         <w:rPr>
           <w:rFonts w:ascii="Consolas" w:eastAsia="Times New Roman" w:hAnsi="Consolas" w:cs="Times New Roman"/>
@@ -2607,8 +2585,6 @@
         </w:rPr>
         <w:t>a</w:t>
       </w:r>
-      <w:proofErr w:type="spellEnd"/>
-      <w:proofErr w:type="gramEnd"/>
       <w:r>
         <w:rPr>
           <w:rFonts w:ascii="Consolas" w:eastAsia="Times New Roman" w:hAnsi="Consolas" w:cs="Times New Roman"/>
@@ -2786,7 +2762,6 @@
         </w:rPr>
         <w:t xml:space="preserve"> </w:t>
       </w:r>
-      <w:proofErr w:type="gramStart"/>
       <w:r>
         <w:rPr>
           <w:rFonts w:ascii="Consolas" w:eastAsia="Times New Roman" w:hAnsi="Consolas" w:cs="Times New Roman"/>
@@ -2809,20 +2784,7 @@
           <w:lang w:eastAsia="en-IN"/>
           <w14:ligatures w14:val="none"/>
         </w:rPr>
-        <w:t>(</w:t>
-      </w:r>
-      <w:proofErr w:type="gramEnd"/>
-      <w:r>
-        <w:rPr>
-          <w:rFonts w:ascii="Consolas" w:eastAsia="Times New Roman" w:hAnsi="Consolas" w:cs="Times New Roman"/>
-          <w:color w:val="D4D4D4"/>
-          <w:kern w:val="0"/>
-          <w:sz w:val="21"/>
-          <w:szCs w:val="21"/>
-          <w:lang w:eastAsia="en-IN"/>
-          <w14:ligatures w14:val="none"/>
-        </w:rPr>
-        <w:t>) {</w:t>
+        <w:t>() {</w:t>
       </w:r>
     </w:p>
     <w:p>
@@ -2899,7 +2861,6 @@
         </w:rPr>
         <w:t xml:space="preserve"> = </w:t>
       </w:r>
-      <w:proofErr w:type="gramStart"/>
       <w:r>
         <w:rPr>
           <w:rFonts w:ascii="Consolas" w:eastAsia="Times New Roman" w:hAnsi="Consolas" w:cs="Times New Roman"/>
@@ -2922,20 +2883,7 @@
           <w:lang w:eastAsia="en-IN"/>
           <w14:ligatures w14:val="none"/>
         </w:rPr>
-        <w:t>;</w:t>
-      </w:r>
-      <w:proofErr w:type="gramEnd"/>
-      <w:r>
-        <w:rPr>
-          <w:rFonts w:ascii="Consolas" w:eastAsia="Times New Roman" w:hAnsi="Consolas" w:cs="Times New Roman"/>
-          <w:color w:val="D4D4D4"/>
-          <w:kern w:val="0"/>
-          <w:sz w:val="21"/>
-          <w:szCs w:val="21"/>
-          <w:lang w:eastAsia="en-IN"/>
-          <w14:ligatures w14:val="none"/>
-        </w:rPr>
-        <w:t xml:space="preserve"> </w:t>
+        <w:t xml:space="preserve">; </w:t>
       </w:r>
     </w:p>
     <w:p>
@@ -3024,7 +2972,6 @@
         </w:rPr>
         <w:t>x</w:t>
       </w:r>
-      <w:proofErr w:type="gramStart"/>
       <w:r>
         <w:rPr>
           <w:rFonts w:ascii="Consolas" w:eastAsia="Times New Roman" w:hAnsi="Consolas" w:cs="Times New Roman"/>
@@ -3037,7 +2984,6 @@
         </w:rPr>
         <w:t>);</w:t>
       </w:r>
-      <w:proofErr w:type="gramEnd"/>
     </w:p>
     <w:p>
       <w:pPr>
@@ -3177,22 +3123,8 @@
           <w:lang w:eastAsia="en-IN"/>
           <w14:ligatures w14:val="none"/>
         </w:rPr>
-        <w:t xml:space="preserve">// x is not defined - because it is in function </w:t>
-      </w:r>
-      <w:proofErr w:type="gramStart"/>
-      <w:r>
-        <w:rPr>
-          <w:rFonts w:ascii="Consolas" w:eastAsia="Times New Roman" w:hAnsi="Consolas" w:cs="Times New Roman"/>
-          <w:color w:val="6A9955"/>
-          <w:kern w:val="0"/>
-          <w:sz w:val="21"/>
-          <w:szCs w:val="21"/>
-          <w:lang w:eastAsia="en-IN"/>
-          <w14:ligatures w14:val="none"/>
-        </w:rPr>
-        <w:t>scope</w:t>
-      </w:r>
-      <w:proofErr w:type="gramEnd"/>
+        <w:t>// x is not defined - because it is in function scope</w:t>
+      </w:r>
     </w:p>
     <w:p>
       <w:pPr>
@@ -3223,7 +3155,6 @@
           <w14:ligatures w14:val="none"/>
         </w:rPr>
       </w:pPr>
-      <w:proofErr w:type="gramStart"/>
       <w:r>
         <w:rPr>
           <w:rFonts w:ascii="Consolas" w:eastAsia="Times New Roman" w:hAnsi="Consolas" w:cs="Times New Roman"/>
@@ -3272,8 +3203,6 @@
         </w:rPr>
         <w:t>(</w:t>
       </w:r>
-      <w:proofErr w:type="spellStart"/>
-      <w:proofErr w:type="gramEnd"/>
       <w:r>
         <w:rPr>
           <w:rFonts w:ascii="Consolas" w:eastAsia="Times New Roman" w:hAnsi="Consolas" w:cs="Times New Roman"/>
@@ -3310,7 +3239,6 @@
         </w:rPr>
         <w:t>x</w:t>
       </w:r>
-      <w:proofErr w:type="spellEnd"/>
       <w:r>
         <w:rPr>
           <w:rFonts w:ascii="Consolas" w:eastAsia="Times New Roman" w:hAnsi="Consolas" w:cs="Times New Roman"/>
@@ -3338,6 +3266,4086 @@
     </w:p>
     <w:p/>
     <w:p/>
+    <w:p>
+      <w:pPr>
+        <w:jc w:val="center"/>
+        <w:rPr>
+          <w:b/>
+          <w:bCs/>
+          <w:i/>
+          <w:iCs/>
+          <w:sz w:val="32"/>
+          <w:szCs w:val="32"/>
+          <w:u w:val="single"/>
+        </w:rPr>
+      </w:pPr>
+      <w:r>
+        <w:rPr>
+          <w:b/>
+          <w:bCs/>
+          <w:i/>
+          <w:iCs/>
+          <w:sz w:val="32"/>
+          <w:szCs w:val="32"/>
+          <w:u w:val="single"/>
+        </w:rPr>
+        <w:t>Undefined vs. not defined in JavaScript</w:t>
+      </w:r>
+    </w:p>
+    <w:p>
+      <w:r>
+        <w:rPr>
+          <w:b/>
+          <w:bCs/>
+        </w:rPr>
+        <w:t>u</w:t>
+      </w:r>
+      <w:r>
+        <w:rPr>
+          <w:b/>
+          <w:bCs/>
+        </w:rPr>
+        <w:t>ndefined</w:t>
+      </w:r>
+      <w:r>
+        <w:t>: undefined is a special keyword, which is used when we are allocating a memory to any variable in JavaScript. It acts as a placeholder, which is attached to the variable, just to reserve its memory in the Execution Context, until we assign any value to the variable.</w:t>
+      </w:r>
+    </w:p>
+    <w:p>
+      <w:pPr>
+        <w:shd w:val="clear" w:color="auto" w:fill="1E1E1E"/>
+        <w:spacing w:after="0" w:line="285" w:lineRule="atLeast"/>
+        <w:rPr>
+          <w:rFonts w:ascii="Consolas" w:eastAsia="Times New Roman" w:hAnsi="Consolas" w:cs="Times New Roman"/>
+          <w:color w:val="D4D4D4"/>
+          <w:kern w:val="0"/>
+          <w:sz w:val="21"/>
+          <w:szCs w:val="21"/>
+          <w:lang w:eastAsia="en-IN"/>
+          <w14:ligatures w14:val="none"/>
+        </w:rPr>
+      </w:pPr>
+      <w:r>
+        <w:rPr>
+          <w:rFonts w:ascii="Consolas" w:eastAsia="Times New Roman" w:hAnsi="Consolas" w:cs="Times New Roman"/>
+          <w:color w:val="6A9955"/>
+          <w:kern w:val="0"/>
+          <w:sz w:val="21"/>
+          <w:szCs w:val="21"/>
+          <w:lang w:eastAsia="en-IN"/>
+          <w14:ligatures w14:val="none"/>
+        </w:rPr>
+        <w:t>// example 1</w:t>
+      </w:r>
+    </w:p>
+    <w:p>
+      <w:pPr>
+        <w:shd w:val="clear" w:color="auto" w:fill="1E1E1E"/>
+        <w:spacing w:after="0" w:line="285" w:lineRule="atLeast"/>
+        <w:rPr>
+          <w:rFonts w:ascii="Consolas" w:eastAsia="Times New Roman" w:hAnsi="Consolas" w:cs="Times New Roman"/>
+          <w:color w:val="D4D4D4"/>
+          <w:kern w:val="0"/>
+          <w:sz w:val="21"/>
+          <w:szCs w:val="21"/>
+          <w:lang w:eastAsia="en-IN"/>
+          <w14:ligatures w14:val="none"/>
+        </w:rPr>
+      </w:pPr>
+      <w:r>
+        <w:rPr>
+          <w:rFonts w:ascii="Consolas" w:eastAsia="Times New Roman" w:hAnsi="Consolas" w:cs="Times New Roman"/>
+          <w:color w:val="9CDCFE"/>
+          <w:kern w:val="0"/>
+          <w:sz w:val="21"/>
+          <w:szCs w:val="21"/>
+          <w:lang w:eastAsia="en-IN"/>
+          <w14:ligatures w14:val="none"/>
+        </w:rPr>
+        <w:t>console</w:t>
+      </w:r>
+      <w:r>
+        <w:rPr>
+          <w:rFonts w:ascii="Consolas" w:eastAsia="Times New Roman" w:hAnsi="Consolas" w:cs="Times New Roman"/>
+          <w:color w:val="D4D4D4"/>
+          <w:kern w:val="0"/>
+          <w:sz w:val="21"/>
+          <w:szCs w:val="21"/>
+          <w:lang w:eastAsia="en-IN"/>
+          <w14:ligatures w14:val="none"/>
+        </w:rPr>
+        <w:t>.</w:t>
+      </w:r>
+      <w:r>
+        <w:rPr>
+          <w:rFonts w:ascii="Consolas" w:eastAsia="Times New Roman" w:hAnsi="Consolas" w:cs="Times New Roman"/>
+          <w:color w:val="DCDCAA"/>
+          <w:kern w:val="0"/>
+          <w:sz w:val="21"/>
+          <w:szCs w:val="21"/>
+          <w:lang w:eastAsia="en-IN"/>
+          <w14:ligatures w14:val="none"/>
+        </w:rPr>
+        <w:t>log</w:t>
+      </w:r>
+      <w:r>
+        <w:rPr>
+          <w:rFonts w:ascii="Consolas" w:eastAsia="Times New Roman" w:hAnsi="Consolas" w:cs="Times New Roman"/>
+          <w:color w:val="D4D4D4"/>
+          <w:kern w:val="0"/>
+          <w:sz w:val="21"/>
+          <w:szCs w:val="21"/>
+          <w:lang w:eastAsia="en-IN"/>
+          <w14:ligatures w14:val="none"/>
+        </w:rPr>
+        <w:t>(</w:t>
+      </w:r>
+      <w:r>
+        <w:rPr>
+          <w:rFonts w:ascii="Consolas" w:eastAsia="Times New Roman" w:hAnsi="Consolas" w:cs="Times New Roman"/>
+          <w:color w:val="9CDCFE"/>
+          <w:kern w:val="0"/>
+          <w:sz w:val="21"/>
+          <w:szCs w:val="21"/>
+          <w:lang w:eastAsia="en-IN"/>
+          <w14:ligatures w14:val="none"/>
+        </w:rPr>
+        <w:t>a</w:t>
+      </w:r>
+      <w:r>
+        <w:rPr>
+          <w:rFonts w:ascii="Consolas" w:eastAsia="Times New Roman" w:hAnsi="Consolas" w:cs="Times New Roman"/>
+          <w:color w:val="D4D4D4"/>
+          <w:kern w:val="0"/>
+          <w:sz w:val="21"/>
+          <w:szCs w:val="21"/>
+          <w:lang w:eastAsia="en-IN"/>
+          <w14:ligatures w14:val="none"/>
+        </w:rPr>
+        <w:t xml:space="preserve">); </w:t>
+      </w:r>
+      <w:r>
+        <w:rPr>
+          <w:rFonts w:ascii="Consolas" w:eastAsia="Times New Roman" w:hAnsi="Consolas" w:cs="Times New Roman"/>
+          <w:color w:val="6A9955"/>
+          <w:kern w:val="0"/>
+          <w:sz w:val="21"/>
+          <w:szCs w:val="21"/>
+          <w:lang w:eastAsia="en-IN"/>
+          <w14:ligatures w14:val="none"/>
+        </w:rPr>
+        <w:t>// undefined</w:t>
+      </w:r>
+    </w:p>
+    <w:p>
+      <w:pPr>
+        <w:shd w:val="clear" w:color="auto" w:fill="1E1E1E"/>
+        <w:spacing w:after="0" w:line="285" w:lineRule="atLeast"/>
+        <w:rPr>
+          <w:rFonts w:ascii="Consolas" w:eastAsia="Times New Roman" w:hAnsi="Consolas" w:cs="Times New Roman"/>
+          <w:color w:val="D4D4D4"/>
+          <w:kern w:val="0"/>
+          <w:sz w:val="21"/>
+          <w:szCs w:val="21"/>
+          <w:lang w:eastAsia="en-IN"/>
+          <w14:ligatures w14:val="none"/>
+        </w:rPr>
+      </w:pPr>
+      <w:r>
+        <w:rPr>
+          <w:rFonts w:ascii="Consolas" w:eastAsia="Times New Roman" w:hAnsi="Consolas" w:cs="Times New Roman"/>
+          <w:color w:val="569CD6"/>
+          <w:kern w:val="0"/>
+          <w:sz w:val="21"/>
+          <w:szCs w:val="21"/>
+          <w:lang w:eastAsia="en-IN"/>
+          <w14:ligatures w14:val="none"/>
+        </w:rPr>
+        <w:t>var</w:t>
+      </w:r>
+      <w:r>
+        <w:rPr>
+          <w:rFonts w:ascii="Consolas" w:eastAsia="Times New Roman" w:hAnsi="Consolas" w:cs="Times New Roman"/>
+          <w:color w:val="D4D4D4"/>
+          <w:kern w:val="0"/>
+          <w:sz w:val="21"/>
+          <w:szCs w:val="21"/>
+          <w:lang w:eastAsia="en-IN"/>
+          <w14:ligatures w14:val="none"/>
+        </w:rPr>
+        <w:t xml:space="preserve"> </w:t>
+      </w:r>
+      <w:r>
+        <w:rPr>
+          <w:rFonts w:ascii="Consolas" w:eastAsia="Times New Roman" w:hAnsi="Consolas" w:cs="Times New Roman"/>
+          <w:color w:val="9CDCFE"/>
+          <w:kern w:val="0"/>
+          <w:sz w:val="21"/>
+          <w:szCs w:val="21"/>
+          <w:lang w:eastAsia="en-IN"/>
+          <w14:ligatures w14:val="none"/>
+        </w:rPr>
+        <w:t>a</w:t>
+      </w:r>
+      <w:r>
+        <w:rPr>
+          <w:rFonts w:ascii="Consolas" w:eastAsia="Times New Roman" w:hAnsi="Consolas" w:cs="Times New Roman"/>
+          <w:color w:val="D4D4D4"/>
+          <w:kern w:val="0"/>
+          <w:sz w:val="21"/>
+          <w:szCs w:val="21"/>
+          <w:lang w:eastAsia="en-IN"/>
+          <w14:ligatures w14:val="none"/>
+        </w:rPr>
+        <w:t xml:space="preserve"> = </w:t>
+      </w:r>
+      <w:r>
+        <w:rPr>
+          <w:rFonts w:ascii="Consolas" w:eastAsia="Times New Roman" w:hAnsi="Consolas" w:cs="Times New Roman"/>
+          <w:color w:val="B5CEA8"/>
+          <w:kern w:val="0"/>
+          <w:sz w:val="21"/>
+          <w:szCs w:val="21"/>
+          <w:lang w:eastAsia="en-IN"/>
+          <w14:ligatures w14:val="none"/>
+        </w:rPr>
+        <w:t>10</w:t>
+      </w:r>
+      <w:r>
+        <w:rPr>
+          <w:rFonts w:ascii="Consolas" w:eastAsia="Times New Roman" w:hAnsi="Consolas" w:cs="Times New Roman"/>
+          <w:color w:val="D4D4D4"/>
+          <w:kern w:val="0"/>
+          <w:sz w:val="21"/>
+          <w:szCs w:val="21"/>
+          <w:lang w:eastAsia="en-IN"/>
+          <w14:ligatures w14:val="none"/>
+        </w:rPr>
+        <w:t>;</w:t>
+      </w:r>
+    </w:p>
+    <w:p/>
+    <w:p>
+      <w:r>
+        <w:t>We know that, whenever we run a JavaScript code, memory is allocated to all variables and function before the execution of the program, and there the special keyword “undefined” is attached with the variables.</w:t>
+      </w:r>
+    </w:p>
+    <w:p>
+      <w:pPr>
+        <w:shd w:val="clear" w:color="auto" w:fill="1E1E1E"/>
+        <w:spacing w:after="0" w:line="285" w:lineRule="atLeast"/>
+        <w:rPr>
+          <w:rFonts w:ascii="Consolas" w:eastAsia="Times New Roman" w:hAnsi="Consolas" w:cs="Times New Roman"/>
+          <w:color w:val="D4D4D4"/>
+          <w:kern w:val="0"/>
+          <w:sz w:val="21"/>
+          <w:szCs w:val="21"/>
+          <w:lang w:eastAsia="en-IN"/>
+          <w14:ligatures w14:val="none"/>
+        </w:rPr>
+      </w:pPr>
+      <w:r>
+        <w:rPr>
+          <w:rFonts w:ascii="Consolas" w:eastAsia="Times New Roman" w:hAnsi="Consolas" w:cs="Times New Roman"/>
+          <w:color w:val="6A9955"/>
+          <w:kern w:val="0"/>
+          <w:sz w:val="21"/>
+          <w:szCs w:val="21"/>
+          <w:lang w:eastAsia="en-IN"/>
+          <w14:ligatures w14:val="none"/>
+        </w:rPr>
+        <w:t xml:space="preserve">// example 2 </w:t>
+      </w:r>
+    </w:p>
+    <w:p>
+      <w:pPr>
+        <w:shd w:val="clear" w:color="auto" w:fill="1E1E1E"/>
+        <w:spacing w:after="0" w:line="285" w:lineRule="atLeast"/>
+        <w:rPr>
+          <w:rFonts w:ascii="Consolas" w:eastAsia="Times New Roman" w:hAnsi="Consolas" w:cs="Times New Roman"/>
+          <w:color w:val="D4D4D4"/>
+          <w:kern w:val="0"/>
+          <w:sz w:val="21"/>
+          <w:szCs w:val="21"/>
+          <w:lang w:eastAsia="en-IN"/>
+          <w14:ligatures w14:val="none"/>
+        </w:rPr>
+      </w:pPr>
+      <w:r>
+        <w:rPr>
+          <w:rFonts w:ascii="Consolas" w:eastAsia="Times New Roman" w:hAnsi="Consolas" w:cs="Times New Roman"/>
+          <w:color w:val="569CD6"/>
+          <w:kern w:val="0"/>
+          <w:sz w:val="21"/>
+          <w:szCs w:val="21"/>
+          <w:lang w:eastAsia="en-IN"/>
+          <w14:ligatures w14:val="none"/>
+        </w:rPr>
+        <w:t>var</w:t>
+      </w:r>
+      <w:r>
+        <w:rPr>
+          <w:rFonts w:ascii="Consolas" w:eastAsia="Times New Roman" w:hAnsi="Consolas" w:cs="Times New Roman"/>
+          <w:color w:val="D4D4D4"/>
+          <w:kern w:val="0"/>
+          <w:sz w:val="21"/>
+          <w:szCs w:val="21"/>
+          <w:lang w:eastAsia="en-IN"/>
+          <w14:ligatures w14:val="none"/>
+        </w:rPr>
+        <w:t xml:space="preserve"> </w:t>
+      </w:r>
+      <w:r>
+        <w:rPr>
+          <w:rFonts w:ascii="Consolas" w:eastAsia="Times New Roman" w:hAnsi="Consolas" w:cs="Times New Roman"/>
+          <w:color w:val="9CDCFE"/>
+          <w:kern w:val="0"/>
+          <w:sz w:val="21"/>
+          <w:szCs w:val="21"/>
+          <w:lang w:eastAsia="en-IN"/>
+          <w14:ligatures w14:val="none"/>
+        </w:rPr>
+        <w:t>a</w:t>
+      </w:r>
+      <w:r>
+        <w:rPr>
+          <w:rFonts w:ascii="Consolas" w:eastAsia="Times New Roman" w:hAnsi="Consolas" w:cs="Times New Roman"/>
+          <w:color w:val="D4D4D4"/>
+          <w:kern w:val="0"/>
+          <w:sz w:val="21"/>
+          <w:szCs w:val="21"/>
+          <w:lang w:eastAsia="en-IN"/>
+          <w14:ligatures w14:val="none"/>
+        </w:rPr>
+        <w:t>;</w:t>
+      </w:r>
+    </w:p>
+    <w:p>
+      <w:pPr>
+        <w:shd w:val="clear" w:color="auto" w:fill="1E1E1E"/>
+        <w:spacing w:after="0" w:line="285" w:lineRule="atLeast"/>
+        <w:rPr>
+          <w:rFonts w:ascii="Consolas" w:eastAsia="Times New Roman" w:hAnsi="Consolas" w:cs="Times New Roman"/>
+          <w:color w:val="D4D4D4"/>
+          <w:kern w:val="0"/>
+          <w:sz w:val="21"/>
+          <w:szCs w:val="21"/>
+          <w:lang w:eastAsia="en-IN"/>
+          <w14:ligatures w14:val="none"/>
+        </w:rPr>
+      </w:pPr>
+      <w:r>
+        <w:rPr>
+          <w:rFonts w:ascii="Consolas" w:eastAsia="Times New Roman" w:hAnsi="Consolas" w:cs="Times New Roman"/>
+          <w:color w:val="9CDCFE"/>
+          <w:kern w:val="0"/>
+          <w:sz w:val="21"/>
+          <w:szCs w:val="21"/>
+          <w:lang w:eastAsia="en-IN"/>
+          <w14:ligatures w14:val="none"/>
+        </w:rPr>
+        <w:t>console</w:t>
+      </w:r>
+      <w:r>
+        <w:rPr>
+          <w:rFonts w:ascii="Consolas" w:eastAsia="Times New Roman" w:hAnsi="Consolas" w:cs="Times New Roman"/>
+          <w:color w:val="D4D4D4"/>
+          <w:kern w:val="0"/>
+          <w:sz w:val="21"/>
+          <w:szCs w:val="21"/>
+          <w:lang w:eastAsia="en-IN"/>
+          <w14:ligatures w14:val="none"/>
+        </w:rPr>
+        <w:t>.</w:t>
+      </w:r>
+      <w:r>
+        <w:rPr>
+          <w:rFonts w:ascii="Consolas" w:eastAsia="Times New Roman" w:hAnsi="Consolas" w:cs="Times New Roman"/>
+          <w:color w:val="DCDCAA"/>
+          <w:kern w:val="0"/>
+          <w:sz w:val="21"/>
+          <w:szCs w:val="21"/>
+          <w:lang w:eastAsia="en-IN"/>
+          <w14:ligatures w14:val="none"/>
+        </w:rPr>
+        <w:t>log</w:t>
+      </w:r>
+      <w:r>
+        <w:rPr>
+          <w:rFonts w:ascii="Consolas" w:eastAsia="Times New Roman" w:hAnsi="Consolas" w:cs="Times New Roman"/>
+          <w:color w:val="D4D4D4"/>
+          <w:kern w:val="0"/>
+          <w:sz w:val="21"/>
+          <w:szCs w:val="21"/>
+          <w:lang w:eastAsia="en-IN"/>
+          <w14:ligatures w14:val="none"/>
+        </w:rPr>
+        <w:t>(</w:t>
+      </w:r>
+      <w:r>
+        <w:rPr>
+          <w:rFonts w:ascii="Consolas" w:eastAsia="Times New Roman" w:hAnsi="Consolas" w:cs="Times New Roman"/>
+          <w:color w:val="9CDCFE"/>
+          <w:kern w:val="0"/>
+          <w:sz w:val="21"/>
+          <w:szCs w:val="21"/>
+          <w:lang w:eastAsia="en-IN"/>
+          <w14:ligatures w14:val="none"/>
+        </w:rPr>
+        <w:t>a</w:t>
+      </w:r>
+      <w:r>
+        <w:rPr>
+          <w:rFonts w:ascii="Consolas" w:eastAsia="Times New Roman" w:hAnsi="Consolas" w:cs="Times New Roman"/>
+          <w:color w:val="D4D4D4"/>
+          <w:kern w:val="0"/>
+          <w:sz w:val="21"/>
+          <w:szCs w:val="21"/>
+          <w:lang w:eastAsia="en-IN"/>
+          <w14:ligatures w14:val="none"/>
+        </w:rPr>
+        <w:t xml:space="preserve">); </w:t>
+      </w:r>
+      <w:r>
+        <w:rPr>
+          <w:rFonts w:ascii="Consolas" w:eastAsia="Times New Roman" w:hAnsi="Consolas" w:cs="Times New Roman"/>
+          <w:color w:val="6A9955"/>
+          <w:kern w:val="0"/>
+          <w:sz w:val="21"/>
+          <w:szCs w:val="21"/>
+          <w:lang w:eastAsia="en-IN"/>
+          <w14:ligatures w14:val="none"/>
+        </w:rPr>
+        <w:t>// undefined</w:t>
+      </w:r>
+    </w:p>
+    <w:p/>
+    <w:p>
+      <w:pPr>
+        <w:rPr>
+          <w:b/>
+          <w:bCs/>
+          <w:i/>
+          <w:iCs/>
+          <w:sz w:val="28"/>
+          <w:szCs w:val="28"/>
+          <w:u w:val="single"/>
+        </w:rPr>
+      </w:pPr>
+      <w:r>
+        <w:rPr>
+          <w:b/>
+          <w:bCs/>
+          <w:i/>
+          <w:iCs/>
+          <w:sz w:val="28"/>
+          <w:szCs w:val="28"/>
+          <w:u w:val="single"/>
+        </w:rPr>
+        <w:t>JavaScript is a loosely typed language or weakly typed language</w:t>
+      </w:r>
+    </w:p>
+    <w:p>
+      <w:r>
+        <w:t>There is no such data type in JavaScript, we can use it in any type we want. See the example below:</w:t>
+      </w:r>
+    </w:p>
+    <w:p>
+      <w:pPr>
+        <w:shd w:val="clear" w:color="auto" w:fill="1E1E1E"/>
+        <w:spacing w:after="0" w:line="285" w:lineRule="atLeast"/>
+        <w:rPr>
+          <w:rFonts w:ascii="Consolas" w:eastAsia="Times New Roman" w:hAnsi="Consolas" w:cs="Times New Roman"/>
+          <w:color w:val="D4D4D4"/>
+          <w:kern w:val="0"/>
+          <w:sz w:val="21"/>
+          <w:szCs w:val="21"/>
+          <w:lang w:eastAsia="en-IN"/>
+          <w14:ligatures w14:val="none"/>
+        </w:rPr>
+      </w:pPr>
+      <w:r>
+        <w:rPr>
+          <w:rFonts w:ascii="Consolas" w:eastAsia="Times New Roman" w:hAnsi="Consolas" w:cs="Times New Roman"/>
+          <w:color w:val="569CD6"/>
+          <w:kern w:val="0"/>
+          <w:sz w:val="21"/>
+          <w:szCs w:val="21"/>
+          <w:lang w:eastAsia="en-IN"/>
+          <w14:ligatures w14:val="none"/>
+        </w:rPr>
+        <w:t>var</w:t>
+      </w:r>
+      <w:r>
+        <w:rPr>
+          <w:rFonts w:ascii="Consolas" w:eastAsia="Times New Roman" w:hAnsi="Consolas" w:cs="Times New Roman"/>
+          <w:color w:val="D4D4D4"/>
+          <w:kern w:val="0"/>
+          <w:sz w:val="21"/>
+          <w:szCs w:val="21"/>
+          <w:lang w:eastAsia="en-IN"/>
+          <w14:ligatures w14:val="none"/>
+        </w:rPr>
+        <w:t xml:space="preserve"> </w:t>
+      </w:r>
+      <w:r>
+        <w:rPr>
+          <w:rFonts w:ascii="Consolas" w:eastAsia="Times New Roman" w:hAnsi="Consolas" w:cs="Times New Roman"/>
+          <w:color w:val="9CDCFE"/>
+          <w:kern w:val="0"/>
+          <w:sz w:val="21"/>
+          <w:szCs w:val="21"/>
+          <w:lang w:eastAsia="en-IN"/>
+          <w14:ligatures w14:val="none"/>
+        </w:rPr>
+        <w:t>a</w:t>
+      </w:r>
+      <w:r>
+        <w:rPr>
+          <w:rFonts w:ascii="Consolas" w:eastAsia="Times New Roman" w:hAnsi="Consolas" w:cs="Times New Roman"/>
+          <w:color w:val="D4D4D4"/>
+          <w:kern w:val="0"/>
+          <w:sz w:val="21"/>
+          <w:szCs w:val="21"/>
+          <w:lang w:eastAsia="en-IN"/>
+          <w14:ligatures w14:val="none"/>
+        </w:rPr>
+        <w:t xml:space="preserve">; </w:t>
+      </w:r>
+    </w:p>
+    <w:p>
+      <w:pPr>
+        <w:shd w:val="clear" w:color="auto" w:fill="1E1E1E"/>
+        <w:spacing w:after="0" w:line="285" w:lineRule="atLeast"/>
+        <w:rPr>
+          <w:rFonts w:ascii="Consolas" w:eastAsia="Times New Roman" w:hAnsi="Consolas" w:cs="Times New Roman"/>
+          <w:color w:val="D4D4D4"/>
+          <w:kern w:val="0"/>
+          <w:sz w:val="21"/>
+          <w:szCs w:val="21"/>
+          <w:lang w:eastAsia="en-IN"/>
+          <w14:ligatures w14:val="none"/>
+        </w:rPr>
+      </w:pPr>
+      <w:r>
+        <w:rPr>
+          <w:rFonts w:ascii="Consolas" w:eastAsia="Times New Roman" w:hAnsi="Consolas" w:cs="Times New Roman"/>
+          <w:color w:val="9CDCFE"/>
+          <w:kern w:val="0"/>
+          <w:sz w:val="21"/>
+          <w:szCs w:val="21"/>
+          <w:lang w:eastAsia="en-IN"/>
+          <w14:ligatures w14:val="none"/>
+        </w:rPr>
+        <w:t>console</w:t>
+      </w:r>
+      <w:r>
+        <w:rPr>
+          <w:rFonts w:ascii="Consolas" w:eastAsia="Times New Roman" w:hAnsi="Consolas" w:cs="Times New Roman"/>
+          <w:color w:val="D4D4D4"/>
+          <w:kern w:val="0"/>
+          <w:sz w:val="21"/>
+          <w:szCs w:val="21"/>
+          <w:lang w:eastAsia="en-IN"/>
+          <w14:ligatures w14:val="none"/>
+        </w:rPr>
+        <w:t>.</w:t>
+      </w:r>
+      <w:r>
+        <w:rPr>
+          <w:rFonts w:ascii="Consolas" w:eastAsia="Times New Roman" w:hAnsi="Consolas" w:cs="Times New Roman"/>
+          <w:color w:val="DCDCAA"/>
+          <w:kern w:val="0"/>
+          <w:sz w:val="21"/>
+          <w:szCs w:val="21"/>
+          <w:lang w:eastAsia="en-IN"/>
+          <w14:ligatures w14:val="none"/>
+        </w:rPr>
+        <w:t>log</w:t>
+      </w:r>
+      <w:r>
+        <w:rPr>
+          <w:rFonts w:ascii="Consolas" w:eastAsia="Times New Roman" w:hAnsi="Consolas" w:cs="Times New Roman"/>
+          <w:color w:val="D4D4D4"/>
+          <w:kern w:val="0"/>
+          <w:sz w:val="21"/>
+          <w:szCs w:val="21"/>
+          <w:lang w:eastAsia="en-IN"/>
+          <w14:ligatures w14:val="none"/>
+        </w:rPr>
+        <w:t>(</w:t>
+      </w:r>
+      <w:r>
+        <w:rPr>
+          <w:rFonts w:ascii="Consolas" w:eastAsia="Times New Roman" w:hAnsi="Consolas" w:cs="Times New Roman"/>
+          <w:color w:val="9CDCFE"/>
+          <w:kern w:val="0"/>
+          <w:sz w:val="21"/>
+          <w:szCs w:val="21"/>
+          <w:lang w:eastAsia="en-IN"/>
+          <w14:ligatures w14:val="none"/>
+        </w:rPr>
+        <w:t>a</w:t>
+      </w:r>
+      <w:r>
+        <w:rPr>
+          <w:rFonts w:ascii="Consolas" w:eastAsia="Times New Roman" w:hAnsi="Consolas" w:cs="Times New Roman"/>
+          <w:color w:val="D4D4D4"/>
+          <w:kern w:val="0"/>
+          <w:sz w:val="21"/>
+          <w:szCs w:val="21"/>
+          <w:lang w:eastAsia="en-IN"/>
+          <w14:ligatures w14:val="none"/>
+        </w:rPr>
+        <w:t>);  </w:t>
+      </w:r>
+      <w:r>
+        <w:rPr>
+          <w:rFonts w:ascii="Consolas" w:eastAsia="Times New Roman" w:hAnsi="Consolas" w:cs="Times New Roman"/>
+          <w:color w:val="6A9955"/>
+          <w:kern w:val="0"/>
+          <w:sz w:val="21"/>
+          <w:szCs w:val="21"/>
+          <w:lang w:eastAsia="en-IN"/>
+          <w14:ligatures w14:val="none"/>
+        </w:rPr>
+        <w:t>// undefined</w:t>
+      </w:r>
+    </w:p>
+    <w:p>
+      <w:pPr>
+        <w:shd w:val="clear" w:color="auto" w:fill="1E1E1E"/>
+        <w:spacing w:after="0" w:line="285" w:lineRule="atLeast"/>
+        <w:rPr>
+          <w:rFonts w:ascii="Consolas" w:eastAsia="Times New Roman" w:hAnsi="Consolas" w:cs="Times New Roman"/>
+          <w:color w:val="D4D4D4"/>
+          <w:kern w:val="0"/>
+          <w:sz w:val="21"/>
+          <w:szCs w:val="21"/>
+          <w:lang w:eastAsia="en-IN"/>
+          <w14:ligatures w14:val="none"/>
+        </w:rPr>
+      </w:pPr>
+    </w:p>
+    <w:p>
+      <w:pPr>
+        <w:shd w:val="clear" w:color="auto" w:fill="1E1E1E"/>
+        <w:spacing w:after="0" w:line="285" w:lineRule="atLeast"/>
+        <w:rPr>
+          <w:rFonts w:ascii="Consolas" w:eastAsia="Times New Roman" w:hAnsi="Consolas" w:cs="Times New Roman"/>
+          <w:color w:val="D4D4D4"/>
+          <w:kern w:val="0"/>
+          <w:sz w:val="21"/>
+          <w:szCs w:val="21"/>
+          <w:lang w:eastAsia="en-IN"/>
+          <w14:ligatures w14:val="none"/>
+        </w:rPr>
+      </w:pPr>
+      <w:r>
+        <w:rPr>
+          <w:rFonts w:ascii="Consolas" w:eastAsia="Times New Roman" w:hAnsi="Consolas" w:cs="Times New Roman"/>
+          <w:color w:val="9CDCFE"/>
+          <w:kern w:val="0"/>
+          <w:sz w:val="21"/>
+          <w:szCs w:val="21"/>
+          <w:lang w:eastAsia="en-IN"/>
+          <w14:ligatures w14:val="none"/>
+        </w:rPr>
+        <w:t>a</w:t>
+      </w:r>
+      <w:r>
+        <w:rPr>
+          <w:rFonts w:ascii="Consolas" w:eastAsia="Times New Roman" w:hAnsi="Consolas" w:cs="Times New Roman"/>
+          <w:color w:val="D4D4D4"/>
+          <w:kern w:val="0"/>
+          <w:sz w:val="21"/>
+          <w:szCs w:val="21"/>
+          <w:lang w:eastAsia="en-IN"/>
+          <w14:ligatures w14:val="none"/>
+        </w:rPr>
+        <w:t xml:space="preserve"> = </w:t>
+      </w:r>
+      <w:r>
+        <w:rPr>
+          <w:rFonts w:ascii="Consolas" w:eastAsia="Times New Roman" w:hAnsi="Consolas" w:cs="Times New Roman"/>
+          <w:color w:val="B5CEA8"/>
+          <w:kern w:val="0"/>
+          <w:sz w:val="21"/>
+          <w:szCs w:val="21"/>
+          <w:lang w:eastAsia="en-IN"/>
+          <w14:ligatures w14:val="none"/>
+        </w:rPr>
+        <w:t>10</w:t>
+      </w:r>
+      <w:r>
+        <w:rPr>
+          <w:rFonts w:ascii="Consolas" w:eastAsia="Times New Roman" w:hAnsi="Consolas" w:cs="Times New Roman"/>
+          <w:color w:val="D4D4D4"/>
+          <w:kern w:val="0"/>
+          <w:sz w:val="21"/>
+          <w:szCs w:val="21"/>
+          <w:lang w:eastAsia="en-IN"/>
+          <w14:ligatures w14:val="none"/>
+        </w:rPr>
+        <w:t xml:space="preserve">; </w:t>
+      </w:r>
+    </w:p>
+    <w:p>
+      <w:pPr>
+        <w:shd w:val="clear" w:color="auto" w:fill="1E1E1E"/>
+        <w:spacing w:after="0" w:line="285" w:lineRule="atLeast"/>
+        <w:rPr>
+          <w:rFonts w:ascii="Consolas" w:eastAsia="Times New Roman" w:hAnsi="Consolas" w:cs="Times New Roman"/>
+          <w:color w:val="D4D4D4"/>
+          <w:kern w:val="0"/>
+          <w:sz w:val="21"/>
+          <w:szCs w:val="21"/>
+          <w:lang w:eastAsia="en-IN"/>
+          <w14:ligatures w14:val="none"/>
+        </w:rPr>
+      </w:pPr>
+      <w:r>
+        <w:rPr>
+          <w:rFonts w:ascii="Consolas" w:eastAsia="Times New Roman" w:hAnsi="Consolas" w:cs="Times New Roman"/>
+          <w:color w:val="9CDCFE"/>
+          <w:kern w:val="0"/>
+          <w:sz w:val="21"/>
+          <w:szCs w:val="21"/>
+          <w:lang w:eastAsia="en-IN"/>
+          <w14:ligatures w14:val="none"/>
+        </w:rPr>
+        <w:t>console</w:t>
+      </w:r>
+      <w:r>
+        <w:rPr>
+          <w:rFonts w:ascii="Consolas" w:eastAsia="Times New Roman" w:hAnsi="Consolas" w:cs="Times New Roman"/>
+          <w:color w:val="D4D4D4"/>
+          <w:kern w:val="0"/>
+          <w:sz w:val="21"/>
+          <w:szCs w:val="21"/>
+          <w:lang w:eastAsia="en-IN"/>
+          <w14:ligatures w14:val="none"/>
+        </w:rPr>
+        <w:t>.</w:t>
+      </w:r>
+      <w:r>
+        <w:rPr>
+          <w:rFonts w:ascii="Consolas" w:eastAsia="Times New Roman" w:hAnsi="Consolas" w:cs="Times New Roman"/>
+          <w:color w:val="DCDCAA"/>
+          <w:kern w:val="0"/>
+          <w:sz w:val="21"/>
+          <w:szCs w:val="21"/>
+          <w:lang w:eastAsia="en-IN"/>
+          <w14:ligatures w14:val="none"/>
+        </w:rPr>
+        <w:t>log</w:t>
+      </w:r>
+      <w:r>
+        <w:rPr>
+          <w:rFonts w:ascii="Consolas" w:eastAsia="Times New Roman" w:hAnsi="Consolas" w:cs="Times New Roman"/>
+          <w:color w:val="D4D4D4"/>
+          <w:kern w:val="0"/>
+          <w:sz w:val="21"/>
+          <w:szCs w:val="21"/>
+          <w:lang w:eastAsia="en-IN"/>
+          <w14:ligatures w14:val="none"/>
+        </w:rPr>
+        <w:t>(</w:t>
+      </w:r>
+      <w:r>
+        <w:rPr>
+          <w:rFonts w:ascii="Consolas" w:eastAsia="Times New Roman" w:hAnsi="Consolas" w:cs="Times New Roman"/>
+          <w:color w:val="9CDCFE"/>
+          <w:kern w:val="0"/>
+          <w:sz w:val="21"/>
+          <w:szCs w:val="21"/>
+          <w:lang w:eastAsia="en-IN"/>
+          <w14:ligatures w14:val="none"/>
+        </w:rPr>
+        <w:t>a</w:t>
+      </w:r>
+      <w:r>
+        <w:rPr>
+          <w:rFonts w:ascii="Consolas" w:eastAsia="Times New Roman" w:hAnsi="Consolas" w:cs="Times New Roman"/>
+          <w:color w:val="D4D4D4"/>
+          <w:kern w:val="0"/>
+          <w:sz w:val="21"/>
+          <w:szCs w:val="21"/>
+          <w:lang w:eastAsia="en-IN"/>
+          <w14:ligatures w14:val="none"/>
+        </w:rPr>
+        <w:t>);  </w:t>
+      </w:r>
+      <w:r>
+        <w:rPr>
+          <w:rFonts w:ascii="Consolas" w:eastAsia="Times New Roman" w:hAnsi="Consolas" w:cs="Times New Roman"/>
+          <w:color w:val="6A9955"/>
+          <w:kern w:val="0"/>
+          <w:sz w:val="21"/>
+          <w:szCs w:val="21"/>
+          <w:lang w:eastAsia="en-IN"/>
+          <w14:ligatures w14:val="none"/>
+        </w:rPr>
+        <w:t>// 10</w:t>
+      </w:r>
+    </w:p>
+    <w:p>
+      <w:pPr>
+        <w:shd w:val="clear" w:color="auto" w:fill="1E1E1E"/>
+        <w:spacing w:after="0" w:line="285" w:lineRule="atLeast"/>
+        <w:rPr>
+          <w:rFonts w:ascii="Consolas" w:eastAsia="Times New Roman" w:hAnsi="Consolas" w:cs="Times New Roman"/>
+          <w:color w:val="D4D4D4"/>
+          <w:kern w:val="0"/>
+          <w:sz w:val="21"/>
+          <w:szCs w:val="21"/>
+          <w:lang w:eastAsia="en-IN"/>
+          <w14:ligatures w14:val="none"/>
+        </w:rPr>
+      </w:pPr>
+    </w:p>
+    <w:p>
+      <w:pPr>
+        <w:shd w:val="clear" w:color="auto" w:fill="1E1E1E"/>
+        <w:spacing w:after="0" w:line="285" w:lineRule="atLeast"/>
+        <w:rPr>
+          <w:rFonts w:ascii="Consolas" w:eastAsia="Times New Roman" w:hAnsi="Consolas" w:cs="Times New Roman"/>
+          <w:color w:val="D4D4D4"/>
+          <w:kern w:val="0"/>
+          <w:sz w:val="21"/>
+          <w:szCs w:val="21"/>
+          <w:lang w:eastAsia="en-IN"/>
+          <w14:ligatures w14:val="none"/>
+        </w:rPr>
+      </w:pPr>
+      <w:r>
+        <w:rPr>
+          <w:rFonts w:ascii="Consolas" w:eastAsia="Times New Roman" w:hAnsi="Consolas" w:cs="Times New Roman"/>
+          <w:color w:val="9CDCFE"/>
+          <w:kern w:val="0"/>
+          <w:sz w:val="21"/>
+          <w:szCs w:val="21"/>
+          <w:lang w:eastAsia="en-IN"/>
+          <w14:ligatures w14:val="none"/>
+        </w:rPr>
+        <w:t>a</w:t>
+      </w:r>
+      <w:r>
+        <w:rPr>
+          <w:rFonts w:ascii="Consolas" w:eastAsia="Times New Roman" w:hAnsi="Consolas" w:cs="Times New Roman"/>
+          <w:color w:val="D4D4D4"/>
+          <w:kern w:val="0"/>
+          <w:sz w:val="21"/>
+          <w:szCs w:val="21"/>
+          <w:lang w:eastAsia="en-IN"/>
+          <w14:ligatures w14:val="none"/>
+        </w:rPr>
+        <w:t xml:space="preserve"> = </w:t>
+      </w:r>
+      <w:r>
+        <w:rPr>
+          <w:rFonts w:ascii="Consolas" w:eastAsia="Times New Roman" w:hAnsi="Consolas" w:cs="Times New Roman"/>
+          <w:color w:val="CE9178"/>
+          <w:kern w:val="0"/>
+          <w:sz w:val="21"/>
+          <w:szCs w:val="21"/>
+          <w:lang w:eastAsia="en-IN"/>
+          <w14:ligatures w14:val="none"/>
+        </w:rPr>
+        <w:t>"hello shivani"</w:t>
+      </w:r>
+      <w:r>
+        <w:rPr>
+          <w:rFonts w:ascii="Consolas" w:eastAsia="Times New Roman" w:hAnsi="Consolas" w:cs="Times New Roman"/>
+          <w:color w:val="D4D4D4"/>
+          <w:kern w:val="0"/>
+          <w:sz w:val="21"/>
+          <w:szCs w:val="21"/>
+          <w:lang w:eastAsia="en-IN"/>
+          <w14:ligatures w14:val="none"/>
+        </w:rPr>
+        <w:t>;</w:t>
+      </w:r>
+    </w:p>
+    <w:p>
+      <w:pPr>
+        <w:shd w:val="clear" w:color="auto" w:fill="1E1E1E"/>
+        <w:spacing w:after="0" w:line="285" w:lineRule="atLeast"/>
+        <w:rPr>
+          <w:rFonts w:ascii="Consolas" w:eastAsia="Times New Roman" w:hAnsi="Consolas" w:cs="Times New Roman"/>
+          <w:color w:val="D4D4D4"/>
+          <w:kern w:val="0"/>
+          <w:sz w:val="21"/>
+          <w:szCs w:val="21"/>
+          <w:lang w:eastAsia="en-IN"/>
+          <w14:ligatures w14:val="none"/>
+        </w:rPr>
+      </w:pPr>
+      <w:r>
+        <w:rPr>
+          <w:rFonts w:ascii="Consolas" w:eastAsia="Times New Roman" w:hAnsi="Consolas" w:cs="Times New Roman"/>
+          <w:color w:val="9CDCFE"/>
+          <w:kern w:val="0"/>
+          <w:sz w:val="21"/>
+          <w:szCs w:val="21"/>
+          <w:lang w:eastAsia="en-IN"/>
+          <w14:ligatures w14:val="none"/>
+        </w:rPr>
+        <w:t>console</w:t>
+      </w:r>
+      <w:r>
+        <w:rPr>
+          <w:rFonts w:ascii="Consolas" w:eastAsia="Times New Roman" w:hAnsi="Consolas" w:cs="Times New Roman"/>
+          <w:color w:val="D4D4D4"/>
+          <w:kern w:val="0"/>
+          <w:sz w:val="21"/>
+          <w:szCs w:val="21"/>
+          <w:lang w:eastAsia="en-IN"/>
+          <w14:ligatures w14:val="none"/>
+        </w:rPr>
+        <w:t>.</w:t>
+      </w:r>
+      <w:r>
+        <w:rPr>
+          <w:rFonts w:ascii="Consolas" w:eastAsia="Times New Roman" w:hAnsi="Consolas" w:cs="Times New Roman"/>
+          <w:color w:val="DCDCAA"/>
+          <w:kern w:val="0"/>
+          <w:sz w:val="21"/>
+          <w:szCs w:val="21"/>
+          <w:lang w:eastAsia="en-IN"/>
+          <w14:ligatures w14:val="none"/>
+        </w:rPr>
+        <w:t>log</w:t>
+      </w:r>
+      <w:r>
+        <w:rPr>
+          <w:rFonts w:ascii="Consolas" w:eastAsia="Times New Roman" w:hAnsi="Consolas" w:cs="Times New Roman"/>
+          <w:color w:val="D4D4D4"/>
+          <w:kern w:val="0"/>
+          <w:sz w:val="21"/>
+          <w:szCs w:val="21"/>
+          <w:lang w:eastAsia="en-IN"/>
+          <w14:ligatures w14:val="none"/>
+        </w:rPr>
+        <w:t>(</w:t>
+      </w:r>
+      <w:r>
+        <w:rPr>
+          <w:rFonts w:ascii="Consolas" w:eastAsia="Times New Roman" w:hAnsi="Consolas" w:cs="Times New Roman"/>
+          <w:color w:val="9CDCFE"/>
+          <w:kern w:val="0"/>
+          <w:sz w:val="21"/>
+          <w:szCs w:val="21"/>
+          <w:lang w:eastAsia="en-IN"/>
+          <w14:ligatures w14:val="none"/>
+        </w:rPr>
+        <w:t>a</w:t>
+      </w:r>
+      <w:r>
+        <w:rPr>
+          <w:rFonts w:ascii="Consolas" w:eastAsia="Times New Roman" w:hAnsi="Consolas" w:cs="Times New Roman"/>
+          <w:color w:val="D4D4D4"/>
+          <w:kern w:val="0"/>
+          <w:sz w:val="21"/>
+          <w:szCs w:val="21"/>
+          <w:lang w:eastAsia="en-IN"/>
+          <w14:ligatures w14:val="none"/>
+        </w:rPr>
+        <w:t>);  </w:t>
+      </w:r>
+      <w:r>
+        <w:rPr>
+          <w:rFonts w:ascii="Consolas" w:eastAsia="Times New Roman" w:hAnsi="Consolas" w:cs="Times New Roman"/>
+          <w:color w:val="6A9955"/>
+          <w:kern w:val="0"/>
+          <w:sz w:val="21"/>
+          <w:szCs w:val="21"/>
+          <w:lang w:eastAsia="en-IN"/>
+          <w14:ligatures w14:val="none"/>
+        </w:rPr>
+        <w:t>// hello shivani</w:t>
+      </w:r>
+    </w:p>
+    <w:p>
+      <w:r>
+        <w:lastRenderedPageBreak/>
+        <w:t xml:space="preserve">JavaScript is that flexible language, that it allows to change the data type, whenever and however we want. </w:t>
+      </w:r>
+    </w:p>
+    <w:p>
+      <w:pPr>
+        <w:rPr>
+          <w:b/>
+          <w:bCs/>
+          <w:i/>
+          <w:iCs/>
+          <w:color w:val="FF0000"/>
+          <w:sz w:val="24"/>
+          <w:szCs w:val="24"/>
+          <w:u w:val="single"/>
+        </w:rPr>
+      </w:pPr>
+      <w:r>
+        <w:rPr>
+          <w:b/>
+          <w:bCs/>
+          <w:i/>
+          <w:iCs/>
+          <w:color w:val="FF0000"/>
+          <w:sz w:val="24"/>
+          <w:szCs w:val="24"/>
+          <w:u w:val="single"/>
+        </w:rPr>
+        <w:t>Never do this mistake</w:t>
+      </w:r>
+    </w:p>
+    <w:p>
+      <w:pPr>
+        <w:shd w:val="clear" w:color="auto" w:fill="1E1E1E"/>
+        <w:spacing w:after="0" w:line="285" w:lineRule="atLeast"/>
+        <w:rPr>
+          <w:rFonts w:ascii="Consolas" w:eastAsia="Times New Roman" w:hAnsi="Consolas" w:cs="Times New Roman"/>
+          <w:color w:val="D4D4D4"/>
+          <w:kern w:val="0"/>
+          <w:sz w:val="21"/>
+          <w:szCs w:val="21"/>
+          <w:lang w:eastAsia="en-IN"/>
+          <w14:ligatures w14:val="none"/>
+        </w:rPr>
+      </w:pPr>
+      <w:r>
+        <w:rPr>
+          <w:rFonts w:ascii="Consolas" w:eastAsia="Times New Roman" w:hAnsi="Consolas" w:cs="Times New Roman"/>
+          <w:color w:val="569CD6"/>
+          <w:kern w:val="0"/>
+          <w:sz w:val="21"/>
+          <w:szCs w:val="21"/>
+          <w:lang w:eastAsia="en-IN"/>
+          <w14:ligatures w14:val="none"/>
+        </w:rPr>
+        <w:t>var</w:t>
+      </w:r>
+      <w:r>
+        <w:rPr>
+          <w:rFonts w:ascii="Consolas" w:eastAsia="Times New Roman" w:hAnsi="Consolas" w:cs="Times New Roman"/>
+          <w:color w:val="D4D4D4"/>
+          <w:kern w:val="0"/>
+          <w:sz w:val="21"/>
+          <w:szCs w:val="21"/>
+          <w:lang w:eastAsia="en-IN"/>
+          <w14:ligatures w14:val="none"/>
+        </w:rPr>
+        <w:t xml:space="preserve"> </w:t>
+      </w:r>
+      <w:r>
+        <w:rPr>
+          <w:rFonts w:ascii="Consolas" w:eastAsia="Times New Roman" w:hAnsi="Consolas" w:cs="Times New Roman"/>
+          <w:color w:val="9CDCFE"/>
+          <w:kern w:val="0"/>
+          <w:sz w:val="21"/>
+          <w:szCs w:val="21"/>
+          <w:lang w:eastAsia="en-IN"/>
+          <w14:ligatures w14:val="none"/>
+        </w:rPr>
+        <w:t>a</w:t>
+      </w:r>
+      <w:r>
+        <w:rPr>
+          <w:rFonts w:ascii="Consolas" w:eastAsia="Times New Roman" w:hAnsi="Consolas" w:cs="Times New Roman"/>
+          <w:color w:val="D4D4D4"/>
+          <w:kern w:val="0"/>
+          <w:sz w:val="21"/>
+          <w:szCs w:val="21"/>
+          <w:lang w:eastAsia="en-IN"/>
+          <w14:ligatures w14:val="none"/>
+        </w:rPr>
+        <w:t xml:space="preserve"> = </w:t>
+      </w:r>
+      <w:r>
+        <w:rPr>
+          <w:rFonts w:ascii="Consolas" w:eastAsia="Times New Roman" w:hAnsi="Consolas" w:cs="Times New Roman"/>
+          <w:color w:val="569CD6"/>
+          <w:kern w:val="0"/>
+          <w:sz w:val="21"/>
+          <w:szCs w:val="21"/>
+          <w:lang w:eastAsia="en-IN"/>
+          <w14:ligatures w14:val="none"/>
+        </w:rPr>
+        <w:t>undefined</w:t>
+      </w:r>
+      <w:r>
+        <w:rPr>
+          <w:rFonts w:ascii="Consolas" w:eastAsia="Times New Roman" w:hAnsi="Consolas" w:cs="Times New Roman"/>
+          <w:color w:val="D4D4D4"/>
+          <w:kern w:val="0"/>
+          <w:sz w:val="21"/>
+          <w:szCs w:val="21"/>
+          <w:lang w:eastAsia="en-IN"/>
+          <w14:ligatures w14:val="none"/>
+        </w:rPr>
+        <w:t>;</w:t>
+      </w:r>
+    </w:p>
+    <w:p/>
+    <w:p>
+      <w:r>
+        <w:t xml:space="preserve">It is not a good practice to do so, because “undefined” has its own purpose (to check whether any variable has been assigned with any value or not). </w:t>
+      </w:r>
+    </w:p>
+    <w:p>
+      <w:r>
+        <w:rPr>
+          <w:b/>
+          <w:bCs/>
+        </w:rPr>
+        <w:t>not defined</w:t>
+      </w:r>
+      <w:r>
+        <w:t xml:space="preserve">: </w:t>
+      </w:r>
+      <w:r>
+        <w:t xml:space="preserve">when we haven’t defined any variable or function, but we’re trying to access it somehow, so JavaScript will throw an error, that the </w:t>
+      </w:r>
+      <w:r>
+        <w:t>variable</w:t>
+      </w:r>
+      <w:r>
+        <w:t xml:space="preserve"> is not defined. </w:t>
+      </w:r>
+    </w:p>
+    <w:p>
+      <w:r>
+        <w:rPr>
+          <w:noProof/>
+        </w:rPr>
+        <w:drawing>
+          <wp:inline distT="0" distB="0" distL="0" distR="0" wp14:anchorId="72B84837" wp14:editId="1B896029">
+            <wp:extent cx="2247900" cy="1413628"/>
+            <wp:effectExtent l="0" t="0" r="0" b="0"/>
+            <wp:docPr id="2047861653" name="Picture 2047861653" descr="A computer screen shot of a code&#10;&#10;Description automatically generated"/>
+            <wp:cNvGraphicFramePr>
+              <a:graphicFrameLocks xmlns:a="http://schemas.openxmlformats.org/drawingml/2006/main" noChangeAspect="1"/>
+            </wp:cNvGraphicFramePr>
+            <a:graphic xmlns:a="http://schemas.openxmlformats.org/drawingml/2006/main">
+              <a:graphicData uri="http://schemas.openxmlformats.org/drawingml/2006/picture">
+                <pic:pic xmlns:pic="http://schemas.openxmlformats.org/drawingml/2006/picture">
+                  <pic:nvPicPr>
+                    <pic:cNvPr id="2047861653" name="Picture 2047861653" descr="A computer screen shot of a code&#10;&#10;Description automatically generated"/>
+                    <pic:cNvPicPr/>
+                  </pic:nvPicPr>
+                  <pic:blipFill>
+                    <a:blip r:embed="rId25"/>
+                    <a:stretch>
+                      <a:fillRect/>
+                    </a:stretch>
+                  </pic:blipFill>
+                  <pic:spPr>
+                    <a:xfrm>
+                      <a:off x="0" y="0"/>
+                      <a:ext cx="2271212" cy="1428288"/>
+                    </a:xfrm>
+                    <a:prstGeom prst="rect">
+                      <a:avLst/>
+                    </a:prstGeom>
+                  </pic:spPr>
+                </pic:pic>
+              </a:graphicData>
+            </a:graphic>
+          </wp:inline>
+        </w:drawing>
+      </w:r>
+    </w:p>
+    <w:p>
+      <w:r>
+        <w:rPr>
+          <w:noProof/>
+        </w:rPr>
+        <w:drawing>
+          <wp:inline distT="0" distB="0" distL="0" distR="0" wp14:anchorId="2B594413" wp14:editId="09649481">
+            <wp:extent cx="3435350" cy="1160690"/>
+            <wp:effectExtent l="0" t="0" r="0" b="0"/>
+            <wp:docPr id="2120296058" name="Picture 2120296058" descr="A screen shot of a message&#10;&#10;Description automatically generated"/>
+            <wp:cNvGraphicFramePr>
+              <a:graphicFrameLocks xmlns:a="http://schemas.openxmlformats.org/drawingml/2006/main" noChangeAspect="1"/>
+            </wp:cNvGraphicFramePr>
+            <a:graphic xmlns:a="http://schemas.openxmlformats.org/drawingml/2006/main">
+              <a:graphicData uri="http://schemas.openxmlformats.org/drawingml/2006/picture">
+                <pic:pic xmlns:pic="http://schemas.openxmlformats.org/drawingml/2006/picture">
+                  <pic:nvPicPr>
+                    <pic:cNvPr id="2120296058" name="Picture 2120296058" descr="A screen shot of a message&#10;&#10;Description automatically generated"/>
+                    <pic:cNvPicPr/>
+                  </pic:nvPicPr>
+                  <pic:blipFill>
+                    <a:blip r:embed="rId26"/>
+                    <a:stretch>
+                      <a:fillRect/>
+                    </a:stretch>
+                  </pic:blipFill>
+                  <pic:spPr>
+                    <a:xfrm>
+                      <a:off x="0" y="0"/>
+                      <a:ext cx="3548323" cy="1198860"/>
+                    </a:xfrm>
+                    <a:prstGeom prst="rect">
+                      <a:avLst/>
+                    </a:prstGeom>
+                  </pic:spPr>
+                </pic:pic>
+              </a:graphicData>
+            </a:graphic>
+          </wp:inline>
+        </w:drawing>
+      </w:r>
+    </w:p>
+    <w:p>
+      <w:r>
+        <w:br w:type="page"/>
+      </w:r>
+    </w:p>
+    <w:p>
+      <w:pPr>
+        <w:jc w:val="center"/>
+        <w:rPr>
+          <w:b/>
+          <w:bCs/>
+          <w:i/>
+          <w:iCs/>
+          <w:sz w:val="32"/>
+          <w:szCs w:val="32"/>
+          <w:u w:val="single"/>
+        </w:rPr>
+      </w:pPr>
+      <w:r>
+        <w:rPr>
+          <w:b/>
+          <w:bCs/>
+          <w:i/>
+          <w:iCs/>
+          <w:sz w:val="32"/>
+          <w:szCs w:val="32"/>
+          <w:u w:val="single"/>
+        </w:rPr>
+        <w:lastRenderedPageBreak/>
+        <w:t>The Scope Chain, Scope and Lexical Environment</w:t>
+      </w:r>
+    </w:p>
+    <w:p>
+      <w:r>
+        <w:t>“Scope in JavaScript is directly related to the Lexical Environment”.</w:t>
+      </w:r>
+    </w:p>
+    <w:p>
+      <w:r>
+        <w:t>Let’s see some examples:</w:t>
+      </w:r>
+    </w:p>
+    <w:p>
+      <w:pPr>
+        <w:shd w:val="clear" w:color="auto" w:fill="1E1E1E"/>
+        <w:spacing w:after="0" w:line="285" w:lineRule="atLeast"/>
+        <w:rPr>
+          <w:rFonts w:ascii="Consolas" w:eastAsia="Times New Roman" w:hAnsi="Consolas" w:cs="Times New Roman"/>
+          <w:color w:val="D4D4D4"/>
+          <w:kern w:val="0"/>
+          <w:sz w:val="21"/>
+          <w:szCs w:val="21"/>
+          <w:lang w:eastAsia="en-IN"/>
+          <w14:ligatures w14:val="none"/>
+        </w:rPr>
+      </w:pPr>
+      <w:r>
+        <w:rPr>
+          <w:rFonts w:ascii="Consolas" w:eastAsia="Times New Roman" w:hAnsi="Consolas" w:cs="Times New Roman"/>
+          <w:color w:val="6A9955"/>
+          <w:kern w:val="0"/>
+          <w:sz w:val="21"/>
+          <w:szCs w:val="21"/>
+          <w:lang w:eastAsia="en-IN"/>
+          <w14:ligatures w14:val="none"/>
+        </w:rPr>
+        <w:t>// example 1</w:t>
+      </w:r>
+    </w:p>
+    <w:p>
+      <w:pPr>
+        <w:shd w:val="clear" w:color="auto" w:fill="1E1E1E"/>
+        <w:spacing w:after="0" w:line="285" w:lineRule="atLeast"/>
+        <w:rPr>
+          <w:rFonts w:ascii="Consolas" w:eastAsia="Times New Roman" w:hAnsi="Consolas" w:cs="Times New Roman"/>
+          <w:color w:val="D4D4D4"/>
+          <w:kern w:val="0"/>
+          <w:sz w:val="21"/>
+          <w:szCs w:val="21"/>
+          <w:lang w:eastAsia="en-IN"/>
+          <w14:ligatures w14:val="none"/>
+        </w:rPr>
+      </w:pPr>
+      <w:r>
+        <w:rPr>
+          <w:rFonts w:ascii="Consolas" w:eastAsia="Times New Roman" w:hAnsi="Consolas" w:cs="Times New Roman"/>
+          <w:color w:val="569CD6"/>
+          <w:kern w:val="0"/>
+          <w:sz w:val="21"/>
+          <w:szCs w:val="21"/>
+          <w:lang w:eastAsia="en-IN"/>
+          <w14:ligatures w14:val="none"/>
+        </w:rPr>
+        <w:t>function</w:t>
+      </w:r>
+      <w:r>
+        <w:rPr>
+          <w:rFonts w:ascii="Consolas" w:eastAsia="Times New Roman" w:hAnsi="Consolas" w:cs="Times New Roman"/>
+          <w:color w:val="D4D4D4"/>
+          <w:kern w:val="0"/>
+          <w:sz w:val="21"/>
+          <w:szCs w:val="21"/>
+          <w:lang w:eastAsia="en-IN"/>
+          <w14:ligatures w14:val="none"/>
+        </w:rPr>
+        <w:t xml:space="preserve"> </w:t>
+      </w:r>
+      <w:r>
+        <w:rPr>
+          <w:rFonts w:ascii="Consolas" w:eastAsia="Times New Roman" w:hAnsi="Consolas" w:cs="Times New Roman"/>
+          <w:color w:val="DCDCAA"/>
+          <w:kern w:val="0"/>
+          <w:sz w:val="21"/>
+          <w:szCs w:val="21"/>
+          <w:lang w:eastAsia="en-IN"/>
+          <w14:ligatures w14:val="none"/>
+        </w:rPr>
+        <w:t>a</w:t>
+      </w:r>
+      <w:r>
+        <w:rPr>
+          <w:rFonts w:ascii="Consolas" w:eastAsia="Times New Roman" w:hAnsi="Consolas" w:cs="Times New Roman"/>
+          <w:color w:val="D4D4D4"/>
+          <w:kern w:val="0"/>
+          <w:sz w:val="21"/>
+          <w:szCs w:val="21"/>
+          <w:lang w:eastAsia="en-IN"/>
+          <w14:ligatures w14:val="none"/>
+        </w:rPr>
+        <w:t>(){</w:t>
+      </w:r>
+    </w:p>
+    <w:p>
+      <w:pPr>
+        <w:shd w:val="clear" w:color="auto" w:fill="1E1E1E"/>
+        <w:spacing w:after="0" w:line="285" w:lineRule="atLeast"/>
+        <w:rPr>
+          <w:rFonts w:ascii="Consolas" w:eastAsia="Times New Roman" w:hAnsi="Consolas" w:cs="Times New Roman"/>
+          <w:color w:val="D4D4D4"/>
+          <w:kern w:val="0"/>
+          <w:sz w:val="21"/>
+          <w:szCs w:val="21"/>
+          <w:lang w:eastAsia="en-IN"/>
+          <w14:ligatures w14:val="none"/>
+        </w:rPr>
+      </w:pPr>
+      <w:r>
+        <w:rPr>
+          <w:rFonts w:ascii="Consolas" w:eastAsia="Times New Roman" w:hAnsi="Consolas" w:cs="Times New Roman"/>
+          <w:color w:val="D4D4D4"/>
+          <w:kern w:val="0"/>
+          <w:sz w:val="21"/>
+          <w:szCs w:val="21"/>
+          <w:lang w:eastAsia="en-IN"/>
+          <w14:ligatures w14:val="none"/>
+        </w:rPr>
+        <w:t xml:space="preserve">    </w:t>
+      </w:r>
+      <w:r>
+        <w:rPr>
+          <w:rFonts w:ascii="Consolas" w:eastAsia="Times New Roman" w:hAnsi="Consolas" w:cs="Times New Roman"/>
+          <w:color w:val="9CDCFE"/>
+          <w:kern w:val="0"/>
+          <w:sz w:val="21"/>
+          <w:szCs w:val="21"/>
+          <w:lang w:eastAsia="en-IN"/>
+          <w14:ligatures w14:val="none"/>
+        </w:rPr>
+        <w:t>console</w:t>
+      </w:r>
+      <w:r>
+        <w:rPr>
+          <w:rFonts w:ascii="Consolas" w:eastAsia="Times New Roman" w:hAnsi="Consolas" w:cs="Times New Roman"/>
+          <w:color w:val="D4D4D4"/>
+          <w:kern w:val="0"/>
+          <w:sz w:val="21"/>
+          <w:szCs w:val="21"/>
+          <w:lang w:eastAsia="en-IN"/>
+          <w14:ligatures w14:val="none"/>
+        </w:rPr>
+        <w:t>.</w:t>
+      </w:r>
+      <w:r>
+        <w:rPr>
+          <w:rFonts w:ascii="Consolas" w:eastAsia="Times New Roman" w:hAnsi="Consolas" w:cs="Times New Roman"/>
+          <w:color w:val="DCDCAA"/>
+          <w:kern w:val="0"/>
+          <w:sz w:val="21"/>
+          <w:szCs w:val="21"/>
+          <w:lang w:eastAsia="en-IN"/>
+          <w14:ligatures w14:val="none"/>
+        </w:rPr>
+        <w:t>log</w:t>
+      </w:r>
+      <w:r>
+        <w:rPr>
+          <w:rFonts w:ascii="Consolas" w:eastAsia="Times New Roman" w:hAnsi="Consolas" w:cs="Times New Roman"/>
+          <w:color w:val="D4D4D4"/>
+          <w:kern w:val="0"/>
+          <w:sz w:val="21"/>
+          <w:szCs w:val="21"/>
+          <w:lang w:eastAsia="en-IN"/>
+          <w14:ligatures w14:val="none"/>
+        </w:rPr>
+        <w:t>(</w:t>
+      </w:r>
+      <w:r>
+        <w:rPr>
+          <w:rFonts w:ascii="Consolas" w:eastAsia="Times New Roman" w:hAnsi="Consolas" w:cs="Times New Roman"/>
+          <w:color w:val="9CDCFE"/>
+          <w:kern w:val="0"/>
+          <w:sz w:val="21"/>
+          <w:szCs w:val="21"/>
+          <w:lang w:eastAsia="en-IN"/>
+          <w14:ligatures w14:val="none"/>
+        </w:rPr>
+        <w:t>b</w:t>
+      </w:r>
+      <w:r>
+        <w:rPr>
+          <w:rFonts w:ascii="Consolas" w:eastAsia="Times New Roman" w:hAnsi="Consolas" w:cs="Times New Roman"/>
+          <w:color w:val="D4D4D4"/>
+          <w:kern w:val="0"/>
+          <w:sz w:val="21"/>
+          <w:szCs w:val="21"/>
+          <w:lang w:eastAsia="en-IN"/>
+          <w14:ligatures w14:val="none"/>
+        </w:rPr>
+        <w:t>);</w:t>
+      </w:r>
+    </w:p>
+    <w:p>
+      <w:pPr>
+        <w:shd w:val="clear" w:color="auto" w:fill="1E1E1E"/>
+        <w:spacing w:after="0" w:line="285" w:lineRule="atLeast"/>
+        <w:rPr>
+          <w:rFonts w:ascii="Consolas" w:eastAsia="Times New Roman" w:hAnsi="Consolas" w:cs="Times New Roman"/>
+          <w:color w:val="D4D4D4"/>
+          <w:kern w:val="0"/>
+          <w:sz w:val="21"/>
+          <w:szCs w:val="21"/>
+          <w:lang w:eastAsia="en-IN"/>
+          <w14:ligatures w14:val="none"/>
+        </w:rPr>
+      </w:pPr>
+      <w:r>
+        <w:rPr>
+          <w:rFonts w:ascii="Consolas" w:eastAsia="Times New Roman" w:hAnsi="Consolas" w:cs="Times New Roman"/>
+          <w:color w:val="D4D4D4"/>
+          <w:kern w:val="0"/>
+          <w:sz w:val="21"/>
+          <w:szCs w:val="21"/>
+          <w:lang w:eastAsia="en-IN"/>
+          <w14:ligatures w14:val="none"/>
+        </w:rPr>
+        <w:t xml:space="preserve">} </w:t>
+      </w:r>
+    </w:p>
+    <w:p>
+      <w:pPr>
+        <w:shd w:val="clear" w:color="auto" w:fill="1E1E1E"/>
+        <w:spacing w:after="0" w:line="285" w:lineRule="atLeast"/>
+        <w:rPr>
+          <w:rFonts w:ascii="Consolas" w:eastAsia="Times New Roman" w:hAnsi="Consolas" w:cs="Times New Roman"/>
+          <w:color w:val="D4D4D4"/>
+          <w:kern w:val="0"/>
+          <w:sz w:val="21"/>
+          <w:szCs w:val="21"/>
+          <w:lang w:eastAsia="en-IN"/>
+          <w14:ligatures w14:val="none"/>
+        </w:rPr>
+      </w:pPr>
+      <w:r>
+        <w:rPr>
+          <w:rFonts w:ascii="Consolas" w:eastAsia="Times New Roman" w:hAnsi="Consolas" w:cs="Times New Roman"/>
+          <w:color w:val="569CD6"/>
+          <w:kern w:val="0"/>
+          <w:sz w:val="21"/>
+          <w:szCs w:val="21"/>
+          <w:lang w:eastAsia="en-IN"/>
+          <w14:ligatures w14:val="none"/>
+        </w:rPr>
+        <w:t>var</w:t>
+      </w:r>
+      <w:r>
+        <w:rPr>
+          <w:rFonts w:ascii="Consolas" w:eastAsia="Times New Roman" w:hAnsi="Consolas" w:cs="Times New Roman"/>
+          <w:color w:val="D4D4D4"/>
+          <w:kern w:val="0"/>
+          <w:sz w:val="21"/>
+          <w:szCs w:val="21"/>
+          <w:lang w:eastAsia="en-IN"/>
+          <w14:ligatures w14:val="none"/>
+        </w:rPr>
+        <w:t xml:space="preserve"> </w:t>
+      </w:r>
+      <w:r>
+        <w:rPr>
+          <w:rFonts w:ascii="Consolas" w:eastAsia="Times New Roman" w:hAnsi="Consolas" w:cs="Times New Roman"/>
+          <w:color w:val="9CDCFE"/>
+          <w:kern w:val="0"/>
+          <w:sz w:val="21"/>
+          <w:szCs w:val="21"/>
+          <w:lang w:eastAsia="en-IN"/>
+          <w14:ligatures w14:val="none"/>
+        </w:rPr>
+        <w:t>b</w:t>
+      </w:r>
+      <w:r>
+        <w:rPr>
+          <w:rFonts w:ascii="Consolas" w:eastAsia="Times New Roman" w:hAnsi="Consolas" w:cs="Times New Roman"/>
+          <w:color w:val="D4D4D4"/>
+          <w:kern w:val="0"/>
+          <w:sz w:val="21"/>
+          <w:szCs w:val="21"/>
+          <w:lang w:eastAsia="en-IN"/>
+          <w14:ligatures w14:val="none"/>
+        </w:rPr>
+        <w:t xml:space="preserve"> = </w:t>
+      </w:r>
+      <w:r>
+        <w:rPr>
+          <w:rFonts w:ascii="Consolas" w:eastAsia="Times New Roman" w:hAnsi="Consolas" w:cs="Times New Roman"/>
+          <w:color w:val="B5CEA8"/>
+          <w:kern w:val="0"/>
+          <w:sz w:val="21"/>
+          <w:szCs w:val="21"/>
+          <w:lang w:eastAsia="en-IN"/>
+          <w14:ligatures w14:val="none"/>
+        </w:rPr>
+        <w:t>100</w:t>
+      </w:r>
+      <w:r>
+        <w:rPr>
+          <w:rFonts w:ascii="Consolas" w:eastAsia="Times New Roman" w:hAnsi="Consolas" w:cs="Times New Roman"/>
+          <w:color w:val="D4D4D4"/>
+          <w:kern w:val="0"/>
+          <w:sz w:val="21"/>
+          <w:szCs w:val="21"/>
+          <w:lang w:eastAsia="en-IN"/>
+          <w14:ligatures w14:val="none"/>
+        </w:rPr>
+        <w:t xml:space="preserve">; </w:t>
+      </w:r>
+    </w:p>
+    <w:p>
+      <w:pPr>
+        <w:shd w:val="clear" w:color="auto" w:fill="1E1E1E"/>
+        <w:spacing w:after="0" w:line="285" w:lineRule="atLeast"/>
+        <w:rPr>
+          <w:rFonts w:ascii="Consolas" w:eastAsia="Times New Roman" w:hAnsi="Consolas" w:cs="Times New Roman"/>
+          <w:color w:val="D4D4D4"/>
+          <w:kern w:val="0"/>
+          <w:sz w:val="21"/>
+          <w:szCs w:val="21"/>
+          <w:lang w:eastAsia="en-IN"/>
+          <w14:ligatures w14:val="none"/>
+        </w:rPr>
+      </w:pPr>
+      <w:r>
+        <w:rPr>
+          <w:rFonts w:ascii="Consolas" w:eastAsia="Times New Roman" w:hAnsi="Consolas" w:cs="Times New Roman"/>
+          <w:color w:val="DCDCAA"/>
+          <w:kern w:val="0"/>
+          <w:sz w:val="21"/>
+          <w:szCs w:val="21"/>
+          <w:lang w:eastAsia="en-IN"/>
+          <w14:ligatures w14:val="none"/>
+        </w:rPr>
+        <w:t>a</w:t>
+      </w:r>
+      <w:r>
+        <w:rPr>
+          <w:rFonts w:ascii="Consolas" w:eastAsia="Times New Roman" w:hAnsi="Consolas" w:cs="Times New Roman"/>
+          <w:color w:val="D4D4D4"/>
+          <w:kern w:val="0"/>
+          <w:sz w:val="21"/>
+          <w:szCs w:val="21"/>
+          <w:lang w:eastAsia="en-IN"/>
+          <w14:ligatures w14:val="none"/>
+        </w:rPr>
+        <w:t>();  </w:t>
+      </w:r>
+      <w:r>
+        <w:rPr>
+          <w:rFonts w:ascii="Consolas" w:eastAsia="Times New Roman" w:hAnsi="Consolas" w:cs="Times New Roman"/>
+          <w:color w:val="6A9955"/>
+          <w:kern w:val="0"/>
+          <w:sz w:val="21"/>
+          <w:szCs w:val="21"/>
+          <w:lang w:eastAsia="en-IN"/>
+          <w14:ligatures w14:val="none"/>
+        </w:rPr>
+        <w:t>// it will print 100</w:t>
+      </w:r>
+    </w:p>
+    <w:p>
+      <w:pPr>
+        <w:shd w:val="clear" w:color="auto" w:fill="1E1E1E"/>
+        <w:spacing w:after="0" w:line="285" w:lineRule="atLeast"/>
+        <w:rPr>
+          <w:rFonts w:ascii="Consolas" w:eastAsia="Times New Roman" w:hAnsi="Consolas" w:cs="Times New Roman"/>
+          <w:color w:val="D4D4D4"/>
+          <w:kern w:val="0"/>
+          <w:sz w:val="21"/>
+          <w:szCs w:val="21"/>
+          <w:lang w:eastAsia="en-IN"/>
+          <w14:ligatures w14:val="none"/>
+        </w:rPr>
+      </w:pPr>
+    </w:p>
+    <w:p>
+      <w:pPr>
+        <w:shd w:val="clear" w:color="auto" w:fill="1E1E1E"/>
+        <w:spacing w:after="0" w:line="285" w:lineRule="atLeast"/>
+        <w:rPr>
+          <w:rFonts w:ascii="Consolas" w:eastAsia="Times New Roman" w:hAnsi="Consolas" w:cs="Times New Roman"/>
+          <w:color w:val="D4D4D4"/>
+          <w:kern w:val="0"/>
+          <w:sz w:val="21"/>
+          <w:szCs w:val="21"/>
+          <w:lang w:eastAsia="en-IN"/>
+          <w14:ligatures w14:val="none"/>
+        </w:rPr>
+      </w:pPr>
+      <w:r>
+        <w:rPr>
+          <w:rFonts w:ascii="Consolas" w:eastAsia="Times New Roman" w:hAnsi="Consolas" w:cs="Times New Roman"/>
+          <w:color w:val="6A9955"/>
+          <w:kern w:val="0"/>
+          <w:sz w:val="21"/>
+          <w:szCs w:val="21"/>
+          <w:lang w:eastAsia="en-IN"/>
+          <w14:ligatures w14:val="none"/>
+        </w:rPr>
+        <w:t>// example 1</w:t>
+      </w:r>
+    </w:p>
+    <w:p>
+      <w:pPr>
+        <w:shd w:val="clear" w:color="auto" w:fill="1E1E1E"/>
+        <w:spacing w:after="0" w:line="285" w:lineRule="atLeast"/>
+        <w:rPr>
+          <w:rFonts w:ascii="Consolas" w:eastAsia="Times New Roman" w:hAnsi="Consolas" w:cs="Times New Roman"/>
+          <w:color w:val="D4D4D4"/>
+          <w:kern w:val="0"/>
+          <w:sz w:val="21"/>
+          <w:szCs w:val="21"/>
+          <w:lang w:eastAsia="en-IN"/>
+          <w14:ligatures w14:val="none"/>
+        </w:rPr>
+      </w:pPr>
+      <w:r>
+        <w:rPr>
+          <w:rFonts w:ascii="Consolas" w:eastAsia="Times New Roman" w:hAnsi="Consolas" w:cs="Times New Roman"/>
+          <w:color w:val="569CD6"/>
+          <w:kern w:val="0"/>
+          <w:sz w:val="21"/>
+          <w:szCs w:val="21"/>
+          <w:lang w:eastAsia="en-IN"/>
+          <w14:ligatures w14:val="none"/>
+        </w:rPr>
+        <w:t>function</w:t>
+      </w:r>
+      <w:r>
+        <w:rPr>
+          <w:rFonts w:ascii="Consolas" w:eastAsia="Times New Roman" w:hAnsi="Consolas" w:cs="Times New Roman"/>
+          <w:color w:val="D4D4D4"/>
+          <w:kern w:val="0"/>
+          <w:sz w:val="21"/>
+          <w:szCs w:val="21"/>
+          <w:lang w:eastAsia="en-IN"/>
+          <w14:ligatures w14:val="none"/>
+        </w:rPr>
+        <w:t xml:space="preserve"> </w:t>
+      </w:r>
+      <w:r>
+        <w:rPr>
+          <w:rFonts w:ascii="Consolas" w:eastAsia="Times New Roman" w:hAnsi="Consolas" w:cs="Times New Roman"/>
+          <w:color w:val="DCDCAA"/>
+          <w:kern w:val="0"/>
+          <w:sz w:val="21"/>
+          <w:szCs w:val="21"/>
+          <w:lang w:eastAsia="en-IN"/>
+          <w14:ligatures w14:val="none"/>
+        </w:rPr>
+        <w:t>a</w:t>
+      </w:r>
+      <w:r>
+        <w:rPr>
+          <w:rFonts w:ascii="Consolas" w:eastAsia="Times New Roman" w:hAnsi="Consolas" w:cs="Times New Roman"/>
+          <w:color w:val="D4D4D4"/>
+          <w:kern w:val="0"/>
+          <w:sz w:val="21"/>
+          <w:szCs w:val="21"/>
+          <w:lang w:eastAsia="en-IN"/>
+          <w14:ligatures w14:val="none"/>
+        </w:rPr>
+        <w:t>(){</w:t>
+      </w:r>
+    </w:p>
+    <w:p>
+      <w:pPr>
+        <w:shd w:val="clear" w:color="auto" w:fill="1E1E1E"/>
+        <w:spacing w:after="0" w:line="285" w:lineRule="atLeast"/>
+        <w:rPr>
+          <w:rFonts w:ascii="Consolas" w:eastAsia="Times New Roman" w:hAnsi="Consolas" w:cs="Times New Roman"/>
+          <w:color w:val="D4D4D4"/>
+          <w:kern w:val="0"/>
+          <w:sz w:val="21"/>
+          <w:szCs w:val="21"/>
+          <w:lang w:eastAsia="en-IN"/>
+          <w14:ligatures w14:val="none"/>
+        </w:rPr>
+      </w:pPr>
+      <w:r>
+        <w:rPr>
+          <w:rFonts w:ascii="Consolas" w:eastAsia="Times New Roman" w:hAnsi="Consolas" w:cs="Times New Roman"/>
+          <w:color w:val="D4D4D4"/>
+          <w:kern w:val="0"/>
+          <w:sz w:val="21"/>
+          <w:szCs w:val="21"/>
+          <w:lang w:eastAsia="en-IN"/>
+          <w14:ligatures w14:val="none"/>
+        </w:rPr>
+        <w:t xml:space="preserve">    </w:t>
+      </w:r>
+      <w:r>
+        <w:rPr>
+          <w:rFonts w:ascii="Consolas" w:eastAsia="Times New Roman" w:hAnsi="Consolas" w:cs="Times New Roman"/>
+          <w:color w:val="9CDCFE"/>
+          <w:kern w:val="0"/>
+          <w:sz w:val="21"/>
+          <w:szCs w:val="21"/>
+          <w:lang w:eastAsia="en-IN"/>
+          <w14:ligatures w14:val="none"/>
+        </w:rPr>
+        <w:t>console</w:t>
+      </w:r>
+      <w:r>
+        <w:rPr>
+          <w:rFonts w:ascii="Consolas" w:eastAsia="Times New Roman" w:hAnsi="Consolas" w:cs="Times New Roman"/>
+          <w:color w:val="D4D4D4"/>
+          <w:kern w:val="0"/>
+          <w:sz w:val="21"/>
+          <w:szCs w:val="21"/>
+          <w:lang w:eastAsia="en-IN"/>
+          <w14:ligatures w14:val="none"/>
+        </w:rPr>
+        <w:t>.</w:t>
+      </w:r>
+      <w:r>
+        <w:rPr>
+          <w:rFonts w:ascii="Consolas" w:eastAsia="Times New Roman" w:hAnsi="Consolas" w:cs="Times New Roman"/>
+          <w:color w:val="DCDCAA"/>
+          <w:kern w:val="0"/>
+          <w:sz w:val="21"/>
+          <w:szCs w:val="21"/>
+          <w:lang w:eastAsia="en-IN"/>
+          <w14:ligatures w14:val="none"/>
+        </w:rPr>
+        <w:t>log</w:t>
+      </w:r>
+      <w:r>
+        <w:rPr>
+          <w:rFonts w:ascii="Consolas" w:eastAsia="Times New Roman" w:hAnsi="Consolas" w:cs="Times New Roman"/>
+          <w:color w:val="D4D4D4"/>
+          <w:kern w:val="0"/>
+          <w:sz w:val="21"/>
+          <w:szCs w:val="21"/>
+          <w:lang w:eastAsia="en-IN"/>
+          <w14:ligatures w14:val="none"/>
+        </w:rPr>
+        <w:t>(</w:t>
+      </w:r>
+      <w:r>
+        <w:rPr>
+          <w:rFonts w:ascii="Consolas" w:eastAsia="Times New Roman" w:hAnsi="Consolas" w:cs="Times New Roman"/>
+          <w:color w:val="9CDCFE"/>
+          <w:kern w:val="0"/>
+          <w:sz w:val="21"/>
+          <w:szCs w:val="21"/>
+          <w:lang w:eastAsia="en-IN"/>
+          <w14:ligatures w14:val="none"/>
+        </w:rPr>
+        <w:t>b</w:t>
+      </w:r>
+      <w:r>
+        <w:rPr>
+          <w:rFonts w:ascii="Consolas" w:eastAsia="Times New Roman" w:hAnsi="Consolas" w:cs="Times New Roman"/>
+          <w:color w:val="D4D4D4"/>
+          <w:kern w:val="0"/>
+          <w:sz w:val="21"/>
+          <w:szCs w:val="21"/>
+          <w:lang w:eastAsia="en-IN"/>
+          <w14:ligatures w14:val="none"/>
+        </w:rPr>
+        <w:t>);</w:t>
+      </w:r>
+    </w:p>
+    <w:p>
+      <w:pPr>
+        <w:shd w:val="clear" w:color="auto" w:fill="1E1E1E"/>
+        <w:spacing w:after="0" w:line="285" w:lineRule="atLeast"/>
+        <w:rPr>
+          <w:rFonts w:ascii="Consolas" w:eastAsia="Times New Roman" w:hAnsi="Consolas" w:cs="Times New Roman"/>
+          <w:color w:val="D4D4D4"/>
+          <w:kern w:val="0"/>
+          <w:sz w:val="21"/>
+          <w:szCs w:val="21"/>
+          <w:lang w:eastAsia="en-IN"/>
+          <w14:ligatures w14:val="none"/>
+        </w:rPr>
+      </w:pPr>
+      <w:r>
+        <w:rPr>
+          <w:rFonts w:ascii="Consolas" w:eastAsia="Times New Roman" w:hAnsi="Consolas" w:cs="Times New Roman"/>
+          <w:color w:val="D4D4D4"/>
+          <w:kern w:val="0"/>
+          <w:sz w:val="21"/>
+          <w:szCs w:val="21"/>
+          <w:lang w:eastAsia="en-IN"/>
+          <w14:ligatures w14:val="none"/>
+        </w:rPr>
+        <w:t xml:space="preserve">} </w:t>
+      </w:r>
+    </w:p>
+    <w:p>
+      <w:pPr>
+        <w:shd w:val="clear" w:color="auto" w:fill="1E1E1E"/>
+        <w:spacing w:after="0" w:line="285" w:lineRule="atLeast"/>
+        <w:rPr>
+          <w:rFonts w:ascii="Consolas" w:eastAsia="Times New Roman" w:hAnsi="Consolas" w:cs="Times New Roman"/>
+          <w:color w:val="D4D4D4"/>
+          <w:kern w:val="0"/>
+          <w:sz w:val="21"/>
+          <w:szCs w:val="21"/>
+          <w:lang w:eastAsia="en-IN"/>
+          <w14:ligatures w14:val="none"/>
+        </w:rPr>
+      </w:pPr>
+      <w:r>
+        <w:rPr>
+          <w:rFonts w:ascii="Consolas" w:eastAsia="Times New Roman" w:hAnsi="Consolas" w:cs="Times New Roman"/>
+          <w:color w:val="DCDCAA"/>
+          <w:kern w:val="0"/>
+          <w:sz w:val="21"/>
+          <w:szCs w:val="21"/>
+          <w:lang w:eastAsia="en-IN"/>
+          <w14:ligatures w14:val="none"/>
+        </w:rPr>
+        <w:t>a</w:t>
+      </w:r>
+      <w:r>
+        <w:rPr>
+          <w:rFonts w:ascii="Consolas" w:eastAsia="Times New Roman" w:hAnsi="Consolas" w:cs="Times New Roman"/>
+          <w:color w:val="D4D4D4"/>
+          <w:kern w:val="0"/>
+          <w:sz w:val="21"/>
+          <w:szCs w:val="21"/>
+          <w:lang w:eastAsia="en-IN"/>
+          <w14:ligatures w14:val="none"/>
+        </w:rPr>
+        <w:t>();  </w:t>
+      </w:r>
+      <w:r>
+        <w:rPr>
+          <w:rFonts w:ascii="Consolas" w:eastAsia="Times New Roman" w:hAnsi="Consolas" w:cs="Times New Roman"/>
+          <w:color w:val="6A9955"/>
+          <w:kern w:val="0"/>
+          <w:sz w:val="21"/>
+          <w:szCs w:val="21"/>
+          <w:lang w:eastAsia="en-IN"/>
+          <w14:ligatures w14:val="none"/>
+        </w:rPr>
+        <w:t>// it will print undefined</w:t>
+      </w:r>
+    </w:p>
+    <w:p>
+      <w:pPr>
+        <w:shd w:val="clear" w:color="auto" w:fill="1E1E1E"/>
+        <w:spacing w:after="0" w:line="285" w:lineRule="atLeast"/>
+        <w:rPr>
+          <w:rFonts w:ascii="Consolas" w:eastAsia="Times New Roman" w:hAnsi="Consolas" w:cs="Times New Roman"/>
+          <w:color w:val="D4D4D4"/>
+          <w:kern w:val="0"/>
+          <w:sz w:val="21"/>
+          <w:szCs w:val="21"/>
+          <w:lang w:eastAsia="en-IN"/>
+          <w14:ligatures w14:val="none"/>
+        </w:rPr>
+      </w:pPr>
+      <w:r>
+        <w:rPr>
+          <w:rFonts w:ascii="Consolas" w:eastAsia="Times New Roman" w:hAnsi="Consolas" w:cs="Times New Roman"/>
+          <w:color w:val="569CD6"/>
+          <w:kern w:val="0"/>
+          <w:sz w:val="21"/>
+          <w:szCs w:val="21"/>
+          <w:lang w:eastAsia="en-IN"/>
+          <w14:ligatures w14:val="none"/>
+        </w:rPr>
+        <w:t>var</w:t>
+      </w:r>
+      <w:r>
+        <w:rPr>
+          <w:rFonts w:ascii="Consolas" w:eastAsia="Times New Roman" w:hAnsi="Consolas" w:cs="Times New Roman"/>
+          <w:color w:val="D4D4D4"/>
+          <w:kern w:val="0"/>
+          <w:sz w:val="21"/>
+          <w:szCs w:val="21"/>
+          <w:lang w:eastAsia="en-IN"/>
+          <w14:ligatures w14:val="none"/>
+        </w:rPr>
+        <w:t xml:space="preserve"> </w:t>
+      </w:r>
+      <w:r>
+        <w:rPr>
+          <w:rFonts w:ascii="Consolas" w:eastAsia="Times New Roman" w:hAnsi="Consolas" w:cs="Times New Roman"/>
+          <w:color w:val="9CDCFE"/>
+          <w:kern w:val="0"/>
+          <w:sz w:val="21"/>
+          <w:szCs w:val="21"/>
+          <w:lang w:eastAsia="en-IN"/>
+          <w14:ligatures w14:val="none"/>
+        </w:rPr>
+        <w:t>b</w:t>
+      </w:r>
+      <w:r>
+        <w:rPr>
+          <w:rFonts w:ascii="Consolas" w:eastAsia="Times New Roman" w:hAnsi="Consolas" w:cs="Times New Roman"/>
+          <w:color w:val="D4D4D4"/>
+          <w:kern w:val="0"/>
+          <w:sz w:val="21"/>
+          <w:szCs w:val="21"/>
+          <w:lang w:eastAsia="en-IN"/>
+          <w14:ligatures w14:val="none"/>
+        </w:rPr>
+        <w:t xml:space="preserve"> = </w:t>
+      </w:r>
+      <w:r>
+        <w:rPr>
+          <w:rFonts w:ascii="Consolas" w:eastAsia="Times New Roman" w:hAnsi="Consolas" w:cs="Times New Roman"/>
+          <w:color w:val="B5CEA8"/>
+          <w:kern w:val="0"/>
+          <w:sz w:val="21"/>
+          <w:szCs w:val="21"/>
+          <w:lang w:eastAsia="en-IN"/>
+          <w14:ligatures w14:val="none"/>
+        </w:rPr>
+        <w:t>100</w:t>
+      </w:r>
+      <w:r>
+        <w:rPr>
+          <w:rFonts w:ascii="Consolas" w:eastAsia="Times New Roman" w:hAnsi="Consolas" w:cs="Times New Roman"/>
+          <w:color w:val="D4D4D4"/>
+          <w:kern w:val="0"/>
+          <w:sz w:val="21"/>
+          <w:szCs w:val="21"/>
+          <w:lang w:eastAsia="en-IN"/>
+          <w14:ligatures w14:val="none"/>
+        </w:rPr>
+        <w:t xml:space="preserve">; </w:t>
+      </w:r>
+    </w:p>
+    <w:p>
+      <w:pPr>
+        <w:shd w:val="clear" w:color="auto" w:fill="1E1E1E"/>
+        <w:spacing w:after="0" w:line="285" w:lineRule="atLeast"/>
+        <w:rPr>
+          <w:rFonts w:ascii="Consolas" w:eastAsia="Times New Roman" w:hAnsi="Consolas" w:cs="Times New Roman"/>
+          <w:color w:val="D4D4D4"/>
+          <w:kern w:val="0"/>
+          <w:sz w:val="21"/>
+          <w:szCs w:val="21"/>
+          <w:lang w:eastAsia="en-IN"/>
+          <w14:ligatures w14:val="none"/>
+        </w:rPr>
+      </w:pPr>
+    </w:p>
+    <w:p>
+      <w:pPr>
+        <w:shd w:val="clear" w:color="auto" w:fill="1E1E1E"/>
+        <w:spacing w:after="0" w:line="285" w:lineRule="atLeast"/>
+        <w:rPr>
+          <w:rFonts w:ascii="Consolas" w:eastAsia="Times New Roman" w:hAnsi="Consolas" w:cs="Times New Roman"/>
+          <w:color w:val="D4D4D4"/>
+          <w:kern w:val="0"/>
+          <w:sz w:val="21"/>
+          <w:szCs w:val="21"/>
+          <w:lang w:eastAsia="en-IN"/>
+          <w14:ligatures w14:val="none"/>
+        </w:rPr>
+      </w:pPr>
+      <w:r>
+        <w:rPr>
+          <w:rFonts w:ascii="Consolas" w:eastAsia="Times New Roman" w:hAnsi="Consolas" w:cs="Times New Roman"/>
+          <w:color w:val="6A9955"/>
+          <w:kern w:val="0"/>
+          <w:sz w:val="21"/>
+          <w:szCs w:val="21"/>
+          <w:lang w:eastAsia="en-IN"/>
+          <w14:ligatures w14:val="none"/>
+        </w:rPr>
+        <w:t>// example 2</w:t>
+      </w:r>
+    </w:p>
+    <w:p>
+      <w:pPr>
+        <w:shd w:val="clear" w:color="auto" w:fill="1E1E1E"/>
+        <w:spacing w:after="0" w:line="285" w:lineRule="atLeast"/>
+        <w:rPr>
+          <w:rFonts w:ascii="Consolas" w:eastAsia="Times New Roman" w:hAnsi="Consolas" w:cs="Times New Roman"/>
+          <w:color w:val="D4D4D4"/>
+          <w:kern w:val="0"/>
+          <w:sz w:val="21"/>
+          <w:szCs w:val="21"/>
+          <w:lang w:eastAsia="en-IN"/>
+          <w14:ligatures w14:val="none"/>
+        </w:rPr>
+      </w:pPr>
+      <w:r>
+        <w:rPr>
+          <w:rFonts w:ascii="Consolas" w:eastAsia="Times New Roman" w:hAnsi="Consolas" w:cs="Times New Roman"/>
+          <w:color w:val="569CD6"/>
+          <w:kern w:val="0"/>
+          <w:sz w:val="21"/>
+          <w:szCs w:val="21"/>
+          <w:lang w:eastAsia="en-IN"/>
+          <w14:ligatures w14:val="none"/>
+        </w:rPr>
+        <w:t>function</w:t>
+      </w:r>
+      <w:r>
+        <w:rPr>
+          <w:rFonts w:ascii="Consolas" w:eastAsia="Times New Roman" w:hAnsi="Consolas" w:cs="Times New Roman"/>
+          <w:color w:val="D4D4D4"/>
+          <w:kern w:val="0"/>
+          <w:sz w:val="21"/>
+          <w:szCs w:val="21"/>
+          <w:lang w:eastAsia="en-IN"/>
+          <w14:ligatures w14:val="none"/>
+        </w:rPr>
+        <w:t xml:space="preserve"> </w:t>
+      </w:r>
+      <w:r>
+        <w:rPr>
+          <w:rFonts w:ascii="Consolas" w:eastAsia="Times New Roman" w:hAnsi="Consolas" w:cs="Times New Roman"/>
+          <w:color w:val="DCDCAA"/>
+          <w:kern w:val="0"/>
+          <w:sz w:val="21"/>
+          <w:szCs w:val="21"/>
+          <w:lang w:eastAsia="en-IN"/>
+          <w14:ligatures w14:val="none"/>
+        </w:rPr>
+        <w:t>a</w:t>
+      </w:r>
+      <w:r>
+        <w:rPr>
+          <w:rFonts w:ascii="Consolas" w:eastAsia="Times New Roman" w:hAnsi="Consolas" w:cs="Times New Roman"/>
+          <w:color w:val="D4D4D4"/>
+          <w:kern w:val="0"/>
+          <w:sz w:val="21"/>
+          <w:szCs w:val="21"/>
+          <w:lang w:eastAsia="en-IN"/>
+          <w14:ligatures w14:val="none"/>
+        </w:rPr>
+        <w:t>(){</w:t>
+      </w:r>
+    </w:p>
+    <w:p>
+      <w:pPr>
+        <w:shd w:val="clear" w:color="auto" w:fill="1E1E1E"/>
+        <w:spacing w:after="0" w:line="285" w:lineRule="atLeast"/>
+        <w:rPr>
+          <w:rFonts w:ascii="Consolas" w:eastAsia="Times New Roman" w:hAnsi="Consolas" w:cs="Times New Roman"/>
+          <w:color w:val="D4D4D4"/>
+          <w:kern w:val="0"/>
+          <w:sz w:val="21"/>
+          <w:szCs w:val="21"/>
+          <w:lang w:eastAsia="en-IN"/>
+          <w14:ligatures w14:val="none"/>
+        </w:rPr>
+      </w:pPr>
+      <w:r>
+        <w:rPr>
+          <w:rFonts w:ascii="Consolas" w:eastAsia="Times New Roman" w:hAnsi="Consolas" w:cs="Times New Roman"/>
+          <w:color w:val="D4D4D4"/>
+          <w:kern w:val="0"/>
+          <w:sz w:val="21"/>
+          <w:szCs w:val="21"/>
+          <w:lang w:eastAsia="en-IN"/>
+          <w14:ligatures w14:val="none"/>
+        </w:rPr>
+        <w:t xml:space="preserve">    </w:t>
+      </w:r>
+      <w:r>
+        <w:rPr>
+          <w:rFonts w:ascii="Consolas" w:eastAsia="Times New Roman" w:hAnsi="Consolas" w:cs="Times New Roman"/>
+          <w:color w:val="DCDCAA"/>
+          <w:kern w:val="0"/>
+          <w:sz w:val="21"/>
+          <w:szCs w:val="21"/>
+          <w:lang w:eastAsia="en-IN"/>
+          <w14:ligatures w14:val="none"/>
+        </w:rPr>
+        <w:t>c</w:t>
+      </w:r>
+      <w:r>
+        <w:rPr>
+          <w:rFonts w:ascii="Consolas" w:eastAsia="Times New Roman" w:hAnsi="Consolas" w:cs="Times New Roman"/>
+          <w:color w:val="D4D4D4"/>
+          <w:kern w:val="0"/>
+          <w:sz w:val="21"/>
+          <w:szCs w:val="21"/>
+          <w:lang w:eastAsia="en-IN"/>
+          <w14:ligatures w14:val="none"/>
+        </w:rPr>
+        <w:t>();</w:t>
+      </w:r>
+    </w:p>
+    <w:p>
+      <w:pPr>
+        <w:shd w:val="clear" w:color="auto" w:fill="1E1E1E"/>
+        <w:spacing w:after="0" w:line="285" w:lineRule="atLeast"/>
+        <w:rPr>
+          <w:rFonts w:ascii="Consolas" w:eastAsia="Times New Roman" w:hAnsi="Consolas" w:cs="Times New Roman"/>
+          <w:color w:val="D4D4D4"/>
+          <w:kern w:val="0"/>
+          <w:sz w:val="21"/>
+          <w:szCs w:val="21"/>
+          <w:lang w:eastAsia="en-IN"/>
+          <w14:ligatures w14:val="none"/>
+        </w:rPr>
+      </w:pPr>
+      <w:r>
+        <w:rPr>
+          <w:rFonts w:ascii="Consolas" w:eastAsia="Times New Roman" w:hAnsi="Consolas" w:cs="Times New Roman"/>
+          <w:color w:val="D4D4D4"/>
+          <w:kern w:val="0"/>
+          <w:sz w:val="21"/>
+          <w:szCs w:val="21"/>
+          <w:lang w:eastAsia="en-IN"/>
+          <w14:ligatures w14:val="none"/>
+        </w:rPr>
+        <w:t xml:space="preserve">    </w:t>
+      </w:r>
+      <w:r>
+        <w:rPr>
+          <w:rFonts w:ascii="Consolas" w:eastAsia="Times New Roman" w:hAnsi="Consolas" w:cs="Times New Roman"/>
+          <w:color w:val="569CD6"/>
+          <w:kern w:val="0"/>
+          <w:sz w:val="21"/>
+          <w:szCs w:val="21"/>
+          <w:lang w:eastAsia="en-IN"/>
+          <w14:ligatures w14:val="none"/>
+        </w:rPr>
+        <w:t>function</w:t>
+      </w:r>
+      <w:r>
+        <w:rPr>
+          <w:rFonts w:ascii="Consolas" w:eastAsia="Times New Roman" w:hAnsi="Consolas" w:cs="Times New Roman"/>
+          <w:color w:val="D4D4D4"/>
+          <w:kern w:val="0"/>
+          <w:sz w:val="21"/>
+          <w:szCs w:val="21"/>
+          <w:lang w:eastAsia="en-IN"/>
+          <w14:ligatures w14:val="none"/>
+        </w:rPr>
+        <w:t xml:space="preserve"> </w:t>
+      </w:r>
+      <w:r>
+        <w:rPr>
+          <w:rFonts w:ascii="Consolas" w:eastAsia="Times New Roman" w:hAnsi="Consolas" w:cs="Times New Roman"/>
+          <w:color w:val="DCDCAA"/>
+          <w:kern w:val="0"/>
+          <w:sz w:val="21"/>
+          <w:szCs w:val="21"/>
+          <w:lang w:eastAsia="en-IN"/>
+          <w14:ligatures w14:val="none"/>
+        </w:rPr>
+        <w:t>c</w:t>
+      </w:r>
+      <w:r>
+        <w:rPr>
+          <w:rFonts w:ascii="Consolas" w:eastAsia="Times New Roman" w:hAnsi="Consolas" w:cs="Times New Roman"/>
+          <w:color w:val="D4D4D4"/>
+          <w:kern w:val="0"/>
+          <w:sz w:val="21"/>
+          <w:szCs w:val="21"/>
+          <w:lang w:eastAsia="en-IN"/>
+          <w14:ligatures w14:val="none"/>
+        </w:rPr>
+        <w:t>() {</w:t>
+      </w:r>
+    </w:p>
+    <w:p>
+      <w:pPr>
+        <w:shd w:val="clear" w:color="auto" w:fill="1E1E1E"/>
+        <w:spacing w:after="0" w:line="285" w:lineRule="atLeast"/>
+        <w:rPr>
+          <w:rFonts w:ascii="Consolas" w:eastAsia="Times New Roman" w:hAnsi="Consolas" w:cs="Times New Roman"/>
+          <w:color w:val="D4D4D4"/>
+          <w:kern w:val="0"/>
+          <w:sz w:val="21"/>
+          <w:szCs w:val="21"/>
+          <w:lang w:eastAsia="en-IN"/>
+          <w14:ligatures w14:val="none"/>
+        </w:rPr>
+      </w:pPr>
+      <w:r>
+        <w:rPr>
+          <w:rFonts w:ascii="Consolas" w:eastAsia="Times New Roman" w:hAnsi="Consolas" w:cs="Times New Roman"/>
+          <w:color w:val="D4D4D4"/>
+          <w:kern w:val="0"/>
+          <w:sz w:val="21"/>
+          <w:szCs w:val="21"/>
+          <w:lang w:eastAsia="en-IN"/>
+          <w14:ligatures w14:val="none"/>
+        </w:rPr>
+        <w:t xml:space="preserve">        </w:t>
+      </w:r>
+      <w:r>
+        <w:rPr>
+          <w:rFonts w:ascii="Consolas" w:eastAsia="Times New Roman" w:hAnsi="Consolas" w:cs="Times New Roman"/>
+          <w:color w:val="9CDCFE"/>
+          <w:kern w:val="0"/>
+          <w:sz w:val="21"/>
+          <w:szCs w:val="21"/>
+          <w:lang w:eastAsia="en-IN"/>
+          <w14:ligatures w14:val="none"/>
+        </w:rPr>
+        <w:t>console</w:t>
+      </w:r>
+      <w:r>
+        <w:rPr>
+          <w:rFonts w:ascii="Consolas" w:eastAsia="Times New Roman" w:hAnsi="Consolas" w:cs="Times New Roman"/>
+          <w:color w:val="D4D4D4"/>
+          <w:kern w:val="0"/>
+          <w:sz w:val="21"/>
+          <w:szCs w:val="21"/>
+          <w:lang w:eastAsia="en-IN"/>
+          <w14:ligatures w14:val="none"/>
+        </w:rPr>
+        <w:t>.</w:t>
+      </w:r>
+      <w:r>
+        <w:rPr>
+          <w:rFonts w:ascii="Consolas" w:eastAsia="Times New Roman" w:hAnsi="Consolas" w:cs="Times New Roman"/>
+          <w:color w:val="DCDCAA"/>
+          <w:kern w:val="0"/>
+          <w:sz w:val="21"/>
+          <w:szCs w:val="21"/>
+          <w:lang w:eastAsia="en-IN"/>
+          <w14:ligatures w14:val="none"/>
+        </w:rPr>
+        <w:t>log</w:t>
+      </w:r>
+      <w:r>
+        <w:rPr>
+          <w:rFonts w:ascii="Consolas" w:eastAsia="Times New Roman" w:hAnsi="Consolas" w:cs="Times New Roman"/>
+          <w:color w:val="D4D4D4"/>
+          <w:kern w:val="0"/>
+          <w:sz w:val="21"/>
+          <w:szCs w:val="21"/>
+          <w:lang w:eastAsia="en-IN"/>
+          <w14:ligatures w14:val="none"/>
+        </w:rPr>
+        <w:t>(</w:t>
+      </w:r>
+      <w:r>
+        <w:rPr>
+          <w:rFonts w:ascii="Consolas" w:eastAsia="Times New Roman" w:hAnsi="Consolas" w:cs="Times New Roman"/>
+          <w:color w:val="9CDCFE"/>
+          <w:kern w:val="0"/>
+          <w:sz w:val="21"/>
+          <w:szCs w:val="21"/>
+          <w:lang w:eastAsia="en-IN"/>
+          <w14:ligatures w14:val="none"/>
+        </w:rPr>
+        <w:t>b</w:t>
+      </w:r>
+      <w:r>
+        <w:rPr>
+          <w:rFonts w:ascii="Consolas" w:eastAsia="Times New Roman" w:hAnsi="Consolas" w:cs="Times New Roman"/>
+          <w:color w:val="D4D4D4"/>
+          <w:kern w:val="0"/>
+          <w:sz w:val="21"/>
+          <w:szCs w:val="21"/>
+          <w:lang w:eastAsia="en-IN"/>
+          <w14:ligatures w14:val="none"/>
+        </w:rPr>
+        <w:t>);</w:t>
+      </w:r>
+    </w:p>
+    <w:p>
+      <w:pPr>
+        <w:shd w:val="clear" w:color="auto" w:fill="1E1E1E"/>
+        <w:spacing w:after="0" w:line="285" w:lineRule="atLeast"/>
+        <w:rPr>
+          <w:rFonts w:ascii="Consolas" w:eastAsia="Times New Roman" w:hAnsi="Consolas" w:cs="Times New Roman"/>
+          <w:color w:val="D4D4D4"/>
+          <w:kern w:val="0"/>
+          <w:sz w:val="21"/>
+          <w:szCs w:val="21"/>
+          <w:lang w:eastAsia="en-IN"/>
+          <w14:ligatures w14:val="none"/>
+        </w:rPr>
+      </w:pPr>
+      <w:r>
+        <w:rPr>
+          <w:rFonts w:ascii="Consolas" w:eastAsia="Times New Roman" w:hAnsi="Consolas" w:cs="Times New Roman"/>
+          <w:color w:val="D4D4D4"/>
+          <w:kern w:val="0"/>
+          <w:sz w:val="21"/>
+          <w:szCs w:val="21"/>
+          <w:lang w:eastAsia="en-IN"/>
+          <w14:ligatures w14:val="none"/>
+        </w:rPr>
+        <w:t>    }</w:t>
+      </w:r>
+    </w:p>
+    <w:p>
+      <w:pPr>
+        <w:shd w:val="clear" w:color="auto" w:fill="1E1E1E"/>
+        <w:spacing w:after="0" w:line="285" w:lineRule="atLeast"/>
+        <w:rPr>
+          <w:rFonts w:ascii="Consolas" w:eastAsia="Times New Roman" w:hAnsi="Consolas" w:cs="Times New Roman"/>
+          <w:color w:val="D4D4D4"/>
+          <w:kern w:val="0"/>
+          <w:sz w:val="21"/>
+          <w:szCs w:val="21"/>
+          <w:lang w:eastAsia="en-IN"/>
+          <w14:ligatures w14:val="none"/>
+        </w:rPr>
+      </w:pPr>
+      <w:r>
+        <w:rPr>
+          <w:rFonts w:ascii="Consolas" w:eastAsia="Times New Roman" w:hAnsi="Consolas" w:cs="Times New Roman"/>
+          <w:color w:val="D4D4D4"/>
+          <w:kern w:val="0"/>
+          <w:sz w:val="21"/>
+          <w:szCs w:val="21"/>
+          <w:lang w:eastAsia="en-IN"/>
+          <w14:ligatures w14:val="none"/>
+        </w:rPr>
+        <w:t xml:space="preserve">} </w:t>
+      </w:r>
+    </w:p>
+    <w:p>
+      <w:pPr>
+        <w:shd w:val="clear" w:color="auto" w:fill="1E1E1E"/>
+        <w:spacing w:after="0" w:line="285" w:lineRule="atLeast"/>
+        <w:rPr>
+          <w:rFonts w:ascii="Consolas" w:eastAsia="Times New Roman" w:hAnsi="Consolas" w:cs="Times New Roman"/>
+          <w:color w:val="D4D4D4"/>
+          <w:kern w:val="0"/>
+          <w:sz w:val="21"/>
+          <w:szCs w:val="21"/>
+          <w:lang w:eastAsia="en-IN"/>
+          <w14:ligatures w14:val="none"/>
+        </w:rPr>
+      </w:pPr>
+      <w:r>
+        <w:rPr>
+          <w:rFonts w:ascii="Consolas" w:eastAsia="Times New Roman" w:hAnsi="Consolas" w:cs="Times New Roman"/>
+          <w:color w:val="DCDCAA"/>
+          <w:kern w:val="0"/>
+          <w:sz w:val="21"/>
+          <w:szCs w:val="21"/>
+          <w:lang w:eastAsia="en-IN"/>
+          <w14:ligatures w14:val="none"/>
+        </w:rPr>
+        <w:t>a</w:t>
+      </w:r>
+      <w:r>
+        <w:rPr>
+          <w:rFonts w:ascii="Consolas" w:eastAsia="Times New Roman" w:hAnsi="Consolas" w:cs="Times New Roman"/>
+          <w:color w:val="D4D4D4"/>
+          <w:kern w:val="0"/>
+          <w:sz w:val="21"/>
+          <w:szCs w:val="21"/>
+          <w:lang w:eastAsia="en-IN"/>
+          <w14:ligatures w14:val="none"/>
+        </w:rPr>
+        <w:t>();  </w:t>
+      </w:r>
+      <w:r>
+        <w:rPr>
+          <w:rFonts w:ascii="Consolas" w:eastAsia="Times New Roman" w:hAnsi="Consolas" w:cs="Times New Roman"/>
+          <w:color w:val="6A9955"/>
+          <w:kern w:val="0"/>
+          <w:sz w:val="21"/>
+          <w:szCs w:val="21"/>
+          <w:lang w:eastAsia="en-IN"/>
+          <w14:ligatures w14:val="none"/>
+        </w:rPr>
+        <w:t>// it will print undefined</w:t>
+      </w:r>
+    </w:p>
+    <w:p>
+      <w:pPr>
+        <w:shd w:val="clear" w:color="auto" w:fill="1E1E1E"/>
+        <w:spacing w:after="0" w:line="285" w:lineRule="atLeast"/>
+        <w:rPr>
+          <w:rFonts w:ascii="Consolas" w:eastAsia="Times New Roman" w:hAnsi="Consolas" w:cs="Times New Roman"/>
+          <w:color w:val="D4D4D4"/>
+          <w:kern w:val="0"/>
+          <w:sz w:val="21"/>
+          <w:szCs w:val="21"/>
+          <w:lang w:eastAsia="en-IN"/>
+          <w14:ligatures w14:val="none"/>
+        </w:rPr>
+      </w:pPr>
+      <w:r>
+        <w:rPr>
+          <w:rFonts w:ascii="Consolas" w:eastAsia="Times New Roman" w:hAnsi="Consolas" w:cs="Times New Roman"/>
+          <w:color w:val="569CD6"/>
+          <w:kern w:val="0"/>
+          <w:sz w:val="21"/>
+          <w:szCs w:val="21"/>
+          <w:lang w:eastAsia="en-IN"/>
+          <w14:ligatures w14:val="none"/>
+        </w:rPr>
+        <w:t>var</w:t>
+      </w:r>
+      <w:r>
+        <w:rPr>
+          <w:rFonts w:ascii="Consolas" w:eastAsia="Times New Roman" w:hAnsi="Consolas" w:cs="Times New Roman"/>
+          <w:color w:val="D4D4D4"/>
+          <w:kern w:val="0"/>
+          <w:sz w:val="21"/>
+          <w:szCs w:val="21"/>
+          <w:lang w:eastAsia="en-IN"/>
+          <w14:ligatures w14:val="none"/>
+        </w:rPr>
+        <w:t xml:space="preserve"> </w:t>
+      </w:r>
+      <w:r>
+        <w:rPr>
+          <w:rFonts w:ascii="Consolas" w:eastAsia="Times New Roman" w:hAnsi="Consolas" w:cs="Times New Roman"/>
+          <w:color w:val="9CDCFE"/>
+          <w:kern w:val="0"/>
+          <w:sz w:val="21"/>
+          <w:szCs w:val="21"/>
+          <w:lang w:eastAsia="en-IN"/>
+          <w14:ligatures w14:val="none"/>
+        </w:rPr>
+        <w:t>b</w:t>
+      </w:r>
+      <w:r>
+        <w:rPr>
+          <w:rFonts w:ascii="Consolas" w:eastAsia="Times New Roman" w:hAnsi="Consolas" w:cs="Times New Roman"/>
+          <w:color w:val="D4D4D4"/>
+          <w:kern w:val="0"/>
+          <w:sz w:val="21"/>
+          <w:szCs w:val="21"/>
+          <w:lang w:eastAsia="en-IN"/>
+          <w14:ligatures w14:val="none"/>
+        </w:rPr>
+        <w:t xml:space="preserve"> = </w:t>
+      </w:r>
+      <w:r>
+        <w:rPr>
+          <w:rFonts w:ascii="Consolas" w:eastAsia="Times New Roman" w:hAnsi="Consolas" w:cs="Times New Roman"/>
+          <w:color w:val="B5CEA8"/>
+          <w:kern w:val="0"/>
+          <w:sz w:val="21"/>
+          <w:szCs w:val="21"/>
+          <w:lang w:eastAsia="en-IN"/>
+          <w14:ligatures w14:val="none"/>
+        </w:rPr>
+        <w:t>100</w:t>
+      </w:r>
+      <w:r>
+        <w:rPr>
+          <w:rFonts w:ascii="Consolas" w:eastAsia="Times New Roman" w:hAnsi="Consolas" w:cs="Times New Roman"/>
+          <w:color w:val="D4D4D4"/>
+          <w:kern w:val="0"/>
+          <w:sz w:val="21"/>
+          <w:szCs w:val="21"/>
+          <w:lang w:eastAsia="en-IN"/>
+          <w14:ligatures w14:val="none"/>
+        </w:rPr>
+        <w:t xml:space="preserve">; </w:t>
+      </w:r>
+    </w:p>
+    <w:p>
+      <w:pPr>
+        <w:shd w:val="clear" w:color="auto" w:fill="1E1E1E"/>
+        <w:spacing w:after="0" w:line="285" w:lineRule="atLeast"/>
+        <w:rPr>
+          <w:rFonts w:ascii="Consolas" w:eastAsia="Times New Roman" w:hAnsi="Consolas" w:cs="Times New Roman"/>
+          <w:color w:val="D4D4D4"/>
+          <w:kern w:val="0"/>
+          <w:sz w:val="21"/>
+          <w:szCs w:val="21"/>
+          <w:lang w:eastAsia="en-IN"/>
+          <w14:ligatures w14:val="none"/>
+        </w:rPr>
+      </w:pPr>
+    </w:p>
+    <w:p>
+      <w:pPr>
+        <w:shd w:val="clear" w:color="auto" w:fill="1E1E1E"/>
+        <w:spacing w:after="0" w:line="285" w:lineRule="atLeast"/>
+        <w:rPr>
+          <w:rFonts w:ascii="Consolas" w:eastAsia="Times New Roman" w:hAnsi="Consolas" w:cs="Times New Roman"/>
+          <w:color w:val="D4D4D4"/>
+          <w:kern w:val="0"/>
+          <w:sz w:val="21"/>
+          <w:szCs w:val="21"/>
+          <w:lang w:eastAsia="en-IN"/>
+          <w14:ligatures w14:val="none"/>
+        </w:rPr>
+      </w:pPr>
+      <w:r>
+        <w:rPr>
+          <w:rFonts w:ascii="Consolas" w:eastAsia="Times New Roman" w:hAnsi="Consolas" w:cs="Times New Roman"/>
+          <w:color w:val="6A9955"/>
+          <w:kern w:val="0"/>
+          <w:sz w:val="21"/>
+          <w:szCs w:val="21"/>
+          <w:lang w:eastAsia="en-IN"/>
+          <w14:ligatures w14:val="none"/>
+        </w:rPr>
+        <w:t>// example 2</w:t>
+      </w:r>
+    </w:p>
+    <w:p>
+      <w:pPr>
+        <w:shd w:val="clear" w:color="auto" w:fill="1E1E1E"/>
+        <w:spacing w:after="0" w:line="285" w:lineRule="atLeast"/>
+        <w:rPr>
+          <w:rFonts w:ascii="Consolas" w:eastAsia="Times New Roman" w:hAnsi="Consolas" w:cs="Times New Roman"/>
+          <w:color w:val="D4D4D4"/>
+          <w:kern w:val="0"/>
+          <w:sz w:val="21"/>
+          <w:szCs w:val="21"/>
+          <w:lang w:eastAsia="en-IN"/>
+          <w14:ligatures w14:val="none"/>
+        </w:rPr>
+      </w:pPr>
+      <w:r>
+        <w:rPr>
+          <w:rFonts w:ascii="Consolas" w:eastAsia="Times New Roman" w:hAnsi="Consolas" w:cs="Times New Roman"/>
+          <w:color w:val="569CD6"/>
+          <w:kern w:val="0"/>
+          <w:sz w:val="21"/>
+          <w:szCs w:val="21"/>
+          <w:lang w:eastAsia="en-IN"/>
+          <w14:ligatures w14:val="none"/>
+        </w:rPr>
+        <w:t>function</w:t>
+      </w:r>
+      <w:r>
+        <w:rPr>
+          <w:rFonts w:ascii="Consolas" w:eastAsia="Times New Roman" w:hAnsi="Consolas" w:cs="Times New Roman"/>
+          <w:color w:val="D4D4D4"/>
+          <w:kern w:val="0"/>
+          <w:sz w:val="21"/>
+          <w:szCs w:val="21"/>
+          <w:lang w:eastAsia="en-IN"/>
+          <w14:ligatures w14:val="none"/>
+        </w:rPr>
+        <w:t xml:space="preserve"> </w:t>
+      </w:r>
+      <w:r>
+        <w:rPr>
+          <w:rFonts w:ascii="Consolas" w:eastAsia="Times New Roman" w:hAnsi="Consolas" w:cs="Times New Roman"/>
+          <w:color w:val="DCDCAA"/>
+          <w:kern w:val="0"/>
+          <w:sz w:val="21"/>
+          <w:szCs w:val="21"/>
+          <w:lang w:eastAsia="en-IN"/>
+          <w14:ligatures w14:val="none"/>
+        </w:rPr>
+        <w:t>a</w:t>
+      </w:r>
+      <w:r>
+        <w:rPr>
+          <w:rFonts w:ascii="Consolas" w:eastAsia="Times New Roman" w:hAnsi="Consolas" w:cs="Times New Roman"/>
+          <w:color w:val="D4D4D4"/>
+          <w:kern w:val="0"/>
+          <w:sz w:val="21"/>
+          <w:szCs w:val="21"/>
+          <w:lang w:eastAsia="en-IN"/>
+          <w14:ligatures w14:val="none"/>
+        </w:rPr>
+        <w:t>(){</w:t>
+      </w:r>
+    </w:p>
+    <w:p>
+      <w:pPr>
+        <w:shd w:val="clear" w:color="auto" w:fill="1E1E1E"/>
+        <w:spacing w:after="0" w:line="285" w:lineRule="atLeast"/>
+        <w:rPr>
+          <w:rFonts w:ascii="Consolas" w:eastAsia="Times New Roman" w:hAnsi="Consolas" w:cs="Times New Roman"/>
+          <w:color w:val="D4D4D4"/>
+          <w:kern w:val="0"/>
+          <w:sz w:val="21"/>
+          <w:szCs w:val="21"/>
+          <w:lang w:eastAsia="en-IN"/>
+          <w14:ligatures w14:val="none"/>
+        </w:rPr>
+      </w:pPr>
+      <w:r>
+        <w:rPr>
+          <w:rFonts w:ascii="Consolas" w:eastAsia="Times New Roman" w:hAnsi="Consolas" w:cs="Times New Roman"/>
+          <w:color w:val="D4D4D4"/>
+          <w:kern w:val="0"/>
+          <w:sz w:val="21"/>
+          <w:szCs w:val="21"/>
+          <w:lang w:eastAsia="en-IN"/>
+          <w14:ligatures w14:val="none"/>
+        </w:rPr>
+        <w:t xml:space="preserve">    </w:t>
+      </w:r>
+      <w:r>
+        <w:rPr>
+          <w:rFonts w:ascii="Consolas" w:eastAsia="Times New Roman" w:hAnsi="Consolas" w:cs="Times New Roman"/>
+          <w:color w:val="DCDCAA"/>
+          <w:kern w:val="0"/>
+          <w:sz w:val="21"/>
+          <w:szCs w:val="21"/>
+          <w:lang w:eastAsia="en-IN"/>
+          <w14:ligatures w14:val="none"/>
+        </w:rPr>
+        <w:t>c</w:t>
+      </w:r>
+      <w:r>
+        <w:rPr>
+          <w:rFonts w:ascii="Consolas" w:eastAsia="Times New Roman" w:hAnsi="Consolas" w:cs="Times New Roman"/>
+          <w:color w:val="D4D4D4"/>
+          <w:kern w:val="0"/>
+          <w:sz w:val="21"/>
+          <w:szCs w:val="21"/>
+          <w:lang w:eastAsia="en-IN"/>
+          <w14:ligatures w14:val="none"/>
+        </w:rPr>
+        <w:t>();</w:t>
+      </w:r>
+    </w:p>
+    <w:p>
+      <w:pPr>
+        <w:shd w:val="clear" w:color="auto" w:fill="1E1E1E"/>
+        <w:spacing w:after="0" w:line="285" w:lineRule="atLeast"/>
+        <w:rPr>
+          <w:rFonts w:ascii="Consolas" w:eastAsia="Times New Roman" w:hAnsi="Consolas" w:cs="Times New Roman"/>
+          <w:color w:val="D4D4D4"/>
+          <w:kern w:val="0"/>
+          <w:sz w:val="21"/>
+          <w:szCs w:val="21"/>
+          <w:lang w:eastAsia="en-IN"/>
+          <w14:ligatures w14:val="none"/>
+        </w:rPr>
+      </w:pPr>
+      <w:r>
+        <w:rPr>
+          <w:rFonts w:ascii="Consolas" w:eastAsia="Times New Roman" w:hAnsi="Consolas" w:cs="Times New Roman"/>
+          <w:color w:val="D4D4D4"/>
+          <w:kern w:val="0"/>
+          <w:sz w:val="21"/>
+          <w:szCs w:val="21"/>
+          <w:lang w:eastAsia="en-IN"/>
+          <w14:ligatures w14:val="none"/>
+        </w:rPr>
+        <w:t xml:space="preserve">    </w:t>
+      </w:r>
+      <w:r>
+        <w:rPr>
+          <w:rFonts w:ascii="Consolas" w:eastAsia="Times New Roman" w:hAnsi="Consolas" w:cs="Times New Roman"/>
+          <w:color w:val="569CD6"/>
+          <w:kern w:val="0"/>
+          <w:sz w:val="21"/>
+          <w:szCs w:val="21"/>
+          <w:lang w:eastAsia="en-IN"/>
+          <w14:ligatures w14:val="none"/>
+        </w:rPr>
+        <w:t>function</w:t>
+      </w:r>
+      <w:r>
+        <w:rPr>
+          <w:rFonts w:ascii="Consolas" w:eastAsia="Times New Roman" w:hAnsi="Consolas" w:cs="Times New Roman"/>
+          <w:color w:val="D4D4D4"/>
+          <w:kern w:val="0"/>
+          <w:sz w:val="21"/>
+          <w:szCs w:val="21"/>
+          <w:lang w:eastAsia="en-IN"/>
+          <w14:ligatures w14:val="none"/>
+        </w:rPr>
+        <w:t xml:space="preserve"> </w:t>
+      </w:r>
+      <w:r>
+        <w:rPr>
+          <w:rFonts w:ascii="Consolas" w:eastAsia="Times New Roman" w:hAnsi="Consolas" w:cs="Times New Roman"/>
+          <w:color w:val="DCDCAA"/>
+          <w:kern w:val="0"/>
+          <w:sz w:val="21"/>
+          <w:szCs w:val="21"/>
+          <w:lang w:eastAsia="en-IN"/>
+          <w14:ligatures w14:val="none"/>
+        </w:rPr>
+        <w:t>c</w:t>
+      </w:r>
+      <w:r>
+        <w:rPr>
+          <w:rFonts w:ascii="Consolas" w:eastAsia="Times New Roman" w:hAnsi="Consolas" w:cs="Times New Roman"/>
+          <w:color w:val="D4D4D4"/>
+          <w:kern w:val="0"/>
+          <w:sz w:val="21"/>
+          <w:szCs w:val="21"/>
+          <w:lang w:eastAsia="en-IN"/>
+          <w14:ligatures w14:val="none"/>
+        </w:rPr>
+        <w:t>() {</w:t>
+      </w:r>
+    </w:p>
+    <w:p>
+      <w:pPr>
+        <w:shd w:val="clear" w:color="auto" w:fill="1E1E1E"/>
+        <w:spacing w:after="0" w:line="285" w:lineRule="atLeast"/>
+        <w:rPr>
+          <w:rFonts w:ascii="Consolas" w:eastAsia="Times New Roman" w:hAnsi="Consolas" w:cs="Times New Roman"/>
+          <w:color w:val="D4D4D4"/>
+          <w:kern w:val="0"/>
+          <w:sz w:val="21"/>
+          <w:szCs w:val="21"/>
+          <w:lang w:eastAsia="en-IN"/>
+          <w14:ligatures w14:val="none"/>
+        </w:rPr>
+      </w:pPr>
+      <w:r>
+        <w:rPr>
+          <w:rFonts w:ascii="Consolas" w:eastAsia="Times New Roman" w:hAnsi="Consolas" w:cs="Times New Roman"/>
+          <w:color w:val="D4D4D4"/>
+          <w:kern w:val="0"/>
+          <w:sz w:val="21"/>
+          <w:szCs w:val="21"/>
+          <w:lang w:eastAsia="en-IN"/>
+          <w14:ligatures w14:val="none"/>
+        </w:rPr>
+        <w:t xml:space="preserve">        </w:t>
+      </w:r>
+      <w:r>
+        <w:rPr>
+          <w:rFonts w:ascii="Consolas" w:eastAsia="Times New Roman" w:hAnsi="Consolas" w:cs="Times New Roman"/>
+          <w:color w:val="9CDCFE"/>
+          <w:kern w:val="0"/>
+          <w:sz w:val="21"/>
+          <w:szCs w:val="21"/>
+          <w:lang w:eastAsia="en-IN"/>
+          <w14:ligatures w14:val="none"/>
+        </w:rPr>
+        <w:t>console</w:t>
+      </w:r>
+      <w:r>
+        <w:rPr>
+          <w:rFonts w:ascii="Consolas" w:eastAsia="Times New Roman" w:hAnsi="Consolas" w:cs="Times New Roman"/>
+          <w:color w:val="D4D4D4"/>
+          <w:kern w:val="0"/>
+          <w:sz w:val="21"/>
+          <w:szCs w:val="21"/>
+          <w:lang w:eastAsia="en-IN"/>
+          <w14:ligatures w14:val="none"/>
+        </w:rPr>
+        <w:t>.</w:t>
+      </w:r>
+      <w:r>
+        <w:rPr>
+          <w:rFonts w:ascii="Consolas" w:eastAsia="Times New Roman" w:hAnsi="Consolas" w:cs="Times New Roman"/>
+          <w:color w:val="DCDCAA"/>
+          <w:kern w:val="0"/>
+          <w:sz w:val="21"/>
+          <w:szCs w:val="21"/>
+          <w:lang w:eastAsia="en-IN"/>
+          <w14:ligatures w14:val="none"/>
+        </w:rPr>
+        <w:t>log</w:t>
+      </w:r>
+      <w:r>
+        <w:rPr>
+          <w:rFonts w:ascii="Consolas" w:eastAsia="Times New Roman" w:hAnsi="Consolas" w:cs="Times New Roman"/>
+          <w:color w:val="D4D4D4"/>
+          <w:kern w:val="0"/>
+          <w:sz w:val="21"/>
+          <w:szCs w:val="21"/>
+          <w:lang w:eastAsia="en-IN"/>
+          <w14:ligatures w14:val="none"/>
+        </w:rPr>
+        <w:t>(</w:t>
+      </w:r>
+      <w:r>
+        <w:rPr>
+          <w:rFonts w:ascii="Consolas" w:eastAsia="Times New Roman" w:hAnsi="Consolas" w:cs="Times New Roman"/>
+          <w:color w:val="9CDCFE"/>
+          <w:kern w:val="0"/>
+          <w:sz w:val="21"/>
+          <w:szCs w:val="21"/>
+          <w:lang w:eastAsia="en-IN"/>
+          <w14:ligatures w14:val="none"/>
+        </w:rPr>
+        <w:t>b</w:t>
+      </w:r>
+      <w:r>
+        <w:rPr>
+          <w:rFonts w:ascii="Consolas" w:eastAsia="Times New Roman" w:hAnsi="Consolas" w:cs="Times New Roman"/>
+          <w:color w:val="D4D4D4"/>
+          <w:kern w:val="0"/>
+          <w:sz w:val="21"/>
+          <w:szCs w:val="21"/>
+          <w:lang w:eastAsia="en-IN"/>
+          <w14:ligatures w14:val="none"/>
+        </w:rPr>
+        <w:t>);</w:t>
+      </w:r>
+    </w:p>
+    <w:p>
+      <w:pPr>
+        <w:shd w:val="clear" w:color="auto" w:fill="1E1E1E"/>
+        <w:spacing w:after="0" w:line="285" w:lineRule="atLeast"/>
+        <w:rPr>
+          <w:rFonts w:ascii="Consolas" w:eastAsia="Times New Roman" w:hAnsi="Consolas" w:cs="Times New Roman"/>
+          <w:color w:val="D4D4D4"/>
+          <w:kern w:val="0"/>
+          <w:sz w:val="21"/>
+          <w:szCs w:val="21"/>
+          <w:lang w:eastAsia="en-IN"/>
+          <w14:ligatures w14:val="none"/>
+        </w:rPr>
+      </w:pPr>
+      <w:r>
+        <w:rPr>
+          <w:rFonts w:ascii="Consolas" w:eastAsia="Times New Roman" w:hAnsi="Consolas" w:cs="Times New Roman"/>
+          <w:color w:val="D4D4D4"/>
+          <w:kern w:val="0"/>
+          <w:sz w:val="21"/>
+          <w:szCs w:val="21"/>
+          <w:lang w:eastAsia="en-IN"/>
+          <w14:ligatures w14:val="none"/>
+        </w:rPr>
+        <w:t>    }</w:t>
+      </w:r>
+    </w:p>
+    <w:p>
+      <w:pPr>
+        <w:shd w:val="clear" w:color="auto" w:fill="1E1E1E"/>
+        <w:spacing w:after="0" w:line="285" w:lineRule="atLeast"/>
+        <w:rPr>
+          <w:rFonts w:ascii="Consolas" w:eastAsia="Times New Roman" w:hAnsi="Consolas" w:cs="Times New Roman"/>
+          <w:color w:val="D4D4D4"/>
+          <w:kern w:val="0"/>
+          <w:sz w:val="21"/>
+          <w:szCs w:val="21"/>
+          <w:lang w:eastAsia="en-IN"/>
+          <w14:ligatures w14:val="none"/>
+        </w:rPr>
+      </w:pPr>
+      <w:r>
+        <w:rPr>
+          <w:rFonts w:ascii="Consolas" w:eastAsia="Times New Roman" w:hAnsi="Consolas" w:cs="Times New Roman"/>
+          <w:color w:val="D4D4D4"/>
+          <w:kern w:val="0"/>
+          <w:sz w:val="21"/>
+          <w:szCs w:val="21"/>
+          <w:lang w:eastAsia="en-IN"/>
+          <w14:ligatures w14:val="none"/>
+        </w:rPr>
+        <w:t xml:space="preserve">} </w:t>
+      </w:r>
+    </w:p>
+    <w:p>
+      <w:pPr>
+        <w:shd w:val="clear" w:color="auto" w:fill="1E1E1E"/>
+        <w:spacing w:after="0" w:line="285" w:lineRule="atLeast"/>
+        <w:rPr>
+          <w:rFonts w:ascii="Consolas" w:eastAsia="Times New Roman" w:hAnsi="Consolas" w:cs="Times New Roman"/>
+          <w:color w:val="D4D4D4"/>
+          <w:kern w:val="0"/>
+          <w:sz w:val="21"/>
+          <w:szCs w:val="21"/>
+          <w:lang w:eastAsia="en-IN"/>
+          <w14:ligatures w14:val="none"/>
+        </w:rPr>
+      </w:pPr>
+      <w:r>
+        <w:rPr>
+          <w:rFonts w:ascii="Consolas" w:eastAsia="Times New Roman" w:hAnsi="Consolas" w:cs="Times New Roman"/>
+          <w:color w:val="569CD6"/>
+          <w:kern w:val="0"/>
+          <w:sz w:val="21"/>
+          <w:szCs w:val="21"/>
+          <w:lang w:eastAsia="en-IN"/>
+          <w14:ligatures w14:val="none"/>
+        </w:rPr>
+        <w:t>var</w:t>
+      </w:r>
+      <w:r>
+        <w:rPr>
+          <w:rFonts w:ascii="Consolas" w:eastAsia="Times New Roman" w:hAnsi="Consolas" w:cs="Times New Roman"/>
+          <w:color w:val="D4D4D4"/>
+          <w:kern w:val="0"/>
+          <w:sz w:val="21"/>
+          <w:szCs w:val="21"/>
+          <w:lang w:eastAsia="en-IN"/>
+          <w14:ligatures w14:val="none"/>
+        </w:rPr>
+        <w:t xml:space="preserve"> </w:t>
+      </w:r>
+      <w:r>
+        <w:rPr>
+          <w:rFonts w:ascii="Consolas" w:eastAsia="Times New Roman" w:hAnsi="Consolas" w:cs="Times New Roman"/>
+          <w:color w:val="9CDCFE"/>
+          <w:kern w:val="0"/>
+          <w:sz w:val="21"/>
+          <w:szCs w:val="21"/>
+          <w:lang w:eastAsia="en-IN"/>
+          <w14:ligatures w14:val="none"/>
+        </w:rPr>
+        <w:t>b</w:t>
+      </w:r>
+      <w:r>
+        <w:rPr>
+          <w:rFonts w:ascii="Consolas" w:eastAsia="Times New Roman" w:hAnsi="Consolas" w:cs="Times New Roman"/>
+          <w:color w:val="D4D4D4"/>
+          <w:kern w:val="0"/>
+          <w:sz w:val="21"/>
+          <w:szCs w:val="21"/>
+          <w:lang w:eastAsia="en-IN"/>
+          <w14:ligatures w14:val="none"/>
+        </w:rPr>
+        <w:t xml:space="preserve"> = </w:t>
+      </w:r>
+      <w:r>
+        <w:rPr>
+          <w:rFonts w:ascii="Consolas" w:eastAsia="Times New Roman" w:hAnsi="Consolas" w:cs="Times New Roman"/>
+          <w:color w:val="B5CEA8"/>
+          <w:kern w:val="0"/>
+          <w:sz w:val="21"/>
+          <w:szCs w:val="21"/>
+          <w:lang w:eastAsia="en-IN"/>
+          <w14:ligatures w14:val="none"/>
+        </w:rPr>
+        <w:t>100</w:t>
+      </w:r>
+      <w:r>
+        <w:rPr>
+          <w:rFonts w:ascii="Consolas" w:eastAsia="Times New Roman" w:hAnsi="Consolas" w:cs="Times New Roman"/>
+          <w:color w:val="D4D4D4"/>
+          <w:kern w:val="0"/>
+          <w:sz w:val="21"/>
+          <w:szCs w:val="21"/>
+          <w:lang w:eastAsia="en-IN"/>
+          <w14:ligatures w14:val="none"/>
+        </w:rPr>
+        <w:t xml:space="preserve">; </w:t>
+      </w:r>
+    </w:p>
+    <w:p>
+      <w:pPr>
+        <w:shd w:val="clear" w:color="auto" w:fill="1E1E1E"/>
+        <w:spacing w:after="0" w:line="285" w:lineRule="atLeast"/>
+        <w:rPr>
+          <w:rFonts w:ascii="Consolas" w:eastAsia="Times New Roman" w:hAnsi="Consolas" w:cs="Times New Roman"/>
+          <w:color w:val="D4D4D4"/>
+          <w:kern w:val="0"/>
+          <w:sz w:val="21"/>
+          <w:szCs w:val="21"/>
+          <w:lang w:eastAsia="en-IN"/>
+          <w14:ligatures w14:val="none"/>
+        </w:rPr>
+      </w:pPr>
+      <w:r>
+        <w:rPr>
+          <w:rFonts w:ascii="Consolas" w:eastAsia="Times New Roman" w:hAnsi="Consolas" w:cs="Times New Roman"/>
+          <w:color w:val="DCDCAA"/>
+          <w:kern w:val="0"/>
+          <w:sz w:val="21"/>
+          <w:szCs w:val="21"/>
+          <w:lang w:eastAsia="en-IN"/>
+          <w14:ligatures w14:val="none"/>
+        </w:rPr>
+        <w:t>a</w:t>
+      </w:r>
+      <w:r>
+        <w:rPr>
+          <w:rFonts w:ascii="Consolas" w:eastAsia="Times New Roman" w:hAnsi="Consolas" w:cs="Times New Roman"/>
+          <w:color w:val="D4D4D4"/>
+          <w:kern w:val="0"/>
+          <w:sz w:val="21"/>
+          <w:szCs w:val="21"/>
+          <w:lang w:eastAsia="en-IN"/>
+          <w14:ligatures w14:val="none"/>
+        </w:rPr>
+        <w:t>();  </w:t>
+      </w:r>
+      <w:r>
+        <w:rPr>
+          <w:rFonts w:ascii="Consolas" w:eastAsia="Times New Roman" w:hAnsi="Consolas" w:cs="Times New Roman"/>
+          <w:color w:val="6A9955"/>
+          <w:kern w:val="0"/>
+          <w:sz w:val="21"/>
+          <w:szCs w:val="21"/>
+          <w:lang w:eastAsia="en-IN"/>
+          <w14:ligatures w14:val="none"/>
+        </w:rPr>
+        <w:t>// it will print 100</w:t>
+      </w:r>
+    </w:p>
+    <w:p/>
+    <w:p>
+      <w:r>
+        <w:t>In the above examples, when we invoke a function, it is somehow able to fetch the value of “b” from the global memory space. Let’s see an example below:</w:t>
+      </w:r>
+    </w:p>
+    <w:p>
+      <w:pPr>
+        <w:shd w:val="clear" w:color="auto" w:fill="1E1E1E"/>
+        <w:spacing w:after="0" w:line="285" w:lineRule="atLeast"/>
+        <w:rPr>
+          <w:rFonts w:ascii="Consolas" w:eastAsia="Times New Roman" w:hAnsi="Consolas" w:cs="Times New Roman"/>
+          <w:color w:val="D4D4D4"/>
+          <w:kern w:val="0"/>
+          <w:sz w:val="21"/>
+          <w:szCs w:val="21"/>
+          <w:lang w:eastAsia="en-IN"/>
+          <w14:ligatures w14:val="none"/>
+        </w:rPr>
+      </w:pPr>
+      <w:r>
+        <w:rPr>
+          <w:rFonts w:ascii="Consolas" w:eastAsia="Times New Roman" w:hAnsi="Consolas" w:cs="Times New Roman"/>
+          <w:color w:val="6A9955"/>
+          <w:kern w:val="0"/>
+          <w:sz w:val="21"/>
+          <w:szCs w:val="21"/>
+          <w:lang w:eastAsia="en-IN"/>
+          <w14:ligatures w14:val="none"/>
+        </w:rPr>
+        <w:t>// example 3</w:t>
+      </w:r>
+    </w:p>
+    <w:p>
+      <w:pPr>
+        <w:shd w:val="clear" w:color="auto" w:fill="1E1E1E"/>
+        <w:spacing w:after="0" w:line="285" w:lineRule="atLeast"/>
+        <w:rPr>
+          <w:rFonts w:ascii="Consolas" w:eastAsia="Times New Roman" w:hAnsi="Consolas" w:cs="Times New Roman"/>
+          <w:color w:val="D4D4D4"/>
+          <w:kern w:val="0"/>
+          <w:sz w:val="21"/>
+          <w:szCs w:val="21"/>
+          <w:lang w:eastAsia="en-IN"/>
+          <w14:ligatures w14:val="none"/>
+        </w:rPr>
+      </w:pPr>
+      <w:r>
+        <w:rPr>
+          <w:rFonts w:ascii="Consolas" w:eastAsia="Times New Roman" w:hAnsi="Consolas" w:cs="Times New Roman"/>
+          <w:color w:val="569CD6"/>
+          <w:kern w:val="0"/>
+          <w:sz w:val="21"/>
+          <w:szCs w:val="21"/>
+          <w:lang w:eastAsia="en-IN"/>
+          <w14:ligatures w14:val="none"/>
+        </w:rPr>
+        <w:t>function</w:t>
+      </w:r>
+      <w:r>
+        <w:rPr>
+          <w:rFonts w:ascii="Consolas" w:eastAsia="Times New Roman" w:hAnsi="Consolas" w:cs="Times New Roman"/>
+          <w:color w:val="D4D4D4"/>
+          <w:kern w:val="0"/>
+          <w:sz w:val="21"/>
+          <w:szCs w:val="21"/>
+          <w:lang w:eastAsia="en-IN"/>
+          <w14:ligatures w14:val="none"/>
+        </w:rPr>
+        <w:t xml:space="preserve"> </w:t>
+      </w:r>
+      <w:r>
+        <w:rPr>
+          <w:rFonts w:ascii="Consolas" w:eastAsia="Times New Roman" w:hAnsi="Consolas" w:cs="Times New Roman"/>
+          <w:color w:val="DCDCAA"/>
+          <w:kern w:val="0"/>
+          <w:sz w:val="21"/>
+          <w:szCs w:val="21"/>
+          <w:lang w:eastAsia="en-IN"/>
+          <w14:ligatures w14:val="none"/>
+        </w:rPr>
+        <w:t>a</w:t>
+      </w:r>
+      <w:r>
+        <w:rPr>
+          <w:rFonts w:ascii="Consolas" w:eastAsia="Times New Roman" w:hAnsi="Consolas" w:cs="Times New Roman"/>
+          <w:color w:val="D4D4D4"/>
+          <w:kern w:val="0"/>
+          <w:sz w:val="21"/>
+          <w:szCs w:val="21"/>
+          <w:lang w:eastAsia="en-IN"/>
+          <w14:ligatures w14:val="none"/>
+        </w:rPr>
+        <w:t>(){</w:t>
+      </w:r>
+    </w:p>
+    <w:p>
+      <w:pPr>
+        <w:shd w:val="clear" w:color="auto" w:fill="1E1E1E"/>
+        <w:spacing w:after="0" w:line="285" w:lineRule="atLeast"/>
+        <w:rPr>
+          <w:rFonts w:ascii="Consolas" w:eastAsia="Times New Roman" w:hAnsi="Consolas" w:cs="Times New Roman"/>
+          <w:color w:val="D4D4D4"/>
+          <w:kern w:val="0"/>
+          <w:sz w:val="21"/>
+          <w:szCs w:val="21"/>
+          <w:lang w:eastAsia="en-IN"/>
+          <w14:ligatures w14:val="none"/>
+        </w:rPr>
+      </w:pPr>
+      <w:r>
+        <w:rPr>
+          <w:rFonts w:ascii="Consolas" w:eastAsia="Times New Roman" w:hAnsi="Consolas" w:cs="Times New Roman"/>
+          <w:color w:val="D4D4D4"/>
+          <w:kern w:val="0"/>
+          <w:sz w:val="21"/>
+          <w:szCs w:val="21"/>
+          <w:lang w:eastAsia="en-IN"/>
+          <w14:ligatures w14:val="none"/>
+        </w:rPr>
+        <w:t xml:space="preserve">    </w:t>
+      </w:r>
+      <w:r>
+        <w:rPr>
+          <w:rFonts w:ascii="Consolas" w:eastAsia="Times New Roman" w:hAnsi="Consolas" w:cs="Times New Roman"/>
+          <w:color w:val="569CD6"/>
+          <w:kern w:val="0"/>
+          <w:sz w:val="21"/>
+          <w:szCs w:val="21"/>
+          <w:lang w:eastAsia="en-IN"/>
+          <w14:ligatures w14:val="none"/>
+        </w:rPr>
+        <w:t>var</w:t>
+      </w:r>
+      <w:r>
+        <w:rPr>
+          <w:rFonts w:ascii="Consolas" w:eastAsia="Times New Roman" w:hAnsi="Consolas" w:cs="Times New Roman"/>
+          <w:color w:val="D4D4D4"/>
+          <w:kern w:val="0"/>
+          <w:sz w:val="21"/>
+          <w:szCs w:val="21"/>
+          <w:lang w:eastAsia="en-IN"/>
+          <w14:ligatures w14:val="none"/>
+        </w:rPr>
+        <w:t xml:space="preserve"> </w:t>
+      </w:r>
+      <w:r>
+        <w:rPr>
+          <w:rFonts w:ascii="Consolas" w:eastAsia="Times New Roman" w:hAnsi="Consolas" w:cs="Times New Roman"/>
+          <w:color w:val="9CDCFE"/>
+          <w:kern w:val="0"/>
+          <w:sz w:val="21"/>
+          <w:szCs w:val="21"/>
+          <w:lang w:eastAsia="en-IN"/>
+          <w14:ligatures w14:val="none"/>
+        </w:rPr>
+        <w:t>b</w:t>
+      </w:r>
+      <w:r>
+        <w:rPr>
+          <w:rFonts w:ascii="Consolas" w:eastAsia="Times New Roman" w:hAnsi="Consolas" w:cs="Times New Roman"/>
+          <w:color w:val="D4D4D4"/>
+          <w:kern w:val="0"/>
+          <w:sz w:val="21"/>
+          <w:szCs w:val="21"/>
+          <w:lang w:eastAsia="en-IN"/>
+          <w14:ligatures w14:val="none"/>
+        </w:rPr>
+        <w:t xml:space="preserve"> = </w:t>
+      </w:r>
+      <w:r>
+        <w:rPr>
+          <w:rFonts w:ascii="Consolas" w:eastAsia="Times New Roman" w:hAnsi="Consolas" w:cs="Times New Roman"/>
+          <w:color w:val="B5CEA8"/>
+          <w:kern w:val="0"/>
+          <w:sz w:val="21"/>
+          <w:szCs w:val="21"/>
+          <w:lang w:eastAsia="en-IN"/>
+          <w14:ligatures w14:val="none"/>
+        </w:rPr>
+        <w:t>100</w:t>
+      </w:r>
+      <w:r>
+        <w:rPr>
+          <w:rFonts w:ascii="Consolas" w:eastAsia="Times New Roman" w:hAnsi="Consolas" w:cs="Times New Roman"/>
+          <w:color w:val="D4D4D4"/>
+          <w:kern w:val="0"/>
+          <w:sz w:val="21"/>
+          <w:szCs w:val="21"/>
+          <w:lang w:eastAsia="en-IN"/>
+          <w14:ligatures w14:val="none"/>
+        </w:rPr>
+        <w:t xml:space="preserve">; </w:t>
+      </w:r>
+    </w:p>
+    <w:p>
+      <w:pPr>
+        <w:shd w:val="clear" w:color="auto" w:fill="1E1E1E"/>
+        <w:spacing w:after="0" w:line="285" w:lineRule="atLeast"/>
+        <w:rPr>
+          <w:rFonts w:ascii="Consolas" w:eastAsia="Times New Roman" w:hAnsi="Consolas" w:cs="Times New Roman"/>
+          <w:color w:val="D4D4D4"/>
+          <w:kern w:val="0"/>
+          <w:sz w:val="21"/>
+          <w:szCs w:val="21"/>
+          <w:lang w:eastAsia="en-IN"/>
+          <w14:ligatures w14:val="none"/>
+        </w:rPr>
+      </w:pPr>
+      <w:r>
+        <w:rPr>
+          <w:rFonts w:ascii="Consolas" w:eastAsia="Times New Roman" w:hAnsi="Consolas" w:cs="Times New Roman"/>
+          <w:color w:val="D4D4D4"/>
+          <w:kern w:val="0"/>
+          <w:sz w:val="21"/>
+          <w:szCs w:val="21"/>
+          <w:lang w:eastAsia="en-IN"/>
+          <w14:ligatures w14:val="none"/>
+        </w:rPr>
+        <w:t xml:space="preserve">    </w:t>
+      </w:r>
+      <w:r>
+        <w:rPr>
+          <w:rFonts w:ascii="Consolas" w:eastAsia="Times New Roman" w:hAnsi="Consolas" w:cs="Times New Roman"/>
+          <w:color w:val="DCDCAA"/>
+          <w:kern w:val="0"/>
+          <w:sz w:val="21"/>
+          <w:szCs w:val="21"/>
+          <w:lang w:eastAsia="en-IN"/>
+          <w14:ligatures w14:val="none"/>
+        </w:rPr>
+        <w:t>c</w:t>
+      </w:r>
+      <w:r>
+        <w:rPr>
+          <w:rFonts w:ascii="Consolas" w:eastAsia="Times New Roman" w:hAnsi="Consolas" w:cs="Times New Roman"/>
+          <w:color w:val="D4D4D4"/>
+          <w:kern w:val="0"/>
+          <w:sz w:val="21"/>
+          <w:szCs w:val="21"/>
+          <w:lang w:eastAsia="en-IN"/>
+          <w14:ligatures w14:val="none"/>
+        </w:rPr>
+        <w:t>();</w:t>
+      </w:r>
+    </w:p>
+    <w:p>
+      <w:pPr>
+        <w:shd w:val="clear" w:color="auto" w:fill="1E1E1E"/>
+        <w:spacing w:after="0" w:line="285" w:lineRule="atLeast"/>
+        <w:rPr>
+          <w:rFonts w:ascii="Consolas" w:eastAsia="Times New Roman" w:hAnsi="Consolas" w:cs="Times New Roman"/>
+          <w:color w:val="D4D4D4"/>
+          <w:kern w:val="0"/>
+          <w:sz w:val="21"/>
+          <w:szCs w:val="21"/>
+          <w:lang w:eastAsia="en-IN"/>
+          <w14:ligatures w14:val="none"/>
+        </w:rPr>
+      </w:pPr>
+      <w:r>
+        <w:rPr>
+          <w:rFonts w:ascii="Consolas" w:eastAsia="Times New Roman" w:hAnsi="Consolas" w:cs="Times New Roman"/>
+          <w:color w:val="D4D4D4"/>
+          <w:kern w:val="0"/>
+          <w:sz w:val="21"/>
+          <w:szCs w:val="21"/>
+          <w:lang w:eastAsia="en-IN"/>
+          <w14:ligatures w14:val="none"/>
+        </w:rPr>
+        <w:t xml:space="preserve">    </w:t>
+      </w:r>
+      <w:r>
+        <w:rPr>
+          <w:rFonts w:ascii="Consolas" w:eastAsia="Times New Roman" w:hAnsi="Consolas" w:cs="Times New Roman"/>
+          <w:color w:val="569CD6"/>
+          <w:kern w:val="0"/>
+          <w:sz w:val="21"/>
+          <w:szCs w:val="21"/>
+          <w:lang w:eastAsia="en-IN"/>
+          <w14:ligatures w14:val="none"/>
+        </w:rPr>
+        <w:t>function</w:t>
+      </w:r>
+      <w:r>
+        <w:rPr>
+          <w:rFonts w:ascii="Consolas" w:eastAsia="Times New Roman" w:hAnsi="Consolas" w:cs="Times New Roman"/>
+          <w:color w:val="D4D4D4"/>
+          <w:kern w:val="0"/>
+          <w:sz w:val="21"/>
+          <w:szCs w:val="21"/>
+          <w:lang w:eastAsia="en-IN"/>
+          <w14:ligatures w14:val="none"/>
+        </w:rPr>
+        <w:t xml:space="preserve"> </w:t>
+      </w:r>
+      <w:r>
+        <w:rPr>
+          <w:rFonts w:ascii="Consolas" w:eastAsia="Times New Roman" w:hAnsi="Consolas" w:cs="Times New Roman"/>
+          <w:color w:val="DCDCAA"/>
+          <w:kern w:val="0"/>
+          <w:sz w:val="21"/>
+          <w:szCs w:val="21"/>
+          <w:lang w:eastAsia="en-IN"/>
+          <w14:ligatures w14:val="none"/>
+        </w:rPr>
+        <w:t>c</w:t>
+      </w:r>
+      <w:r>
+        <w:rPr>
+          <w:rFonts w:ascii="Consolas" w:eastAsia="Times New Roman" w:hAnsi="Consolas" w:cs="Times New Roman"/>
+          <w:color w:val="D4D4D4"/>
+          <w:kern w:val="0"/>
+          <w:sz w:val="21"/>
+          <w:szCs w:val="21"/>
+          <w:lang w:eastAsia="en-IN"/>
+          <w14:ligatures w14:val="none"/>
+        </w:rPr>
+        <w:t>() {</w:t>
+      </w:r>
+    </w:p>
+    <w:p>
+      <w:pPr>
+        <w:shd w:val="clear" w:color="auto" w:fill="1E1E1E"/>
+        <w:spacing w:after="0" w:line="285" w:lineRule="atLeast"/>
+        <w:rPr>
+          <w:rFonts w:ascii="Consolas" w:eastAsia="Times New Roman" w:hAnsi="Consolas" w:cs="Times New Roman"/>
+          <w:color w:val="D4D4D4"/>
+          <w:kern w:val="0"/>
+          <w:sz w:val="21"/>
+          <w:szCs w:val="21"/>
+          <w:lang w:eastAsia="en-IN"/>
+          <w14:ligatures w14:val="none"/>
+        </w:rPr>
+      </w:pPr>
+      <w:r>
+        <w:rPr>
+          <w:rFonts w:ascii="Consolas" w:eastAsia="Times New Roman" w:hAnsi="Consolas" w:cs="Times New Roman"/>
+          <w:color w:val="D4D4D4"/>
+          <w:kern w:val="0"/>
+          <w:sz w:val="21"/>
+          <w:szCs w:val="21"/>
+          <w:lang w:eastAsia="en-IN"/>
+          <w14:ligatures w14:val="none"/>
+        </w:rPr>
+        <w:t xml:space="preserve">        </w:t>
+      </w:r>
+      <w:r>
+        <w:rPr>
+          <w:rFonts w:ascii="Consolas" w:eastAsia="Times New Roman" w:hAnsi="Consolas" w:cs="Times New Roman"/>
+          <w:color w:val="9CDCFE"/>
+          <w:kern w:val="0"/>
+          <w:sz w:val="21"/>
+          <w:szCs w:val="21"/>
+          <w:lang w:eastAsia="en-IN"/>
+          <w14:ligatures w14:val="none"/>
+        </w:rPr>
+        <w:t>console</w:t>
+      </w:r>
+      <w:r>
+        <w:rPr>
+          <w:rFonts w:ascii="Consolas" w:eastAsia="Times New Roman" w:hAnsi="Consolas" w:cs="Times New Roman"/>
+          <w:color w:val="D4D4D4"/>
+          <w:kern w:val="0"/>
+          <w:sz w:val="21"/>
+          <w:szCs w:val="21"/>
+          <w:lang w:eastAsia="en-IN"/>
+          <w14:ligatures w14:val="none"/>
+        </w:rPr>
+        <w:t>.</w:t>
+      </w:r>
+      <w:r>
+        <w:rPr>
+          <w:rFonts w:ascii="Consolas" w:eastAsia="Times New Roman" w:hAnsi="Consolas" w:cs="Times New Roman"/>
+          <w:color w:val="DCDCAA"/>
+          <w:kern w:val="0"/>
+          <w:sz w:val="21"/>
+          <w:szCs w:val="21"/>
+          <w:lang w:eastAsia="en-IN"/>
+          <w14:ligatures w14:val="none"/>
+        </w:rPr>
+        <w:t>log</w:t>
+      </w:r>
+      <w:r>
+        <w:rPr>
+          <w:rFonts w:ascii="Consolas" w:eastAsia="Times New Roman" w:hAnsi="Consolas" w:cs="Times New Roman"/>
+          <w:color w:val="D4D4D4"/>
+          <w:kern w:val="0"/>
+          <w:sz w:val="21"/>
+          <w:szCs w:val="21"/>
+          <w:lang w:eastAsia="en-IN"/>
+          <w14:ligatures w14:val="none"/>
+        </w:rPr>
+        <w:t>(</w:t>
+      </w:r>
+      <w:r>
+        <w:rPr>
+          <w:rFonts w:ascii="Consolas" w:eastAsia="Times New Roman" w:hAnsi="Consolas" w:cs="Times New Roman"/>
+          <w:color w:val="9CDCFE"/>
+          <w:kern w:val="0"/>
+          <w:sz w:val="21"/>
+          <w:szCs w:val="21"/>
+          <w:lang w:eastAsia="en-IN"/>
+          <w14:ligatures w14:val="none"/>
+        </w:rPr>
+        <w:t>b</w:t>
+      </w:r>
+      <w:r>
+        <w:rPr>
+          <w:rFonts w:ascii="Consolas" w:eastAsia="Times New Roman" w:hAnsi="Consolas" w:cs="Times New Roman"/>
+          <w:color w:val="D4D4D4"/>
+          <w:kern w:val="0"/>
+          <w:sz w:val="21"/>
+          <w:szCs w:val="21"/>
+          <w:lang w:eastAsia="en-IN"/>
+          <w14:ligatures w14:val="none"/>
+        </w:rPr>
+        <w:t>);</w:t>
+      </w:r>
+    </w:p>
+    <w:p>
+      <w:pPr>
+        <w:shd w:val="clear" w:color="auto" w:fill="1E1E1E"/>
+        <w:spacing w:after="0" w:line="285" w:lineRule="atLeast"/>
+        <w:rPr>
+          <w:rFonts w:ascii="Consolas" w:eastAsia="Times New Roman" w:hAnsi="Consolas" w:cs="Times New Roman"/>
+          <w:color w:val="D4D4D4"/>
+          <w:kern w:val="0"/>
+          <w:sz w:val="21"/>
+          <w:szCs w:val="21"/>
+          <w:lang w:eastAsia="en-IN"/>
+          <w14:ligatures w14:val="none"/>
+        </w:rPr>
+      </w:pPr>
+      <w:r>
+        <w:rPr>
+          <w:rFonts w:ascii="Consolas" w:eastAsia="Times New Roman" w:hAnsi="Consolas" w:cs="Times New Roman"/>
+          <w:color w:val="D4D4D4"/>
+          <w:kern w:val="0"/>
+          <w:sz w:val="21"/>
+          <w:szCs w:val="21"/>
+          <w:lang w:eastAsia="en-IN"/>
+          <w14:ligatures w14:val="none"/>
+        </w:rPr>
+        <w:lastRenderedPageBreak/>
+        <w:t>    }</w:t>
+      </w:r>
+    </w:p>
+    <w:p>
+      <w:pPr>
+        <w:shd w:val="clear" w:color="auto" w:fill="1E1E1E"/>
+        <w:spacing w:after="0" w:line="285" w:lineRule="atLeast"/>
+        <w:rPr>
+          <w:rFonts w:ascii="Consolas" w:eastAsia="Times New Roman" w:hAnsi="Consolas" w:cs="Times New Roman"/>
+          <w:color w:val="D4D4D4"/>
+          <w:kern w:val="0"/>
+          <w:sz w:val="21"/>
+          <w:szCs w:val="21"/>
+          <w:lang w:eastAsia="en-IN"/>
+          <w14:ligatures w14:val="none"/>
+        </w:rPr>
+      </w:pPr>
+      <w:r>
+        <w:rPr>
+          <w:rFonts w:ascii="Consolas" w:eastAsia="Times New Roman" w:hAnsi="Consolas" w:cs="Times New Roman"/>
+          <w:color w:val="D4D4D4"/>
+          <w:kern w:val="0"/>
+          <w:sz w:val="21"/>
+          <w:szCs w:val="21"/>
+          <w:lang w:eastAsia="en-IN"/>
+          <w14:ligatures w14:val="none"/>
+        </w:rPr>
+        <w:t xml:space="preserve">} </w:t>
+      </w:r>
+    </w:p>
+    <w:p>
+      <w:pPr>
+        <w:shd w:val="clear" w:color="auto" w:fill="1E1E1E"/>
+        <w:spacing w:after="0" w:line="285" w:lineRule="atLeast"/>
+        <w:rPr>
+          <w:rFonts w:ascii="Consolas" w:eastAsia="Times New Roman" w:hAnsi="Consolas" w:cs="Times New Roman"/>
+          <w:color w:val="D4D4D4"/>
+          <w:kern w:val="0"/>
+          <w:sz w:val="21"/>
+          <w:szCs w:val="21"/>
+          <w:lang w:eastAsia="en-IN"/>
+          <w14:ligatures w14:val="none"/>
+        </w:rPr>
+      </w:pPr>
+      <w:r>
+        <w:rPr>
+          <w:rFonts w:ascii="Consolas" w:eastAsia="Times New Roman" w:hAnsi="Consolas" w:cs="Times New Roman"/>
+          <w:color w:val="DCDCAA"/>
+          <w:kern w:val="0"/>
+          <w:sz w:val="21"/>
+          <w:szCs w:val="21"/>
+          <w:lang w:eastAsia="en-IN"/>
+          <w14:ligatures w14:val="none"/>
+        </w:rPr>
+        <w:t>a</w:t>
+      </w:r>
+      <w:r>
+        <w:rPr>
+          <w:rFonts w:ascii="Consolas" w:eastAsia="Times New Roman" w:hAnsi="Consolas" w:cs="Times New Roman"/>
+          <w:color w:val="D4D4D4"/>
+          <w:kern w:val="0"/>
+          <w:sz w:val="21"/>
+          <w:szCs w:val="21"/>
+          <w:lang w:eastAsia="en-IN"/>
+          <w14:ligatures w14:val="none"/>
+        </w:rPr>
+        <w:t>();  </w:t>
+      </w:r>
+      <w:r>
+        <w:rPr>
+          <w:rFonts w:ascii="Consolas" w:eastAsia="Times New Roman" w:hAnsi="Consolas" w:cs="Times New Roman"/>
+          <w:color w:val="6A9955"/>
+          <w:kern w:val="0"/>
+          <w:sz w:val="21"/>
+          <w:szCs w:val="21"/>
+          <w:lang w:eastAsia="en-IN"/>
+          <w14:ligatures w14:val="none"/>
+        </w:rPr>
+        <w:t>// it will print 100</w:t>
+      </w:r>
+    </w:p>
+    <w:p>
+      <w:pPr>
+        <w:shd w:val="clear" w:color="auto" w:fill="1E1E1E"/>
+        <w:spacing w:after="0" w:line="285" w:lineRule="atLeast"/>
+        <w:rPr>
+          <w:rFonts w:ascii="Consolas" w:eastAsia="Times New Roman" w:hAnsi="Consolas" w:cs="Times New Roman"/>
+          <w:color w:val="D4D4D4"/>
+          <w:kern w:val="0"/>
+          <w:sz w:val="21"/>
+          <w:szCs w:val="21"/>
+          <w:lang w:eastAsia="en-IN"/>
+          <w14:ligatures w14:val="none"/>
+        </w:rPr>
+      </w:pPr>
+      <w:r>
+        <w:rPr>
+          <w:rFonts w:ascii="Consolas" w:eastAsia="Times New Roman" w:hAnsi="Consolas" w:cs="Times New Roman"/>
+          <w:color w:val="9CDCFE"/>
+          <w:kern w:val="0"/>
+          <w:sz w:val="21"/>
+          <w:szCs w:val="21"/>
+          <w:lang w:eastAsia="en-IN"/>
+          <w14:ligatures w14:val="none"/>
+        </w:rPr>
+        <w:t>console</w:t>
+      </w:r>
+      <w:r>
+        <w:rPr>
+          <w:rFonts w:ascii="Consolas" w:eastAsia="Times New Roman" w:hAnsi="Consolas" w:cs="Times New Roman"/>
+          <w:color w:val="D4D4D4"/>
+          <w:kern w:val="0"/>
+          <w:sz w:val="21"/>
+          <w:szCs w:val="21"/>
+          <w:lang w:eastAsia="en-IN"/>
+          <w14:ligatures w14:val="none"/>
+        </w:rPr>
+        <w:t>.</w:t>
+      </w:r>
+      <w:r>
+        <w:rPr>
+          <w:rFonts w:ascii="Consolas" w:eastAsia="Times New Roman" w:hAnsi="Consolas" w:cs="Times New Roman"/>
+          <w:color w:val="DCDCAA"/>
+          <w:kern w:val="0"/>
+          <w:sz w:val="21"/>
+          <w:szCs w:val="21"/>
+          <w:lang w:eastAsia="en-IN"/>
+          <w14:ligatures w14:val="none"/>
+        </w:rPr>
+        <w:t>log</w:t>
+      </w:r>
+      <w:r>
+        <w:rPr>
+          <w:rFonts w:ascii="Consolas" w:eastAsia="Times New Roman" w:hAnsi="Consolas" w:cs="Times New Roman"/>
+          <w:color w:val="D4D4D4"/>
+          <w:kern w:val="0"/>
+          <w:sz w:val="21"/>
+          <w:szCs w:val="21"/>
+          <w:lang w:eastAsia="en-IN"/>
+          <w14:ligatures w14:val="none"/>
+        </w:rPr>
+        <w:t>(</w:t>
+      </w:r>
+      <w:r>
+        <w:rPr>
+          <w:rFonts w:ascii="Consolas" w:eastAsia="Times New Roman" w:hAnsi="Consolas" w:cs="Times New Roman"/>
+          <w:color w:val="9CDCFE"/>
+          <w:kern w:val="0"/>
+          <w:sz w:val="21"/>
+          <w:szCs w:val="21"/>
+          <w:lang w:eastAsia="en-IN"/>
+          <w14:ligatures w14:val="none"/>
+        </w:rPr>
+        <w:t>b</w:t>
+      </w:r>
+      <w:r>
+        <w:rPr>
+          <w:rFonts w:ascii="Consolas" w:eastAsia="Times New Roman" w:hAnsi="Consolas" w:cs="Times New Roman"/>
+          <w:color w:val="D4D4D4"/>
+          <w:kern w:val="0"/>
+          <w:sz w:val="21"/>
+          <w:szCs w:val="21"/>
+          <w:lang w:eastAsia="en-IN"/>
+          <w14:ligatures w14:val="none"/>
+        </w:rPr>
+        <w:t>);  </w:t>
+      </w:r>
+      <w:r>
+        <w:rPr>
+          <w:rFonts w:ascii="Consolas" w:eastAsia="Times New Roman" w:hAnsi="Consolas" w:cs="Times New Roman"/>
+          <w:color w:val="6A9955"/>
+          <w:kern w:val="0"/>
+          <w:sz w:val="21"/>
+          <w:szCs w:val="21"/>
+          <w:lang w:eastAsia="en-IN"/>
+          <w14:ligatures w14:val="none"/>
+        </w:rPr>
+        <w:t>// Reference Error: b is not defined</w:t>
+      </w:r>
+    </w:p>
+    <w:p/>
+    <w:p>
+      <w:r>
+        <w:t xml:space="preserve">In this example, when we have defined the variable inside a function and we are trying to access it in global part, then it is throwing a reference error, which says that b is not defined. </w:t>
+      </w:r>
+    </w:p>
+    <w:p>
+      <w:r>
+        <w:t xml:space="preserve">Here comes Scope into the picture. </w:t>
+      </w:r>
+    </w:p>
+    <w:p>
+      <w:r>
+        <w:rPr>
+          <w:b/>
+          <w:bCs/>
+          <w:highlight w:val="green"/>
+          <w:u w:val="single"/>
+        </w:rPr>
+        <w:t>Definition of Scope</w:t>
+      </w:r>
+      <w:r>
+        <w:rPr>
+          <w:highlight w:val="green"/>
+        </w:rPr>
+        <w:t>:</w:t>
+      </w:r>
+      <w:r>
+        <w:rPr>
+          <w:highlight w:val="green"/>
+        </w:rPr>
+        <w:t xml:space="preserve"> </w:t>
+      </w:r>
+      <w:r>
+        <w:rPr>
+          <w:i/>
+          <w:iCs/>
+          <w:highlight w:val="green"/>
+        </w:rPr>
+        <w:t>A space where you can access a specific variable or a function in the code.</w:t>
+      </w:r>
+      <w:r>
+        <w:rPr>
+          <w:i/>
+          <w:iCs/>
+        </w:rPr>
+        <w:t xml:space="preserve"> </w:t>
+      </w:r>
+    </w:p>
+    <w:p>
+      <w:r>
+        <w:t>There are two aspects or views we can consider while looking for scope of a variable or function:</w:t>
+      </w:r>
+    </w:p>
+    <w:p>
+      <w:pPr>
+        <w:pStyle w:val="ListParagraph"/>
+        <w:numPr>
+          <w:ilvl w:val="0"/>
+          <w:numId w:val="5"/>
+        </w:numPr>
+      </w:pPr>
+      <w:r>
+        <w:t>Is variable/function being inside the scope (of any function)?</w:t>
+      </w:r>
+    </w:p>
+    <w:p>
+      <w:pPr>
+        <w:pStyle w:val="ListParagraph"/>
+        <w:numPr>
+          <w:ilvl w:val="0"/>
+          <w:numId w:val="5"/>
+        </w:numPr>
+      </w:pPr>
+      <w:r>
+        <w:t>What is the scope of a particular variable/function?</w:t>
+      </w:r>
+    </w:p>
+    <w:p>
+      <w:pPr>
+        <w:rPr>
+          <w:b/>
+          <w:bCs/>
+          <w:i/>
+          <w:iCs/>
+          <w:sz w:val="28"/>
+          <w:szCs w:val="28"/>
+          <w:u w:val="single"/>
+        </w:rPr>
+      </w:pPr>
+      <w:r>
+        <w:rPr>
+          <w:b/>
+          <w:bCs/>
+          <w:i/>
+          <w:iCs/>
+          <w:sz w:val="28"/>
+          <w:szCs w:val="28"/>
+          <w:u w:val="single"/>
+        </w:rPr>
+        <w:t>What is Lexical Environment?</w:t>
+      </w:r>
+    </w:p>
+    <w:p>
+      <w:r>
+        <w:t>Let’s understand this with a visual representation:</w:t>
+      </w:r>
+    </w:p>
+    <w:p>
+      <w:r>
+        <w:drawing>
+          <wp:inline distT="0" distB="0" distL="0" distR="0" wp14:anchorId="7D695D0D" wp14:editId="32ECFBB7">
+            <wp:extent cx="5731510" cy="3877310"/>
+            <wp:effectExtent l="0" t="0" r="0" b="0"/>
+            <wp:docPr id="2086467157" name="Picture 1" descr="A blackboard with writing on it&#10;&#10;Description automatically generated"/>
+            <wp:cNvGraphicFramePr>
+              <a:graphicFrameLocks xmlns:a="http://schemas.openxmlformats.org/drawingml/2006/main" noChangeAspect="1"/>
+            </wp:cNvGraphicFramePr>
+            <a:graphic xmlns:a="http://schemas.openxmlformats.org/drawingml/2006/main">
+              <a:graphicData uri="http://schemas.openxmlformats.org/drawingml/2006/picture">
+                <pic:pic xmlns:pic="http://schemas.openxmlformats.org/drawingml/2006/picture">
+                  <pic:nvPicPr>
+                    <pic:cNvPr id="2086467157" name="Picture 1" descr="A blackboard with writing on it&#10;&#10;Description automatically generated"/>
+                    <pic:cNvPicPr/>
+                  </pic:nvPicPr>
+                  <pic:blipFill>
+                    <a:blip r:embed="rId43"/>
+                    <a:stretch>
+                      <a:fillRect/>
+                    </a:stretch>
+                  </pic:blipFill>
+                  <pic:spPr>
+                    <a:xfrm>
+                      <a:off x="0" y="0"/>
+                      <a:ext cx="5731510" cy="3877310"/>
+                    </a:xfrm>
+                    <a:prstGeom prst="rect">
+                      <a:avLst/>
+                    </a:prstGeom>
+                  </pic:spPr>
+                </pic:pic>
+              </a:graphicData>
+            </a:graphic>
+          </wp:inline>
+        </w:drawing>
+      </w:r>
+    </w:p>
+    <w:p>
+      <w:r>
+        <w:t xml:space="preserve">When we run above program, a global execution context will be created, and memory to function a will be allocated, after that we see a function invocation for a, so a new execution context for a will be created, and all the variables and functions inside a will be allocated a memory, after that we come through another function c, which is inside a, a new execution context for that will also be created. Since we don’t have any variable or function inside c, so leave the execution context empty. </w:t>
+      </w:r>
+    </w:p>
+    <w:p>
+      <w:r>
+        <w:t>Now comes the Lexical Environment.</w:t>
+      </w:r>
+    </w:p>
+    <w:p>
+      <w:pPr>
+        <w:rPr>
+          <w:i/>
+          <w:iCs/>
+          <w:highlight w:val="green"/>
+        </w:rPr>
+      </w:pPr>
+    </w:p>
+    <w:p>
+      <w:pPr>
+        <w:rPr>
+          <w:i/>
+          <w:iCs/>
+        </w:rPr>
+      </w:pPr>
+      <w:r>
+        <w:rPr>
+          <w:i/>
+          <w:iCs/>
+          <w:highlight w:val="green"/>
+        </w:rPr>
+        <w:t>Whenever an Execution Context is created, a Lexical Environment is also created. Lexical Environment is the local memory, along with the Lexical Environment of its parent.</w:t>
+      </w:r>
+      <w:r>
+        <w:rPr>
+          <w:i/>
+          <w:iCs/>
+        </w:rPr>
+        <w:t xml:space="preserve"> </w:t>
+      </w:r>
+    </w:p>
+    <w:p>
+      <w:r>
+        <w:t xml:space="preserve">The literal meaning of “Lexical” is “hierarchy or sequence”. In the terms of JavaScript, keeping the above code in mind, we can say that “function c is </w:t>
+      </w:r>
+      <w:r>
+        <w:rPr>
+          <w:i/>
+          <w:iCs/>
+          <w:u w:val="single"/>
+        </w:rPr>
+        <w:t>lexically sitting</w:t>
+      </w:r>
+      <w:r>
+        <w:t xml:space="preserve"> inside function a”. </w:t>
+      </w:r>
+    </w:p>
+    <w:p>
+      <w:r>
+        <w:t>Now what is the Lexical Environment of the parent, so whenever an Execution Context is created, along with the memory allocation to variables and functions, we get one more thing, that is the reference to the “Lexical Environment of the Parent”</w:t>
+      </w:r>
+      <w:r>
+        <w:t>, that means it will point its parent (which is its parent in the physical code, here we can see that a is the parent of c and a’s parent is the global execution context). We can understand this with below diagram:</w:t>
+      </w:r>
+    </w:p>
+    <w:p>
+      <w:r>
+        <w:drawing>
+          <wp:inline distT="0" distB="0" distL="0" distR="0" wp14:anchorId="561DBDEC" wp14:editId="7AC9560D">
+            <wp:extent cx="5731510" cy="3465830"/>
+            <wp:effectExtent l="0" t="0" r="0" b="0"/>
+            <wp:docPr id="574021061" name="Picture 1" descr="A blackboard with writing on it&#10;&#10;Description automatically generated"/>
+            <wp:cNvGraphicFramePr>
+              <a:graphicFrameLocks xmlns:a="http://schemas.openxmlformats.org/drawingml/2006/main" noChangeAspect="1"/>
+            </wp:cNvGraphicFramePr>
+            <a:graphic xmlns:a="http://schemas.openxmlformats.org/drawingml/2006/main">
+              <a:graphicData uri="http://schemas.openxmlformats.org/drawingml/2006/picture">
+                <pic:pic xmlns:pic="http://schemas.openxmlformats.org/drawingml/2006/picture">
+                  <pic:nvPicPr>
+                    <pic:cNvPr id="574021061" name="Picture 1" descr="A blackboard with writing on it&#10;&#10;Description automatically generated"/>
+                    <pic:cNvPicPr/>
+                  </pic:nvPicPr>
+                  <pic:blipFill>
+                    <a:blip r:embed="rId44"/>
+                    <a:stretch>
+                      <a:fillRect/>
+                    </a:stretch>
+                  </pic:blipFill>
+                  <pic:spPr>
+                    <a:xfrm>
+                      <a:off x="0" y="0"/>
+                      <a:ext cx="5731510" cy="3465830"/>
+                    </a:xfrm>
+                    <a:prstGeom prst="rect">
+                      <a:avLst/>
+                    </a:prstGeom>
+                  </pic:spPr>
+                </pic:pic>
+              </a:graphicData>
+            </a:graphic>
+          </wp:inline>
+        </w:drawing>
+      </w:r>
+    </w:p>
+    <w:p>
+      <w:r>
+        <w:t>Here, c is pointing to the lexical environment of a, and a is pointing to its lexical environment, i.e., global execution context, and since the global execution context does not have any parent, so it is pointing to null.</w:t>
+      </w:r>
+    </w:p>
+    <w:p>
+      <w:r>
+        <w:t>How Lexical Environment works?</w:t>
+      </w:r>
+    </w:p>
+    <w:p>
+      <w:r>
+        <w:t>Let’s say we have a piece of code as below:</w:t>
+      </w:r>
+    </w:p>
+    <w:p>
+      <w:r>
+        <w:drawing>
+          <wp:inline distT="0" distB="0" distL="0" distR="0" wp14:anchorId="4CE29BA1" wp14:editId="7D628854">
+            <wp:extent cx="1606550" cy="1810119"/>
+            <wp:effectExtent l="0" t="0" r="0" b="0"/>
+            <wp:docPr id="1399095155" name="Picture 1" descr="A screen shot of a computer program&#10;&#10;Description automatically generated"/>
+            <wp:cNvGraphicFramePr>
+              <a:graphicFrameLocks xmlns:a="http://schemas.openxmlformats.org/drawingml/2006/main" noChangeAspect="1"/>
+            </wp:cNvGraphicFramePr>
+            <a:graphic xmlns:a="http://schemas.openxmlformats.org/drawingml/2006/main">
+              <a:graphicData uri="http://schemas.openxmlformats.org/drawingml/2006/picture">
+                <pic:pic xmlns:pic="http://schemas.openxmlformats.org/drawingml/2006/picture">
+                  <pic:nvPicPr>
+                    <pic:cNvPr id="1399095155" name="Picture 1" descr="A screen shot of a computer program&#10;&#10;Description automatically generated"/>
+                    <pic:cNvPicPr/>
+                  </pic:nvPicPr>
+                  <pic:blipFill>
+                    <a:blip r:embed="rId45"/>
+                    <a:stretch>
+                      <a:fillRect/>
+                    </a:stretch>
+                  </pic:blipFill>
+                  <pic:spPr>
+                    <a:xfrm>
+                      <a:off x="0" y="0"/>
+                      <a:ext cx="1613735" cy="1818215"/>
+                    </a:xfrm>
+                    <a:prstGeom prst="rect">
+                      <a:avLst/>
+                    </a:prstGeom>
+                  </pic:spPr>
+                </pic:pic>
+              </a:graphicData>
+            </a:graphic>
+          </wp:inline>
+        </w:drawing>
+      </w:r>
+    </w:p>
+    <w:p>
+      <w:r>
+        <w:lastRenderedPageBreak/>
+        <w:t xml:space="preserve">Now when the function c is invoked, it is trying to print the value of b, so firstly it will look into its own local memory space, whether the variable b is present or not. Since b is not present in the local memory of function c, so it will try watching out for b in the Lexical Environment of its parent, i.e., function a, and there we found variable b with value 100, so since c has the reference to the lexical environment of a, so it will now print 100. </w:t>
+      </w:r>
+    </w:p>
+    <w:p>
+      <w:pPr>
+        <w:rPr>
+          <w:b/>
+          <w:bCs/>
+          <w:i/>
+          <w:iCs/>
+        </w:rPr>
+      </w:pPr>
+      <w:r>
+        <w:rPr>
+          <w:b/>
+          <w:bCs/>
+          <w:i/>
+          <w:iCs/>
+        </w:rPr>
+        <w:t>What if we didn’t find variable b in lexical environment of a?</w:t>
+      </w:r>
+    </w:p>
+    <w:p>
+      <w:r>
+        <w:t xml:space="preserve">In that case, a will look out for b in its parent’s lexical environment, i.e., in the global execution context’s memory space. If b will be found there, then it will be printed, otherwise there will be a reference error, that b is not defined. </w:t>
+      </w:r>
+    </w:p>
+    <w:p>
+      <w:r>
+        <w:rPr>
+          <w:b/>
+          <w:bCs/>
+          <w:i/>
+          <w:iCs/>
+          <w:sz w:val="24"/>
+          <w:szCs w:val="24"/>
+          <w:u w:val="single"/>
+        </w:rPr>
+        <w:t>The Scope Chain:</w:t>
+      </w:r>
+      <w:r>
+        <w:rPr>
+          <w:sz w:val="24"/>
+          <w:szCs w:val="24"/>
+        </w:rPr>
+        <w:t xml:space="preserve"> </w:t>
+      </w:r>
+      <w:r>
+        <w:t>The scope chain is nothing, but what we did above, mechanism of finding the variable in different lexical environments. The chain of the lexical environments with the parent references is the Scope Chain.</w:t>
+      </w:r>
+    </w:p>
+    <w:p>
+      <w:r>
+        <w:drawing>
+          <wp:inline distT="0" distB="0" distL="0" distR="0" wp14:anchorId="295744A2" wp14:editId="6A648AC1">
+            <wp:extent cx="5731510" cy="3696970"/>
+            <wp:effectExtent l="0" t="0" r="0" b="0"/>
+            <wp:docPr id="1087952477" name="Picture 1"/>
+            <wp:cNvGraphicFramePr>
+              <a:graphicFrameLocks xmlns:a="http://schemas.openxmlformats.org/drawingml/2006/main" noChangeAspect="1"/>
+            </wp:cNvGraphicFramePr>
+            <a:graphic xmlns:a="http://schemas.openxmlformats.org/drawingml/2006/main">
+              <a:graphicData uri="http://schemas.openxmlformats.org/drawingml/2006/picture">
+                <pic:pic xmlns:pic="http://schemas.openxmlformats.org/drawingml/2006/picture">
+                  <pic:nvPicPr>
+                    <pic:cNvPr id="1087952477" name=""/>
+                    <pic:cNvPicPr/>
+                  </pic:nvPicPr>
+                  <pic:blipFill>
+                    <a:blip r:embed="rId46"/>
+                    <a:stretch>
+                      <a:fillRect/>
+                    </a:stretch>
+                  </pic:blipFill>
+                  <pic:spPr>
+                    <a:xfrm>
+                      <a:off x="0" y="0"/>
+                      <a:ext cx="5731510" cy="3696970"/>
+                    </a:xfrm>
+                    <a:prstGeom prst="rect">
+                      <a:avLst/>
+                    </a:prstGeom>
+                  </pic:spPr>
+                </pic:pic>
+              </a:graphicData>
+            </a:graphic>
+          </wp:inline>
+        </w:drawing>
+      </w:r>
+    </w:p>
+    <w:p>
+      <w:r>
+        <w:br w:type="page"/>
+      </w:r>
+    </w:p>
+    <w:p>
+      <w:r>
+        <w:lastRenderedPageBreak/>
+        <w:t>let and const in JavaScript</w:t>
+      </w:r>
+    </w:p>
+    <w:p>
+      <w:r>
+        <w:t xml:space="preserve">let and const were introduced in ES6 version of JavaScript. “let” allows reassignment of values to it, but “const” creates constant variables that cannot be reassigned another value. </w:t>
+      </w:r>
+    </w:p>
     <w:sectPr>
       <w:pgSz w:w="11906" w:h="16838"/>
       <w:pgMar w:top="1440" w:right="1440" w:bottom="1440" w:left="1440" w:header="708" w:footer="708" w:gutter="0"/>
@@ -3736,6 +7744,95 @@
       </w:rPr>
     </w:lvl>
   </w:abstractNum>
+  <w:abstractNum w:abstractNumId="4" w15:restartNumberingAfterBreak="0">
+    <w:nsid w:val="77B77E4B"/>
+    <w:multiLevelType w:val="hybridMultilevel"/>
+    <w:tmpl w:val="B858A3FA"/>
+    <w:lvl w:ilvl="0" w:tplc="4009000F">
+      <w:start w:val="1"/>
+      <w:numFmt w:val="decimal"/>
+      <w:lvlText w:val="%1."/>
+      <w:lvlJc w:val="left"/>
+      <w:pPr>
+        <w:ind w:left="720" w:hanging="360"/>
+      </w:pPr>
+      <w:rPr>
+        <w:rFonts w:hint="default"/>
+      </w:rPr>
+    </w:lvl>
+    <w:lvl w:ilvl="1" w:tplc="40090019" w:tentative="1">
+      <w:start w:val="1"/>
+      <w:numFmt w:val="lowerLetter"/>
+      <w:lvlText w:val="%2."/>
+      <w:lvlJc w:val="left"/>
+      <w:pPr>
+        <w:ind w:left="1440" w:hanging="360"/>
+      </w:pPr>
+    </w:lvl>
+    <w:lvl w:ilvl="2" w:tplc="4009001B" w:tentative="1">
+      <w:start w:val="1"/>
+      <w:numFmt w:val="lowerRoman"/>
+      <w:lvlText w:val="%3."/>
+      <w:lvlJc w:val="right"/>
+      <w:pPr>
+        <w:ind w:left="2160" w:hanging="180"/>
+      </w:pPr>
+    </w:lvl>
+    <w:lvl w:ilvl="3" w:tplc="4009000F" w:tentative="1">
+      <w:start w:val="1"/>
+      <w:numFmt w:val="decimal"/>
+      <w:lvlText w:val="%4."/>
+      <w:lvlJc w:val="left"/>
+      <w:pPr>
+        <w:ind w:left="2880" w:hanging="360"/>
+      </w:pPr>
+    </w:lvl>
+    <w:lvl w:ilvl="4" w:tplc="40090019" w:tentative="1">
+      <w:start w:val="1"/>
+      <w:numFmt w:val="lowerLetter"/>
+      <w:lvlText w:val="%5."/>
+      <w:lvlJc w:val="left"/>
+      <w:pPr>
+        <w:ind w:left="3600" w:hanging="360"/>
+      </w:pPr>
+    </w:lvl>
+    <w:lvl w:ilvl="5" w:tplc="4009001B" w:tentative="1">
+      <w:start w:val="1"/>
+      <w:numFmt w:val="lowerRoman"/>
+      <w:lvlText w:val="%6."/>
+      <w:lvlJc w:val="right"/>
+      <w:pPr>
+        <w:ind w:left="4320" w:hanging="180"/>
+      </w:pPr>
+    </w:lvl>
+    <w:lvl w:ilvl="6" w:tplc="4009000F" w:tentative="1">
+      <w:start w:val="1"/>
+      <w:numFmt w:val="decimal"/>
+      <w:lvlText w:val="%7."/>
+      <w:lvlJc w:val="left"/>
+      <w:pPr>
+        <w:ind w:left="5040" w:hanging="360"/>
+      </w:pPr>
+    </w:lvl>
+    <w:lvl w:ilvl="7" w:tplc="40090019" w:tentative="1">
+      <w:start w:val="1"/>
+      <w:numFmt w:val="lowerLetter"/>
+      <w:lvlText w:val="%8."/>
+      <w:lvlJc w:val="left"/>
+      <w:pPr>
+        <w:ind w:left="5760" w:hanging="360"/>
+      </w:pPr>
+    </w:lvl>
+    <w:lvl w:ilvl="8" w:tplc="4009001B" w:tentative="1">
+      <w:start w:val="1"/>
+      <w:numFmt w:val="lowerRoman"/>
+      <w:lvlText w:val="%9."/>
+      <w:lvlJc w:val="right"/>
+      <w:pPr>
+        <w:ind w:left="6480" w:hanging="180"/>
+      </w:pPr>
+    </w:lvl>
+  </w:abstractNum>
   <w:num w:numId="1" w16cid:durableId="1676953314">
     <w:abstractNumId w:val="2"/>
   </w:num>
@@ -3747,6 +7844,9 @@
   </w:num>
   <w:num w:numId="4" w16cid:durableId="267081446">
     <w:abstractNumId w:val="3"/>
+  </w:num>
+  <w:num w:numId="5" w16cid:durableId="1496605391">
+    <w:abstractNumId w:val="4"/>
   </w:num>
 </w:numbering>
 </file>

--- a/JS/Notes - JavaScript.docx
+++ b/JS/Notes - JavaScript.docx
@@ -489,7 +489,15 @@
         </w:numPr>
       </w:pPr>
       <w:r>
-        <w:t>Again, there will be two phases, the memory creation phase and the code execution phase, where firstly memory will be allocated to all variables and functions, and then code will start executing line by line. Below is the ss of memory creation phase.</w:t>
+        <w:t xml:space="preserve">Again, there will be two phases, the memory creation </w:t>
+      </w:r>
+      <w:proofErr w:type="gramStart"/>
+      <w:r>
+        <w:t>phase</w:t>
+      </w:r>
+      <w:proofErr w:type="gramEnd"/>
+      <w:r>
+        <w:t xml:space="preserve"> and the code execution phase, where firstly memory will be allocated to all variables and functions, and then code will start executing line by line. Below is the ss of memory creation phase.</w:t>
       </w:r>
     </w:p>
     <w:p>
@@ -546,7 +554,15 @@
         </w:numPr>
       </w:pPr>
       <w:r>
-        <w:t>Now in the code execution phase, the value of num will be replaced by the value of “n”</w:t>
+        <w:t xml:space="preserve">Now in the code execution phase, the value of </w:t>
+      </w:r>
+      <w:proofErr w:type="spellStart"/>
+      <w:r>
+        <w:t>num</w:t>
+      </w:r>
+      <w:proofErr w:type="spellEnd"/>
+      <w:r>
+        <w:t xml:space="preserve"> will be replaced by the value of “n”</w:t>
       </w:r>
       <w:r>
         <w:t xml:space="preserve"> i.e., 2</w:t>
@@ -610,7 +626,55 @@
       </w:pPr>
       <w:r>
         <w:lastRenderedPageBreak/>
-        <w:t>Now it will move to the next line, where calculation will take place – “var ans = num*num;” so whatever will be the value we will get after “num*num” will be assigned to “ans”.</w:t>
+        <w:t xml:space="preserve">Now it will move to the next line, where calculation will take place – “var </w:t>
+      </w:r>
+      <w:proofErr w:type="spellStart"/>
+      <w:r>
+        <w:t>ans</w:t>
+      </w:r>
+      <w:proofErr w:type="spellEnd"/>
+      <w:r>
+        <w:t xml:space="preserve"> = </w:t>
+      </w:r>
+      <w:proofErr w:type="spellStart"/>
+      <w:r>
+        <w:t>num</w:t>
+      </w:r>
+      <w:proofErr w:type="spellEnd"/>
+      <w:r>
+        <w:t>*</w:t>
+      </w:r>
+      <w:proofErr w:type="spellStart"/>
+      <w:r>
+        <w:t>num</w:t>
+      </w:r>
+      <w:proofErr w:type="spellEnd"/>
+      <w:r>
+        <w:t>;” so whatever will be the value we will get after “</w:t>
+      </w:r>
+      <w:proofErr w:type="spellStart"/>
+      <w:r>
+        <w:t>num</w:t>
+      </w:r>
+      <w:proofErr w:type="spellEnd"/>
+      <w:r>
+        <w:t>*</w:t>
+      </w:r>
+      <w:proofErr w:type="spellStart"/>
+      <w:r>
+        <w:t>num</w:t>
+      </w:r>
+      <w:proofErr w:type="spellEnd"/>
+      <w:r>
+        <w:t>” will be assigned to “</w:t>
+      </w:r>
+      <w:proofErr w:type="spellStart"/>
+      <w:r>
+        <w:t>ans</w:t>
+      </w:r>
+      <w:proofErr w:type="spellEnd"/>
+      <w:r>
+        <w:t>”.</w:t>
       </w:r>
     </w:p>
     <w:p>
@@ -667,7 +731,39 @@
         </w:numPr>
       </w:pPr>
       <w:r>
-        <w:t>Moving to the next line of code “return ans;” this will tell the function that your work is now over, and give the control back to the code where you (function) were invoked. So the return statement will give the control back to the line of code where the function “square” was invoked, i.e., “var square2 = square(n);” and the value that is returned i.e., “4” will be the answer for “var square2”. And as soon as the return statement is executed, and control is given back to the main program, then the execution context will was created inside the code component will be deleted.</w:t>
+        <w:t xml:space="preserve">Moving to the next line of code “return </w:t>
+      </w:r>
+      <w:proofErr w:type="spellStart"/>
+      <w:r>
+        <w:t>ans</w:t>
+      </w:r>
+      <w:proofErr w:type="spellEnd"/>
+      <w:r>
+        <w:t xml:space="preserve">;” this will tell the function that your work is now </w:t>
+      </w:r>
+      <w:proofErr w:type="gramStart"/>
+      <w:r>
+        <w:t>over, and</w:t>
+      </w:r>
+      <w:proofErr w:type="gramEnd"/>
+      <w:r>
+        <w:t xml:space="preserve"> give the control back to the code where you (function) were invoked. </w:t>
+      </w:r>
+      <w:proofErr w:type="gramStart"/>
+      <w:r>
+        <w:t>So</w:t>
+      </w:r>
+      <w:proofErr w:type="gramEnd"/>
+      <w:r>
+        <w:t xml:space="preserve"> the return statement will give the control back to the line of code where the function “square” was invoked, i.e., “var square2 = square(n);” and the value that is returned i.e., “4” will be the answer for “var square2”. And as soon as the return statement is executed, and control is given back to the main program, then the execution context will </w:t>
+      </w:r>
+      <w:proofErr w:type="gramStart"/>
+      <w:r>
+        <w:t>was</w:t>
+      </w:r>
+      <w:proofErr w:type="gramEnd"/>
+      <w:r>
+        <w:t xml:space="preserve"> created inside the code component will be deleted.</w:t>
       </w:r>
     </w:p>
     <w:p>
@@ -724,7 +820,15 @@
         </w:numPr>
       </w:pPr>
       <w:r>
-        <w:t xml:space="preserve">In the same way, “var square4 = square(4);” will be calculated. </w:t>
+        <w:t xml:space="preserve">In the same way, “var square4 = </w:t>
+      </w:r>
+      <w:proofErr w:type="gramStart"/>
+      <w:r>
+        <w:t>square(</w:t>
+      </w:r>
+      <w:proofErr w:type="gramEnd"/>
+      <w:r>
+        <w:t xml:space="preserve">4);” will be calculated. </w:t>
       </w:r>
     </w:p>
     <w:p>
@@ -981,7 +1085,15 @@
         </w:numPr>
       </w:pPr>
       <w:r>
-        <w:t>In JavaScript, hoisting is the default behaviour of moving all the declarations at the top of the scope before the code execution. Basically, it gives us an advantage that no mater where functions and variables are declared, they are moved to the top of their scope regardless of whether their scope is global or local.</w:t>
+        <w:t xml:space="preserve">In JavaScript, hoisting is the default behaviour of moving all the declarations at the top of the scope before the code execution. Basically, it gives us an advantage that no </w:t>
+      </w:r>
+      <w:proofErr w:type="spellStart"/>
+      <w:r>
+        <w:t>mater</w:t>
+      </w:r>
+      <w:proofErr w:type="spellEnd"/>
+      <w:r>
+        <w:t xml:space="preserve"> where functions and variables are declared, they are moved to the top of their scope regardless of whether their scope is global or local.</w:t>
       </w:r>
       <w:r>
         <w:t xml:space="preserve"> </w:t>
@@ -1158,7 +1270,15 @@
           </w:tcPr>
           <w:p>
             <w:r>
-              <w:t>When we see this code, it is clear that after the variable and function declaration, they will be allocated some memory, and after that when console log is called then value of “x” will print, and then function is called so whatever operations are there in the function will get executed. In this case “hey Shivani” is printed.</w:t>
+              <w:t xml:space="preserve">When we see this code, </w:t>
+            </w:r>
+            <w:proofErr w:type="gramStart"/>
+            <w:r>
+              <w:t>it is clear that after</w:t>
+            </w:r>
+            <w:proofErr w:type="gramEnd"/>
+            <w:r>
+              <w:t xml:space="preserve"> the variable and function declaration, they will be allocated some memory, and after that when console log is called then value of “x” will print, and then function is called so whatever operations are there in the function will get executed. In this case “hey Shivani” is printed.</w:t>
             </w:r>
           </w:p>
         </w:tc>
@@ -1920,7 +2040,15 @@
     </w:p>
     <w:p>
       <w:r>
-        <w:t xml:space="preserve">This tells us that, control is now on line number 27 in index.js file. </w:t>
+        <w:t xml:space="preserve">This tells us that, control is now </w:t>
+      </w:r>
+      <w:proofErr w:type="gramStart"/>
+      <w:r>
+        <w:t>on line</w:t>
+      </w:r>
+      <w:proofErr w:type="gramEnd"/>
+      <w:r>
+        <w:t xml:space="preserve"> number 27 in index.js file. </w:t>
       </w:r>
     </w:p>
     <w:p>
@@ -2447,6 +2575,7 @@
         </w:rPr>
         <w:t xml:space="preserve"> = </w:t>
       </w:r>
+      <w:proofErr w:type="gramStart"/>
       <w:r>
         <w:rPr>
           <w:rFonts w:ascii="Consolas" w:eastAsia="Times New Roman" w:hAnsi="Consolas" w:cs="Times New Roman"/>
@@ -2471,6 +2600,7 @@
         </w:rPr>
         <w:t>;</w:t>
       </w:r>
+      <w:proofErr w:type="gramEnd"/>
     </w:p>
     <w:p>
       <w:pPr>
@@ -2549,6 +2679,8 @@
         </w:rPr>
         <w:t>(</w:t>
       </w:r>
+      <w:proofErr w:type="spellStart"/>
+      <w:proofErr w:type="gramStart"/>
       <w:r>
         <w:rPr>
           <w:rFonts w:ascii="Consolas" w:eastAsia="Times New Roman" w:hAnsi="Consolas" w:cs="Times New Roman"/>
@@ -2585,6 +2717,8 @@
         </w:rPr>
         <w:t>a</w:t>
       </w:r>
+      <w:proofErr w:type="spellEnd"/>
+      <w:proofErr w:type="gramEnd"/>
       <w:r>
         <w:rPr>
           <w:rFonts w:ascii="Consolas" w:eastAsia="Times New Roman" w:hAnsi="Consolas" w:cs="Times New Roman"/>
@@ -2762,6 +2896,7 @@
         </w:rPr>
         <w:t xml:space="preserve"> </w:t>
       </w:r>
+      <w:proofErr w:type="gramStart"/>
       <w:r>
         <w:rPr>
           <w:rFonts w:ascii="Consolas" w:eastAsia="Times New Roman" w:hAnsi="Consolas" w:cs="Times New Roman"/>
@@ -2784,7 +2919,20 @@
           <w:lang w:eastAsia="en-IN"/>
           <w14:ligatures w14:val="none"/>
         </w:rPr>
-        <w:t>() {</w:t>
+        <w:t>(</w:t>
+      </w:r>
+      <w:proofErr w:type="gramEnd"/>
+      <w:r>
+        <w:rPr>
+          <w:rFonts w:ascii="Consolas" w:eastAsia="Times New Roman" w:hAnsi="Consolas" w:cs="Times New Roman"/>
+          <w:color w:val="D4D4D4"/>
+          <w:kern w:val="0"/>
+          <w:sz w:val="21"/>
+          <w:szCs w:val="21"/>
+          <w:lang w:eastAsia="en-IN"/>
+          <w14:ligatures w14:val="none"/>
+        </w:rPr>
+        <w:t>) {</w:t>
       </w:r>
     </w:p>
     <w:p>
@@ -2861,6 +3009,7 @@
         </w:rPr>
         <w:t xml:space="preserve"> = </w:t>
       </w:r>
+      <w:proofErr w:type="gramStart"/>
       <w:r>
         <w:rPr>
           <w:rFonts w:ascii="Consolas" w:eastAsia="Times New Roman" w:hAnsi="Consolas" w:cs="Times New Roman"/>
@@ -2883,7 +3032,20 @@
           <w:lang w:eastAsia="en-IN"/>
           <w14:ligatures w14:val="none"/>
         </w:rPr>
-        <w:t xml:space="preserve">; </w:t>
+        <w:t>;</w:t>
+      </w:r>
+      <w:proofErr w:type="gramEnd"/>
+      <w:r>
+        <w:rPr>
+          <w:rFonts w:ascii="Consolas" w:eastAsia="Times New Roman" w:hAnsi="Consolas" w:cs="Times New Roman"/>
+          <w:color w:val="D4D4D4"/>
+          <w:kern w:val="0"/>
+          <w:sz w:val="21"/>
+          <w:szCs w:val="21"/>
+          <w:lang w:eastAsia="en-IN"/>
+          <w14:ligatures w14:val="none"/>
+        </w:rPr>
+        <w:t xml:space="preserve"> </w:t>
       </w:r>
     </w:p>
     <w:p>
@@ -2972,6 +3134,7 @@
         </w:rPr>
         <w:t>x</w:t>
       </w:r>
+      <w:proofErr w:type="gramStart"/>
       <w:r>
         <w:rPr>
           <w:rFonts w:ascii="Consolas" w:eastAsia="Times New Roman" w:hAnsi="Consolas" w:cs="Times New Roman"/>
@@ -2984,6 +3147,7 @@
         </w:rPr>
         <w:t>);</w:t>
       </w:r>
+      <w:proofErr w:type="gramEnd"/>
     </w:p>
     <w:p>
       <w:pPr>
@@ -3123,8 +3287,22 @@
           <w:lang w:eastAsia="en-IN"/>
           <w14:ligatures w14:val="none"/>
         </w:rPr>
-        <w:t>// x is not defined - because it is in function scope</w:t>
-      </w:r>
+        <w:t xml:space="preserve">// x is not defined - because it is in function </w:t>
+      </w:r>
+      <w:proofErr w:type="gramStart"/>
+      <w:r>
+        <w:rPr>
+          <w:rFonts w:ascii="Consolas" w:eastAsia="Times New Roman" w:hAnsi="Consolas" w:cs="Times New Roman"/>
+          <w:color w:val="6A9955"/>
+          <w:kern w:val="0"/>
+          <w:sz w:val="21"/>
+          <w:szCs w:val="21"/>
+          <w:lang w:eastAsia="en-IN"/>
+          <w14:ligatures w14:val="none"/>
+        </w:rPr>
+        <w:t>scope</w:t>
+      </w:r>
+      <w:proofErr w:type="gramEnd"/>
     </w:p>
     <w:p>
       <w:pPr>
@@ -3155,6 +3333,7 @@
           <w14:ligatures w14:val="none"/>
         </w:rPr>
       </w:pPr>
+      <w:proofErr w:type="gramStart"/>
       <w:r>
         <w:rPr>
           <w:rFonts w:ascii="Consolas" w:eastAsia="Times New Roman" w:hAnsi="Consolas" w:cs="Times New Roman"/>
@@ -3203,6 +3382,8 @@
         </w:rPr>
         <w:t>(</w:t>
       </w:r>
+      <w:proofErr w:type="spellStart"/>
+      <w:proofErr w:type="gramEnd"/>
       <w:r>
         <w:rPr>
           <w:rFonts w:ascii="Consolas" w:eastAsia="Times New Roman" w:hAnsi="Consolas" w:cs="Times New Roman"/>
@@ -3239,6 +3420,7 @@
         </w:rPr>
         <w:t>x</w:t>
       </w:r>
+      <w:proofErr w:type="spellEnd"/>
       <w:r>
         <w:rPr>
           <w:rFonts w:ascii="Consolas" w:eastAsia="Times New Roman" w:hAnsi="Consolas" w:cs="Times New Roman"/>
@@ -3289,22 +3471,36 @@
           <w:szCs w:val="32"/>
           <w:u w:val="single"/>
         </w:rPr>
-        <w:t>Undefined vs. not defined in JavaScript</w:t>
-      </w:r>
-    </w:p>
-    <w:p>
+        <w:t xml:space="preserve">Undefined vs. not defined in </w:t>
+      </w:r>
+      <w:proofErr w:type="gramStart"/>
       <w:r>
         <w:rPr>
           <w:b/>
           <w:bCs/>
-        </w:rPr>
-        <w:t>u</w:t>
-      </w:r>
+          <w:i/>
+          <w:iCs/>
+          <w:sz w:val="32"/>
+          <w:szCs w:val="32"/>
+          <w:u w:val="single"/>
+        </w:rPr>
+        <w:t>JavaScript</w:t>
+      </w:r>
+      <w:proofErr w:type="gramEnd"/>
+    </w:p>
+    <w:p>
       <w:r>
         <w:rPr>
           <w:b/>
           <w:bCs/>
         </w:rPr>
+        <w:t>u</w:t>
+      </w:r>
+      <w:r>
+        <w:rPr>
+          <w:b/>
+          <w:bCs/>
+        </w:rPr>
         <w:t>ndefined</w:t>
       </w:r>
       <w:r>
@@ -3499,6 +3695,7 @@
         </w:rPr>
         <w:t xml:space="preserve"> = </w:t>
       </w:r>
+      <w:proofErr w:type="gramStart"/>
       <w:r>
         <w:rPr>
           <w:rFonts w:ascii="Consolas" w:eastAsia="Times New Roman" w:hAnsi="Consolas" w:cs="Times New Roman"/>
@@ -3523,6 +3720,7 @@
         </w:rPr>
         <w:t>;</w:t>
       </w:r>
+      <w:proofErr w:type="gramEnd"/>
     </w:p>
     <w:p/>
     <w:p>
@@ -3595,6 +3793,7 @@
         </w:rPr>
         <w:t xml:space="preserve"> </w:t>
       </w:r>
+      <w:proofErr w:type="gramStart"/>
       <w:r>
         <w:rPr>
           <w:rFonts w:ascii="Consolas" w:eastAsia="Times New Roman" w:hAnsi="Consolas" w:cs="Times New Roman"/>
@@ -3619,6 +3818,7 @@
         </w:rPr>
         <w:t>;</w:t>
       </w:r>
+      <w:proofErr w:type="gramEnd"/>
     </w:p>
     <w:p>
       <w:pPr>
@@ -3742,8 +3942,22 @@
           <w:szCs w:val="28"/>
           <w:u w:val="single"/>
         </w:rPr>
-        <w:t>JavaScript is a loosely typed language or weakly typed language</w:t>
-      </w:r>
+        <w:t xml:space="preserve">JavaScript is a loosely typed language or weakly typed </w:t>
+      </w:r>
+      <w:proofErr w:type="gramStart"/>
+      <w:r>
+        <w:rPr>
+          <w:b/>
+          <w:bCs/>
+          <w:i/>
+          <w:iCs/>
+          <w:sz w:val="28"/>
+          <w:szCs w:val="28"/>
+          <w:u w:val="single"/>
+        </w:rPr>
+        <w:t>language</w:t>
+      </w:r>
+      <w:proofErr w:type="gramEnd"/>
     </w:p>
     <w:p>
       <w:r>
@@ -3788,6 +4002,7 @@
         </w:rPr>
         <w:t xml:space="preserve"> </w:t>
       </w:r>
+      <w:proofErr w:type="gramStart"/>
       <w:r>
         <w:rPr>
           <w:rFonts w:ascii="Consolas" w:eastAsia="Times New Roman" w:hAnsi="Consolas" w:cs="Times New Roman"/>
@@ -3810,7 +4025,20 @@
           <w:lang w:eastAsia="en-IN"/>
           <w14:ligatures w14:val="none"/>
         </w:rPr>
-        <w:t xml:space="preserve">; </w:t>
+        <w:t>;</w:t>
+      </w:r>
+      <w:proofErr w:type="gramEnd"/>
+      <w:r>
+        <w:rPr>
+          <w:rFonts w:ascii="Consolas" w:eastAsia="Times New Roman" w:hAnsi="Consolas" w:cs="Times New Roman"/>
+          <w:color w:val="D4D4D4"/>
+          <w:kern w:val="0"/>
+          <w:sz w:val="21"/>
+          <w:szCs w:val="21"/>
+          <w:lang w:eastAsia="en-IN"/>
+          <w14:ligatures w14:val="none"/>
+        </w:rPr>
+        <w:t xml:space="preserve"> </w:t>
       </w:r>
     </w:p>
     <w:p>
@@ -3887,6 +4115,7 @@
         </w:rPr>
         <w:t>a</w:t>
       </w:r>
+      <w:proofErr w:type="gramStart"/>
       <w:r>
         <w:rPr>
           <w:rFonts w:ascii="Consolas" w:eastAsia="Times New Roman" w:hAnsi="Consolas" w:cs="Times New Roman"/>
@@ -3909,7 +4138,20 @@
           <w:lang w:eastAsia="en-IN"/>
           <w14:ligatures w14:val="none"/>
         </w:rPr>
-        <w:t>// undefined</w:t>
+        <w:t>/</w:t>
+      </w:r>
+      <w:proofErr w:type="gramEnd"/>
+      <w:r>
+        <w:rPr>
+          <w:rFonts w:ascii="Consolas" w:eastAsia="Times New Roman" w:hAnsi="Consolas" w:cs="Times New Roman"/>
+          <w:color w:val="6A9955"/>
+          <w:kern w:val="0"/>
+          <w:sz w:val="21"/>
+          <w:szCs w:val="21"/>
+          <w:lang w:eastAsia="en-IN"/>
+          <w14:ligatures w14:val="none"/>
+        </w:rPr>
+        <w:t>/ undefined</w:t>
       </w:r>
     </w:p>
     <w:p>
@@ -3965,6 +4207,7 @@
         </w:rPr>
         <w:t xml:space="preserve"> = </w:t>
       </w:r>
+      <w:proofErr w:type="gramStart"/>
       <w:r>
         <w:rPr>
           <w:rFonts w:ascii="Consolas" w:eastAsia="Times New Roman" w:hAnsi="Consolas" w:cs="Times New Roman"/>
@@ -3987,7 +4230,20 @@
           <w:lang w:eastAsia="en-IN"/>
           <w14:ligatures w14:val="none"/>
         </w:rPr>
-        <w:t xml:space="preserve">; </w:t>
+        <w:t>;</w:t>
+      </w:r>
+      <w:proofErr w:type="gramEnd"/>
+      <w:r>
+        <w:rPr>
+          <w:rFonts w:ascii="Consolas" w:eastAsia="Times New Roman" w:hAnsi="Consolas" w:cs="Times New Roman"/>
+          <w:color w:val="D4D4D4"/>
+          <w:kern w:val="0"/>
+          <w:sz w:val="21"/>
+          <w:szCs w:val="21"/>
+          <w:lang w:eastAsia="en-IN"/>
+          <w14:ligatures w14:val="none"/>
+        </w:rPr>
+        <w:t xml:space="preserve"> </w:t>
       </w:r>
     </w:p>
     <w:p>
@@ -4064,6 +4320,7 @@
         </w:rPr>
         <w:t>a</w:t>
       </w:r>
+      <w:proofErr w:type="gramStart"/>
       <w:r>
         <w:rPr>
           <w:rFonts w:ascii="Consolas" w:eastAsia="Times New Roman" w:hAnsi="Consolas" w:cs="Times New Roman"/>
@@ -4086,7 +4343,20 @@
           <w:lang w:eastAsia="en-IN"/>
           <w14:ligatures w14:val="none"/>
         </w:rPr>
-        <w:t>// 10</w:t>
+        <w:t>/</w:t>
+      </w:r>
+      <w:proofErr w:type="gramEnd"/>
+      <w:r>
+        <w:rPr>
+          <w:rFonts w:ascii="Consolas" w:eastAsia="Times New Roman" w:hAnsi="Consolas" w:cs="Times New Roman"/>
+          <w:color w:val="6A9955"/>
+          <w:kern w:val="0"/>
+          <w:sz w:val="21"/>
+          <w:szCs w:val="21"/>
+          <w:lang w:eastAsia="en-IN"/>
+          <w14:ligatures w14:val="none"/>
+        </w:rPr>
+        <w:t>/ 10</w:t>
       </w:r>
     </w:p>
     <w:p>
@@ -4152,7 +4422,34 @@
           <w:lang w:eastAsia="en-IN"/>
           <w14:ligatures w14:val="none"/>
         </w:rPr>
-        <w:t>"hello shivani"</w:t>
+        <w:t xml:space="preserve">"hello </w:t>
+      </w:r>
+      <w:proofErr w:type="spellStart"/>
+      <w:r>
+        <w:rPr>
+          <w:rFonts w:ascii="Consolas" w:eastAsia="Times New Roman" w:hAnsi="Consolas" w:cs="Times New Roman"/>
+          <w:color w:val="CE9178"/>
+          <w:kern w:val="0"/>
+          <w:sz w:val="21"/>
+          <w:szCs w:val="21"/>
+          <w:lang w:eastAsia="en-IN"/>
+          <w14:ligatures w14:val="none"/>
+        </w:rPr>
+        <w:t>shivani</w:t>
+      </w:r>
+      <w:proofErr w:type="spellEnd"/>
+      <w:proofErr w:type="gramStart"/>
+      <w:r>
+        <w:rPr>
+          <w:rFonts w:ascii="Consolas" w:eastAsia="Times New Roman" w:hAnsi="Consolas" w:cs="Times New Roman"/>
+          <w:color w:val="CE9178"/>
+          <w:kern w:val="0"/>
+          <w:sz w:val="21"/>
+          <w:szCs w:val="21"/>
+          <w:lang w:eastAsia="en-IN"/>
+          <w14:ligatures w14:val="none"/>
+        </w:rPr>
+        <w:t>"</w:t>
       </w:r>
       <w:r>
         <w:rPr>
@@ -4166,6 +4463,7 @@
         </w:rPr>
         <w:t>;</w:t>
       </w:r>
+      <w:proofErr w:type="gramEnd"/>
     </w:p>
     <w:p>
       <w:pPr>
@@ -4241,6 +4539,7 @@
         </w:rPr>
         <w:t>a</w:t>
       </w:r>
+      <w:proofErr w:type="gramStart"/>
       <w:r>
         <w:rPr>
           <w:rFonts w:ascii="Consolas" w:eastAsia="Times New Roman" w:hAnsi="Consolas" w:cs="Times New Roman"/>
@@ -4263,8 +4562,35 @@
           <w:lang w:eastAsia="en-IN"/>
           <w14:ligatures w14:val="none"/>
         </w:rPr>
-        <w:t>// hello shivani</w:t>
-      </w:r>
+        <w:t>/</w:t>
+      </w:r>
+      <w:proofErr w:type="gramEnd"/>
+      <w:r>
+        <w:rPr>
+          <w:rFonts w:ascii="Consolas" w:eastAsia="Times New Roman" w:hAnsi="Consolas" w:cs="Times New Roman"/>
+          <w:color w:val="6A9955"/>
+          <w:kern w:val="0"/>
+          <w:sz w:val="21"/>
+          <w:szCs w:val="21"/>
+          <w:lang w:eastAsia="en-IN"/>
+          <w14:ligatures w14:val="none"/>
+        </w:rPr>
+        <w:t xml:space="preserve">/ hello </w:t>
+      </w:r>
+      <w:proofErr w:type="spellStart"/>
+      <w:r>
+        <w:rPr>
+          <w:rFonts w:ascii="Consolas" w:eastAsia="Times New Roman" w:hAnsi="Consolas" w:cs="Times New Roman"/>
+          <w:color w:val="6A9955"/>
+          <w:kern w:val="0"/>
+          <w:sz w:val="21"/>
+          <w:szCs w:val="21"/>
+          <w:lang w:eastAsia="en-IN"/>
+          <w14:ligatures w14:val="none"/>
+        </w:rPr>
+        <w:t>shivani</w:t>
+      </w:r>
+      <w:proofErr w:type="spellEnd"/>
     </w:p>
     <w:p>
       <w:r>
@@ -4361,6 +4687,7 @@
         </w:rPr>
         <w:t xml:space="preserve"> = </w:t>
       </w:r>
+      <w:proofErr w:type="gramStart"/>
       <w:r>
         <w:rPr>
           <w:rFonts w:ascii="Consolas" w:eastAsia="Times New Roman" w:hAnsi="Consolas" w:cs="Times New Roman"/>
@@ -4385,6 +4712,7 @@
         </w:rPr>
         <w:t>;</w:t>
       </w:r>
+      <w:proofErr w:type="gramEnd"/>
     </w:p>
     <w:p/>
     <w:p>
@@ -4526,7 +4854,33 @@
           <w:u w:val="single"/>
         </w:rPr>
         <w:lastRenderedPageBreak/>
-        <w:t>The Scope Chain, Scope and Lexical Environment</w:t>
+        <w:t xml:space="preserve">The Scope Chain, </w:t>
+      </w:r>
+      <w:proofErr w:type="gramStart"/>
+      <w:r>
+        <w:rPr>
+          <w:b/>
+          <w:bCs/>
+          <w:i/>
+          <w:iCs/>
+          <w:sz w:val="32"/>
+          <w:szCs w:val="32"/>
+          <w:u w:val="single"/>
+        </w:rPr>
+        <w:t>Scope</w:t>
+      </w:r>
+      <w:proofErr w:type="gramEnd"/>
+      <w:r>
+        <w:rPr>
+          <w:b/>
+          <w:bCs/>
+          <w:i/>
+          <w:iCs/>
+          <w:sz w:val="32"/>
+          <w:szCs w:val="32"/>
+          <w:u w:val="single"/>
+        </w:rPr>
+        <w:t xml:space="preserve"> and Lexical Environment</w:t>
       </w:r>
     </w:p>
     <w:p>
@@ -4604,6 +4958,7 @@
         </w:rPr>
         <w:t xml:space="preserve"> </w:t>
       </w:r>
+      <w:proofErr w:type="gramStart"/>
       <w:r>
         <w:rPr>
           <w:rFonts w:ascii="Consolas" w:eastAsia="Times New Roman" w:hAnsi="Consolas" w:cs="Times New Roman"/>
@@ -4626,7 +4981,20 @@
           <w:lang w:eastAsia="en-IN"/>
           <w14:ligatures w14:val="none"/>
         </w:rPr>
-        <w:t>(){</w:t>
+        <w:t>(</w:t>
+      </w:r>
+      <w:proofErr w:type="gramEnd"/>
+      <w:r>
+        <w:rPr>
+          <w:rFonts w:ascii="Consolas" w:eastAsia="Times New Roman" w:hAnsi="Consolas" w:cs="Times New Roman"/>
+          <w:color w:val="D4D4D4"/>
+          <w:kern w:val="0"/>
+          <w:sz w:val="21"/>
+          <w:szCs w:val="21"/>
+          <w:lang w:eastAsia="en-IN"/>
+          <w14:ligatures w14:val="none"/>
+        </w:rPr>
+        <w:t>){</w:t>
       </w:r>
     </w:p>
     <w:p>
@@ -4715,6 +5083,7 @@
         </w:rPr>
         <w:t>b</w:t>
       </w:r>
+      <w:proofErr w:type="gramStart"/>
       <w:r>
         <w:rPr>
           <w:rFonts w:ascii="Consolas" w:eastAsia="Times New Roman" w:hAnsi="Consolas" w:cs="Times New Roman"/>
@@ -4727,6 +5096,7 @@
         </w:rPr>
         <w:t>);</w:t>
       </w:r>
+      <w:proofErr w:type="gramEnd"/>
     </w:p>
     <w:p>
       <w:pPr>
@@ -4817,6 +5187,7 @@
         </w:rPr>
         <w:t xml:space="preserve"> = </w:t>
       </w:r>
+      <w:proofErr w:type="gramStart"/>
       <w:r>
         <w:rPr>
           <w:rFonts w:ascii="Consolas" w:eastAsia="Times New Roman" w:hAnsi="Consolas" w:cs="Times New Roman"/>
@@ -4839,7 +5210,20 @@
           <w:lang w:eastAsia="en-IN"/>
           <w14:ligatures w14:val="none"/>
         </w:rPr>
-        <w:t xml:space="preserve">; </w:t>
+        <w:t>;</w:t>
+      </w:r>
+      <w:proofErr w:type="gramEnd"/>
+      <w:r>
+        <w:rPr>
+          <w:rFonts w:ascii="Consolas" w:eastAsia="Times New Roman" w:hAnsi="Consolas" w:cs="Times New Roman"/>
+          <w:color w:val="D4D4D4"/>
+          <w:kern w:val="0"/>
+          <w:sz w:val="21"/>
+          <w:szCs w:val="21"/>
+          <w:lang w:eastAsia="en-IN"/>
+          <w14:ligatures w14:val="none"/>
+        </w:rPr>
+        <w:t xml:space="preserve"> </w:t>
       </w:r>
     </w:p>
     <w:p>
@@ -4856,6 +5240,7 @@
           <w14:ligatures w14:val="none"/>
         </w:rPr>
       </w:pPr>
+      <w:proofErr w:type="gramStart"/>
       <w:r>
         <w:rPr>
           <w:rFonts w:ascii="Consolas" w:eastAsia="Times New Roman" w:hAnsi="Consolas" w:cs="Times New Roman"/>
@@ -4878,7 +5263,20 @@
           <w:lang w:eastAsia="en-IN"/>
           <w14:ligatures w14:val="none"/>
         </w:rPr>
-        <w:t>();  </w:t>
+        <w:t>(</w:t>
+      </w:r>
+      <w:proofErr w:type="gramEnd"/>
+      <w:r>
+        <w:rPr>
+          <w:rFonts w:ascii="Consolas" w:eastAsia="Times New Roman" w:hAnsi="Consolas" w:cs="Times New Roman"/>
+          <w:color w:val="D4D4D4"/>
+          <w:kern w:val="0"/>
+          <w:sz w:val="21"/>
+          <w:szCs w:val="21"/>
+          <w:lang w:eastAsia="en-IN"/>
+          <w14:ligatures w14:val="none"/>
+        </w:rPr>
+        <w:t>);  </w:t>
       </w:r>
       <w:r>
         <w:rPr>
@@ -4973,6 +5371,7 @@
         </w:rPr>
         <w:t xml:space="preserve"> </w:t>
       </w:r>
+      <w:proofErr w:type="gramStart"/>
       <w:r>
         <w:rPr>
           <w:rFonts w:ascii="Consolas" w:eastAsia="Times New Roman" w:hAnsi="Consolas" w:cs="Times New Roman"/>
@@ -4995,7 +5394,20 @@
           <w:lang w:eastAsia="en-IN"/>
           <w14:ligatures w14:val="none"/>
         </w:rPr>
-        <w:t>(){</w:t>
+        <w:t>(</w:t>
+      </w:r>
+      <w:proofErr w:type="gramEnd"/>
+      <w:r>
+        <w:rPr>
+          <w:rFonts w:ascii="Consolas" w:eastAsia="Times New Roman" w:hAnsi="Consolas" w:cs="Times New Roman"/>
+          <w:color w:val="D4D4D4"/>
+          <w:kern w:val="0"/>
+          <w:sz w:val="21"/>
+          <w:szCs w:val="21"/>
+          <w:lang w:eastAsia="en-IN"/>
+          <w14:ligatures w14:val="none"/>
+        </w:rPr>
+        <w:t>){</w:t>
       </w:r>
     </w:p>
     <w:p>
@@ -5084,6 +5496,7 @@
         </w:rPr>
         <w:t>b</w:t>
       </w:r>
+      <w:proofErr w:type="gramStart"/>
       <w:r>
         <w:rPr>
           <w:rFonts w:ascii="Consolas" w:eastAsia="Times New Roman" w:hAnsi="Consolas" w:cs="Times New Roman"/>
@@ -5096,6 +5509,7 @@
         </w:rPr>
         <w:t>);</w:t>
       </w:r>
+      <w:proofErr w:type="gramEnd"/>
     </w:p>
     <w:p>
       <w:pPr>
@@ -5138,6 +5552,7 @@
           <w14:ligatures w14:val="none"/>
         </w:rPr>
       </w:pPr>
+      <w:proofErr w:type="gramStart"/>
       <w:r>
         <w:rPr>
           <w:rFonts w:ascii="Consolas" w:eastAsia="Times New Roman" w:hAnsi="Consolas" w:cs="Times New Roman"/>
@@ -5160,7 +5575,20 @@
           <w:lang w:eastAsia="en-IN"/>
           <w14:ligatures w14:val="none"/>
         </w:rPr>
-        <w:t>();  </w:t>
+        <w:t>(</w:t>
+      </w:r>
+      <w:proofErr w:type="gramEnd"/>
+      <w:r>
+        <w:rPr>
+          <w:rFonts w:ascii="Consolas" w:eastAsia="Times New Roman" w:hAnsi="Consolas" w:cs="Times New Roman"/>
+          <w:color w:val="D4D4D4"/>
+          <w:kern w:val="0"/>
+          <w:sz w:val="21"/>
+          <w:szCs w:val="21"/>
+          <w:lang w:eastAsia="en-IN"/>
+          <w14:ligatures w14:val="none"/>
+        </w:rPr>
+        <w:t>);  </w:t>
       </w:r>
       <w:r>
         <w:rPr>
@@ -5237,6 +5665,7 @@
         </w:rPr>
         <w:t xml:space="preserve"> = </w:t>
       </w:r>
+      <w:proofErr w:type="gramStart"/>
       <w:r>
         <w:rPr>
           <w:rFonts w:ascii="Consolas" w:eastAsia="Times New Roman" w:hAnsi="Consolas" w:cs="Times New Roman"/>
@@ -5259,7 +5688,20 @@
           <w:lang w:eastAsia="en-IN"/>
           <w14:ligatures w14:val="none"/>
         </w:rPr>
-        <w:t xml:space="preserve">; </w:t>
+        <w:t>;</w:t>
+      </w:r>
+      <w:proofErr w:type="gramEnd"/>
+      <w:r>
+        <w:rPr>
+          <w:rFonts w:ascii="Consolas" w:eastAsia="Times New Roman" w:hAnsi="Consolas" w:cs="Times New Roman"/>
+          <w:color w:val="D4D4D4"/>
+          <w:kern w:val="0"/>
+          <w:sz w:val="21"/>
+          <w:szCs w:val="21"/>
+          <w:lang w:eastAsia="en-IN"/>
+          <w14:ligatures w14:val="none"/>
+        </w:rPr>
+        <w:t xml:space="preserve"> </w:t>
       </w:r>
     </w:p>
     <w:p>
@@ -5342,6 +5784,7 @@
         </w:rPr>
         <w:t xml:space="preserve"> </w:t>
       </w:r>
+      <w:proofErr w:type="gramStart"/>
       <w:r>
         <w:rPr>
           <w:rFonts w:ascii="Consolas" w:eastAsia="Times New Roman" w:hAnsi="Consolas" w:cs="Times New Roman"/>
@@ -5364,7 +5807,20 @@
           <w:lang w:eastAsia="en-IN"/>
           <w14:ligatures w14:val="none"/>
         </w:rPr>
-        <w:t>(){</w:t>
+        <w:t>(</w:t>
+      </w:r>
+      <w:proofErr w:type="gramEnd"/>
+      <w:r>
+        <w:rPr>
+          <w:rFonts w:ascii="Consolas" w:eastAsia="Times New Roman" w:hAnsi="Consolas" w:cs="Times New Roman"/>
+          <w:color w:val="D4D4D4"/>
+          <w:kern w:val="0"/>
+          <w:sz w:val="21"/>
+          <w:szCs w:val="21"/>
+          <w:lang w:eastAsia="en-IN"/>
+          <w14:ligatures w14:val="none"/>
+        </w:rPr>
+        <w:t>){</w:t>
       </w:r>
     </w:p>
     <w:p>
@@ -5393,6 +5849,7 @@
         </w:rPr>
         <w:t xml:space="preserve">    </w:t>
       </w:r>
+      <w:proofErr w:type="gramStart"/>
       <w:r>
         <w:rPr>
           <w:rFonts w:ascii="Consolas" w:eastAsia="Times New Roman" w:hAnsi="Consolas" w:cs="Times New Roman"/>
@@ -5415,7 +5872,20 @@
           <w:lang w:eastAsia="en-IN"/>
           <w14:ligatures w14:val="none"/>
         </w:rPr>
-        <w:t>();</w:t>
+        <w:t>(</w:t>
+      </w:r>
+      <w:proofErr w:type="gramEnd"/>
+      <w:r>
+        <w:rPr>
+          <w:rFonts w:ascii="Consolas" w:eastAsia="Times New Roman" w:hAnsi="Consolas" w:cs="Times New Roman"/>
+          <w:color w:val="D4D4D4"/>
+          <w:kern w:val="0"/>
+          <w:sz w:val="21"/>
+          <w:szCs w:val="21"/>
+          <w:lang w:eastAsia="en-IN"/>
+          <w14:ligatures w14:val="none"/>
+        </w:rPr>
+        <w:t>);</w:t>
       </w:r>
     </w:p>
     <w:p>
@@ -5468,6 +5938,7 @@
         </w:rPr>
         <w:t xml:space="preserve"> </w:t>
       </w:r>
+      <w:proofErr w:type="gramStart"/>
       <w:r>
         <w:rPr>
           <w:rFonts w:ascii="Consolas" w:eastAsia="Times New Roman" w:hAnsi="Consolas" w:cs="Times New Roman"/>
@@ -5490,7 +5961,20 @@
           <w:lang w:eastAsia="en-IN"/>
           <w14:ligatures w14:val="none"/>
         </w:rPr>
-        <w:t>() {</w:t>
+        <w:t>(</w:t>
+      </w:r>
+      <w:proofErr w:type="gramEnd"/>
+      <w:r>
+        <w:rPr>
+          <w:rFonts w:ascii="Consolas" w:eastAsia="Times New Roman" w:hAnsi="Consolas" w:cs="Times New Roman"/>
+          <w:color w:val="D4D4D4"/>
+          <w:kern w:val="0"/>
+          <w:sz w:val="21"/>
+          <w:szCs w:val="21"/>
+          <w:lang w:eastAsia="en-IN"/>
+          <w14:ligatures w14:val="none"/>
+        </w:rPr>
+        <w:t>) {</w:t>
       </w:r>
     </w:p>
     <w:p>
@@ -5579,6 +6063,7 @@
         </w:rPr>
         <w:t>b</w:t>
       </w:r>
+      <w:proofErr w:type="gramStart"/>
       <w:r>
         <w:rPr>
           <w:rFonts w:ascii="Consolas" w:eastAsia="Times New Roman" w:hAnsi="Consolas" w:cs="Times New Roman"/>
@@ -5591,6 +6076,7 @@
         </w:rPr>
         <w:t>);</w:t>
       </w:r>
+      <w:proofErr w:type="gramEnd"/>
     </w:p>
     <w:p>
       <w:pPr>
@@ -5660,6 +6146,7 @@
           <w14:ligatures w14:val="none"/>
         </w:rPr>
       </w:pPr>
+      <w:proofErr w:type="gramStart"/>
       <w:r>
         <w:rPr>
           <w:rFonts w:ascii="Consolas" w:eastAsia="Times New Roman" w:hAnsi="Consolas" w:cs="Times New Roman"/>
@@ -5682,7 +6169,20 @@
           <w:lang w:eastAsia="en-IN"/>
           <w14:ligatures w14:val="none"/>
         </w:rPr>
-        <w:t>();  </w:t>
+        <w:t>(</w:t>
+      </w:r>
+      <w:proofErr w:type="gramEnd"/>
+      <w:r>
+        <w:rPr>
+          <w:rFonts w:ascii="Consolas" w:eastAsia="Times New Roman" w:hAnsi="Consolas" w:cs="Times New Roman"/>
+          <w:color w:val="D4D4D4"/>
+          <w:kern w:val="0"/>
+          <w:sz w:val="21"/>
+          <w:szCs w:val="21"/>
+          <w:lang w:eastAsia="en-IN"/>
+          <w14:ligatures w14:val="none"/>
+        </w:rPr>
+        <w:t>);  </w:t>
       </w:r>
       <w:r>
         <w:rPr>
@@ -5759,6 +6259,7 @@
         </w:rPr>
         <w:t xml:space="preserve"> = </w:t>
       </w:r>
+      <w:proofErr w:type="gramStart"/>
       <w:r>
         <w:rPr>
           <w:rFonts w:ascii="Consolas" w:eastAsia="Times New Roman" w:hAnsi="Consolas" w:cs="Times New Roman"/>
@@ -5781,7 +6282,20 @@
           <w:lang w:eastAsia="en-IN"/>
           <w14:ligatures w14:val="none"/>
         </w:rPr>
-        <w:t xml:space="preserve">; </w:t>
+        <w:t>;</w:t>
+      </w:r>
+      <w:proofErr w:type="gramEnd"/>
+      <w:r>
+        <w:rPr>
+          <w:rFonts w:ascii="Consolas" w:eastAsia="Times New Roman" w:hAnsi="Consolas" w:cs="Times New Roman"/>
+          <w:color w:val="D4D4D4"/>
+          <w:kern w:val="0"/>
+          <w:sz w:val="21"/>
+          <w:szCs w:val="21"/>
+          <w:lang w:eastAsia="en-IN"/>
+          <w14:ligatures w14:val="none"/>
+        </w:rPr>
+        <w:t xml:space="preserve"> </w:t>
       </w:r>
     </w:p>
     <w:p>
@@ -5864,6 +6378,7 @@
         </w:rPr>
         <w:t xml:space="preserve"> </w:t>
       </w:r>
+      <w:proofErr w:type="gramStart"/>
       <w:r>
         <w:rPr>
           <w:rFonts w:ascii="Consolas" w:eastAsia="Times New Roman" w:hAnsi="Consolas" w:cs="Times New Roman"/>
@@ -5886,7 +6401,20 @@
           <w:lang w:eastAsia="en-IN"/>
           <w14:ligatures w14:val="none"/>
         </w:rPr>
-        <w:t>(){</w:t>
+        <w:t>(</w:t>
+      </w:r>
+      <w:proofErr w:type="gramEnd"/>
+      <w:r>
+        <w:rPr>
+          <w:rFonts w:ascii="Consolas" w:eastAsia="Times New Roman" w:hAnsi="Consolas" w:cs="Times New Roman"/>
+          <w:color w:val="D4D4D4"/>
+          <w:kern w:val="0"/>
+          <w:sz w:val="21"/>
+          <w:szCs w:val="21"/>
+          <w:lang w:eastAsia="en-IN"/>
+          <w14:ligatures w14:val="none"/>
+        </w:rPr>
+        <w:t>){</w:t>
       </w:r>
     </w:p>
     <w:p>
@@ -5915,6 +6443,7 @@
         </w:rPr>
         <w:t xml:space="preserve">    </w:t>
       </w:r>
+      <w:proofErr w:type="gramStart"/>
       <w:r>
         <w:rPr>
           <w:rFonts w:ascii="Consolas" w:eastAsia="Times New Roman" w:hAnsi="Consolas" w:cs="Times New Roman"/>
@@ -5937,7 +6466,20 @@
           <w:lang w:eastAsia="en-IN"/>
           <w14:ligatures w14:val="none"/>
         </w:rPr>
-        <w:t>();</w:t>
+        <w:t>(</w:t>
+      </w:r>
+      <w:proofErr w:type="gramEnd"/>
+      <w:r>
+        <w:rPr>
+          <w:rFonts w:ascii="Consolas" w:eastAsia="Times New Roman" w:hAnsi="Consolas" w:cs="Times New Roman"/>
+          <w:color w:val="D4D4D4"/>
+          <w:kern w:val="0"/>
+          <w:sz w:val="21"/>
+          <w:szCs w:val="21"/>
+          <w:lang w:eastAsia="en-IN"/>
+          <w14:ligatures w14:val="none"/>
+        </w:rPr>
+        <w:t>);</w:t>
       </w:r>
     </w:p>
     <w:p>
@@ -5990,6 +6532,7 @@
         </w:rPr>
         <w:t xml:space="preserve"> </w:t>
       </w:r>
+      <w:proofErr w:type="gramStart"/>
       <w:r>
         <w:rPr>
           <w:rFonts w:ascii="Consolas" w:eastAsia="Times New Roman" w:hAnsi="Consolas" w:cs="Times New Roman"/>
@@ -6012,7 +6555,20 @@
           <w:lang w:eastAsia="en-IN"/>
           <w14:ligatures w14:val="none"/>
         </w:rPr>
-        <w:t>() {</w:t>
+        <w:t>(</w:t>
+      </w:r>
+      <w:proofErr w:type="gramEnd"/>
+      <w:r>
+        <w:rPr>
+          <w:rFonts w:ascii="Consolas" w:eastAsia="Times New Roman" w:hAnsi="Consolas" w:cs="Times New Roman"/>
+          <w:color w:val="D4D4D4"/>
+          <w:kern w:val="0"/>
+          <w:sz w:val="21"/>
+          <w:szCs w:val="21"/>
+          <w:lang w:eastAsia="en-IN"/>
+          <w14:ligatures w14:val="none"/>
+        </w:rPr>
+        <w:t>) {</w:t>
       </w:r>
     </w:p>
     <w:p>
@@ -6101,6 +6657,7 @@
         </w:rPr>
         <w:t>b</w:t>
       </w:r>
+      <w:proofErr w:type="gramStart"/>
       <w:r>
         <w:rPr>
           <w:rFonts w:ascii="Consolas" w:eastAsia="Times New Roman" w:hAnsi="Consolas" w:cs="Times New Roman"/>
@@ -6113,6 +6670,7 @@
         </w:rPr>
         <w:t>);</w:t>
       </w:r>
+      <w:proofErr w:type="gramEnd"/>
     </w:p>
     <w:p>
       <w:pPr>
@@ -6230,6 +6788,7 @@
         </w:rPr>
         <w:t xml:space="preserve"> = </w:t>
       </w:r>
+      <w:proofErr w:type="gramStart"/>
       <w:r>
         <w:rPr>
           <w:rFonts w:ascii="Consolas" w:eastAsia="Times New Roman" w:hAnsi="Consolas" w:cs="Times New Roman"/>
@@ -6252,7 +6811,20 @@
           <w:lang w:eastAsia="en-IN"/>
           <w14:ligatures w14:val="none"/>
         </w:rPr>
-        <w:t xml:space="preserve">; </w:t>
+        <w:t>;</w:t>
+      </w:r>
+      <w:proofErr w:type="gramEnd"/>
+      <w:r>
+        <w:rPr>
+          <w:rFonts w:ascii="Consolas" w:eastAsia="Times New Roman" w:hAnsi="Consolas" w:cs="Times New Roman"/>
+          <w:color w:val="D4D4D4"/>
+          <w:kern w:val="0"/>
+          <w:sz w:val="21"/>
+          <w:szCs w:val="21"/>
+          <w:lang w:eastAsia="en-IN"/>
+          <w14:ligatures w14:val="none"/>
+        </w:rPr>
+        <w:t xml:space="preserve"> </w:t>
       </w:r>
     </w:p>
     <w:p>
@@ -6269,6 +6841,7 @@
           <w14:ligatures w14:val="none"/>
         </w:rPr>
       </w:pPr>
+      <w:proofErr w:type="gramStart"/>
       <w:r>
         <w:rPr>
           <w:rFonts w:ascii="Consolas" w:eastAsia="Times New Roman" w:hAnsi="Consolas" w:cs="Times New Roman"/>
@@ -6291,7 +6864,20 @@
           <w:lang w:eastAsia="en-IN"/>
           <w14:ligatures w14:val="none"/>
         </w:rPr>
-        <w:t>();  </w:t>
+        <w:t>(</w:t>
+      </w:r>
+      <w:proofErr w:type="gramEnd"/>
+      <w:r>
+        <w:rPr>
+          <w:rFonts w:ascii="Consolas" w:eastAsia="Times New Roman" w:hAnsi="Consolas" w:cs="Times New Roman"/>
+          <w:color w:val="D4D4D4"/>
+          <w:kern w:val="0"/>
+          <w:sz w:val="21"/>
+          <w:szCs w:val="21"/>
+          <w:lang w:eastAsia="en-IN"/>
+          <w14:ligatures w14:val="none"/>
+        </w:rPr>
+        <w:t>);  </w:t>
       </w:r>
       <w:r>
         <w:rPr>
@@ -6377,6 +6963,7 @@
         </w:rPr>
         <w:t xml:space="preserve"> </w:t>
       </w:r>
+      <w:proofErr w:type="gramStart"/>
       <w:r>
         <w:rPr>
           <w:rFonts w:ascii="Consolas" w:eastAsia="Times New Roman" w:hAnsi="Consolas" w:cs="Times New Roman"/>
@@ -6399,7 +6986,20 @@
           <w:lang w:eastAsia="en-IN"/>
           <w14:ligatures w14:val="none"/>
         </w:rPr>
-        <w:t>(){</w:t>
+        <w:t>(</w:t>
+      </w:r>
+      <w:proofErr w:type="gramEnd"/>
+      <w:r>
+        <w:rPr>
+          <w:rFonts w:ascii="Consolas" w:eastAsia="Times New Roman" w:hAnsi="Consolas" w:cs="Times New Roman"/>
+          <w:color w:val="D4D4D4"/>
+          <w:kern w:val="0"/>
+          <w:sz w:val="21"/>
+          <w:szCs w:val="21"/>
+          <w:lang w:eastAsia="en-IN"/>
+          <w14:ligatures w14:val="none"/>
+        </w:rPr>
+        <w:t>){</w:t>
       </w:r>
     </w:p>
     <w:p>
@@ -6476,6 +7076,7 @@
         </w:rPr>
         <w:t xml:space="preserve"> = </w:t>
       </w:r>
+      <w:proofErr w:type="gramStart"/>
       <w:r>
         <w:rPr>
           <w:rFonts w:ascii="Consolas" w:eastAsia="Times New Roman" w:hAnsi="Consolas" w:cs="Times New Roman"/>
@@ -6498,7 +7099,20 @@
           <w:lang w:eastAsia="en-IN"/>
           <w14:ligatures w14:val="none"/>
         </w:rPr>
-        <w:t xml:space="preserve">; </w:t>
+        <w:t>;</w:t>
+      </w:r>
+      <w:proofErr w:type="gramEnd"/>
+      <w:r>
+        <w:rPr>
+          <w:rFonts w:ascii="Consolas" w:eastAsia="Times New Roman" w:hAnsi="Consolas" w:cs="Times New Roman"/>
+          <w:color w:val="D4D4D4"/>
+          <w:kern w:val="0"/>
+          <w:sz w:val="21"/>
+          <w:szCs w:val="21"/>
+          <w:lang w:eastAsia="en-IN"/>
+          <w14:ligatures w14:val="none"/>
+        </w:rPr>
+        <w:t xml:space="preserve"> </w:t>
       </w:r>
     </w:p>
     <w:p>
@@ -6527,6 +7141,7 @@
         </w:rPr>
         <w:t xml:space="preserve">    </w:t>
       </w:r>
+      <w:proofErr w:type="gramStart"/>
       <w:r>
         <w:rPr>
           <w:rFonts w:ascii="Consolas" w:eastAsia="Times New Roman" w:hAnsi="Consolas" w:cs="Times New Roman"/>
@@ -6549,7 +7164,20 @@
           <w:lang w:eastAsia="en-IN"/>
           <w14:ligatures w14:val="none"/>
         </w:rPr>
-        <w:t>();</w:t>
+        <w:t>(</w:t>
+      </w:r>
+      <w:proofErr w:type="gramEnd"/>
+      <w:r>
+        <w:rPr>
+          <w:rFonts w:ascii="Consolas" w:eastAsia="Times New Roman" w:hAnsi="Consolas" w:cs="Times New Roman"/>
+          <w:color w:val="D4D4D4"/>
+          <w:kern w:val="0"/>
+          <w:sz w:val="21"/>
+          <w:szCs w:val="21"/>
+          <w:lang w:eastAsia="en-IN"/>
+          <w14:ligatures w14:val="none"/>
+        </w:rPr>
+        <w:t>);</w:t>
       </w:r>
     </w:p>
     <w:p>
@@ -6602,6 +7230,7 @@
         </w:rPr>
         <w:t xml:space="preserve"> </w:t>
       </w:r>
+      <w:proofErr w:type="gramStart"/>
       <w:r>
         <w:rPr>
           <w:rFonts w:ascii="Consolas" w:eastAsia="Times New Roman" w:hAnsi="Consolas" w:cs="Times New Roman"/>
@@ -6624,7 +7253,20 @@
           <w:lang w:eastAsia="en-IN"/>
           <w14:ligatures w14:val="none"/>
         </w:rPr>
-        <w:t>() {</w:t>
+        <w:t>(</w:t>
+      </w:r>
+      <w:proofErr w:type="gramEnd"/>
+      <w:r>
+        <w:rPr>
+          <w:rFonts w:ascii="Consolas" w:eastAsia="Times New Roman" w:hAnsi="Consolas" w:cs="Times New Roman"/>
+          <w:color w:val="D4D4D4"/>
+          <w:kern w:val="0"/>
+          <w:sz w:val="21"/>
+          <w:szCs w:val="21"/>
+          <w:lang w:eastAsia="en-IN"/>
+          <w14:ligatures w14:val="none"/>
+        </w:rPr>
+        <w:t>) {</w:t>
       </w:r>
     </w:p>
     <w:p>
@@ -6713,6 +7355,7 @@
         </w:rPr>
         <w:t>b</w:t>
       </w:r>
+      <w:proofErr w:type="gramStart"/>
       <w:r>
         <w:rPr>
           <w:rFonts w:ascii="Consolas" w:eastAsia="Times New Roman" w:hAnsi="Consolas" w:cs="Times New Roman"/>
@@ -6725,6 +7368,7 @@
         </w:rPr>
         <w:t>);</w:t>
       </w:r>
+      <w:proofErr w:type="gramEnd"/>
     </w:p>
     <w:p>
       <w:pPr>
@@ -6795,6 +7439,7 @@
           <w14:ligatures w14:val="none"/>
         </w:rPr>
       </w:pPr>
+      <w:proofErr w:type="gramStart"/>
       <w:r>
         <w:rPr>
           <w:rFonts w:ascii="Consolas" w:eastAsia="Times New Roman" w:hAnsi="Consolas" w:cs="Times New Roman"/>
@@ -6817,7 +7462,20 @@
           <w:lang w:eastAsia="en-IN"/>
           <w14:ligatures w14:val="none"/>
         </w:rPr>
-        <w:t>();  </w:t>
+        <w:t>(</w:t>
+      </w:r>
+      <w:proofErr w:type="gramEnd"/>
+      <w:r>
+        <w:rPr>
+          <w:rFonts w:ascii="Consolas" w:eastAsia="Times New Roman" w:hAnsi="Consolas" w:cs="Times New Roman"/>
+          <w:color w:val="D4D4D4"/>
+          <w:kern w:val="0"/>
+          <w:sz w:val="21"/>
+          <w:szCs w:val="21"/>
+          <w:lang w:eastAsia="en-IN"/>
+          <w14:ligatures w14:val="none"/>
+        </w:rPr>
+        <w:t>);  </w:t>
       </w:r>
       <w:r>
         <w:rPr>
@@ -6906,6 +7564,7 @@
         </w:rPr>
         <w:t>b</w:t>
       </w:r>
+      <w:proofErr w:type="gramStart"/>
       <w:r>
         <w:rPr>
           <w:rFonts w:ascii="Consolas" w:eastAsia="Times New Roman" w:hAnsi="Consolas" w:cs="Times New Roman"/>
@@ -6928,7 +7587,20 @@
           <w:lang w:eastAsia="en-IN"/>
           <w14:ligatures w14:val="none"/>
         </w:rPr>
-        <w:t>// Reference Error: b is not defined</w:t>
+        <w:t>/</w:t>
+      </w:r>
+      <w:proofErr w:type="gramEnd"/>
+      <w:r>
+        <w:rPr>
+          <w:rFonts w:ascii="Consolas" w:eastAsia="Times New Roman" w:hAnsi="Consolas" w:cs="Times New Roman"/>
+          <w:color w:val="6A9955"/>
+          <w:kern w:val="0"/>
+          <w:sz w:val="21"/>
+          <w:szCs w:val="21"/>
+          <w:lang w:eastAsia="en-IN"/>
+          <w14:ligatures w14:val="none"/>
+        </w:rPr>
+        <w:t>/ Reference Error: b is not defined</w:t>
       </w:r>
     </w:p>
     <w:p/>
@@ -7041,6 +7713,9 @@
     </w:p>
     <w:p>
       <w:r>
+        <w:rPr>
+          <w:noProof/>
+        </w:rPr>
         <w:drawing>
           <wp:inline distT="0" distB="0" distL="0" distR="0" wp14:anchorId="7D695D0D" wp14:editId="32ECFBB7">
             <wp:extent cx="5731510" cy="3877310"/>
@@ -7146,6 +7821,9 @@
     </w:p>
     <w:p>
       <w:r>
+        <w:rPr>
+          <w:noProof/>
+        </w:rPr>
         <w:drawing>
           <wp:inline distT="0" distB="0" distL="0" distR="0" wp14:anchorId="561DBDEC" wp14:editId="7AC9560D">
             <wp:extent cx="5731510" cy="3465830"/>
@@ -7200,6 +7878,9 @@
     </w:p>
     <w:p>
       <w:r>
+        <w:rPr>
+          <w:noProof/>
+        </w:rPr>
         <w:drawing>
           <wp:inline distT="0" distB="0" distL="0" distR="0" wp14:anchorId="4CE29BA1" wp14:editId="7D628854">
             <wp:extent cx="1606550" cy="1810119"/>
@@ -7240,7 +7921,15 @@
     <w:p>
       <w:r>
         <w:lastRenderedPageBreak/>
-        <w:t xml:space="preserve">Now when the function c is invoked, it is trying to print the value of b, so firstly it will look into its own local memory space, whether the variable b is present or not. Since b is not present in the local memory of function c, so it will try watching out for b in the Lexical Environment of its parent, i.e., function a, and there we found variable b with value 100, so since c has the reference to the lexical environment of a, so it will now print 100. </w:t>
+        <w:t xml:space="preserve">Now when the function c is invoked, it is trying to print the value of b, so firstly it will </w:t>
+      </w:r>
+      <w:proofErr w:type="gramStart"/>
+      <w:r>
+        <w:t>look into</w:t>
+      </w:r>
+      <w:proofErr w:type="gramEnd"/>
+      <w:r>
+        <w:t xml:space="preserve"> its own local memory space, whether the variable b is present or not. Since b is not present in the local memory of function c, so it will try watching out for b in the Lexical Environment of its parent, i.e., function a, and there we found variable b with value 100, so since c has the reference to the lexical environment of a, so it will now print 100. </w:t>
       </w:r>
     </w:p>
     <w:p>
@@ -7293,6 +7982,9 @@
     </w:p>
     <w:p>
       <w:r>
+        <w:rPr>
+          <w:noProof/>
+        </w:rPr>
         <w:drawing>
           <wp:inline distT="0" distB="0" distL="0" distR="0" wp14:anchorId="295744A2" wp14:editId="6A648AC1">
             <wp:extent cx="5731510" cy="3696970"/>
@@ -7336,16 +8028,1375 @@
       </w:r>
     </w:p>
     <w:p>
-      <w:r>
+      <w:pPr>
+        <w:jc w:val="center"/>
+        <w:rPr>
+          <w:b/>
+          <w:bCs/>
+          <w:i/>
+          <w:iCs/>
+          <w:sz w:val="32"/>
+          <w:szCs w:val="32"/>
+          <w:u w:val="single"/>
+        </w:rPr>
+      </w:pPr>
+      <w:r>
+        <w:rPr>
+          <w:b/>
+          <w:bCs/>
+          <w:i/>
+          <w:iCs/>
+          <w:sz w:val="32"/>
+          <w:szCs w:val="32"/>
+          <w:u w:val="single"/>
+        </w:rPr>
         <w:lastRenderedPageBreak/>
-        <w:t>let and const in JavaScript</w:t>
-      </w:r>
+        <w:t xml:space="preserve">let and const in </w:t>
+      </w:r>
+      <w:proofErr w:type="gramStart"/>
+      <w:r>
+        <w:rPr>
+          <w:b/>
+          <w:bCs/>
+          <w:i/>
+          <w:iCs/>
+          <w:sz w:val="32"/>
+          <w:szCs w:val="32"/>
+          <w:u w:val="single"/>
+        </w:rPr>
+        <w:t>JavaScript</w:t>
+      </w:r>
+      <w:proofErr w:type="gramEnd"/>
     </w:p>
     <w:p>
       <w:r>
         <w:t xml:space="preserve">let and const were introduced in ES6 version of JavaScript. “let” allows reassignment of values to it, but “const” creates constant variables that cannot be reassigned another value. </w:t>
       </w:r>
     </w:p>
+    <w:p>
+      <w:r>
+        <w:t xml:space="preserve">let and const are hoisted, but in a very different manner as compared to the var. </w:t>
+      </w:r>
+    </w:p>
+    <w:p>
+      <w:pPr>
+        <w:rPr>
+          <w:b/>
+          <w:bCs/>
+          <w:i/>
+          <w:iCs/>
+          <w:sz w:val="24"/>
+          <w:szCs w:val="24"/>
+          <w:u w:val="single"/>
+        </w:rPr>
+      </w:pPr>
+      <w:r>
+        <w:rPr>
+          <w:b/>
+          <w:bCs/>
+          <w:i/>
+          <w:iCs/>
+          <w:sz w:val="24"/>
+          <w:szCs w:val="24"/>
+          <w:highlight w:val="cyan"/>
+          <w:u w:val="single"/>
+        </w:rPr>
+        <w:t>Interview tip:</w:t>
+      </w:r>
+      <w:r>
+        <w:rPr>
+          <w:b/>
+          <w:bCs/>
+          <w:i/>
+          <w:iCs/>
+          <w:sz w:val="24"/>
+          <w:szCs w:val="24"/>
+          <w:u w:val="single"/>
+        </w:rPr>
+        <w:t xml:space="preserve"> </w:t>
+      </w:r>
+    </w:p>
+    <w:p>
+      <w:r>
+        <w:rPr>
+          <w:b/>
+          <w:bCs/>
+        </w:rPr>
+        <w:t>Ques</w:t>
+      </w:r>
+      <w:r>
+        <w:t>. Are let and const hoisted?</w:t>
+      </w:r>
+    </w:p>
+    <w:p>
+      <w:r>
+        <w:rPr>
+          <w:b/>
+          <w:bCs/>
+        </w:rPr>
+        <w:t>Ans:</w:t>
+      </w:r>
+      <w:r>
+        <w:t xml:space="preserve"> Yes, let and const are hoisted, but they are in temporal dead zone for the time being.</w:t>
+      </w:r>
+    </w:p>
+    <w:tbl>
+      <w:tblPr>
+        <w:tblStyle w:val="TableGrid"/>
+        <w:tblW w:w="0" w:type="auto"/>
+        <w:tblLook w:val="04A0" w:firstRow="1" w:lastRow="0" w:firstColumn="1" w:lastColumn="0" w:noHBand="0" w:noVBand="1"/>
+      </w:tblPr>
+      <w:tblGrid>
+        <w:gridCol w:w="2376"/>
+        <w:gridCol w:w="3785"/>
+        <w:gridCol w:w="3081"/>
+      </w:tblGrid>
+      <w:tr>
+        <w:tc>
+          <w:tcPr>
+            <w:tcW w:w="2376" w:type="dxa"/>
+          </w:tcPr>
+          <w:p>
+            <w:r>
+              <w:t xml:space="preserve">Input </w:t>
+            </w:r>
+          </w:p>
+        </w:tc>
+        <w:tc>
+          <w:tcPr>
+            <w:tcW w:w="3785" w:type="dxa"/>
+          </w:tcPr>
+          <w:p>
+            <w:r>
+              <w:t xml:space="preserve">Output </w:t>
+            </w:r>
+          </w:p>
+        </w:tc>
+        <w:tc>
+          <w:tcPr>
+            <w:tcW w:w="3081" w:type="dxa"/>
+          </w:tcPr>
+          <w:p>
+            <w:r>
+              <w:t>Explanation</w:t>
+            </w:r>
+          </w:p>
+        </w:tc>
+      </w:tr>
+      <w:tr>
+        <w:trPr>
+          <w:trHeight w:val="1810"/>
+        </w:trPr>
+        <w:tc>
+          <w:tcPr>
+            <w:tcW w:w="2376" w:type="dxa"/>
+          </w:tcPr>
+          <w:p>
+            <w:r>
+              <w:drawing>
+                <wp:inline distT="0" distB="0" distL="0" distR="0" wp14:anchorId="687E8D75" wp14:editId="5A05BEA2">
+                  <wp:extent cx="1314518" cy="781090"/>
+                  <wp:effectExtent l="0" t="0" r="0" b="0"/>
+                  <wp:docPr id="1246167804" name="Picture 1"/>
+                  <wp:cNvGraphicFramePr>
+                    <a:graphicFrameLocks xmlns:a="http://schemas.openxmlformats.org/drawingml/2006/main" noChangeAspect="1"/>
+                  </wp:cNvGraphicFramePr>
+                  <a:graphic xmlns:a="http://schemas.openxmlformats.org/drawingml/2006/main">
+                    <a:graphicData uri="http://schemas.openxmlformats.org/drawingml/2006/picture">
+                      <pic:pic xmlns:pic="http://schemas.openxmlformats.org/drawingml/2006/picture">
+                        <pic:nvPicPr>
+                          <pic:cNvPr id="1246167804" name=""/>
+                          <pic:cNvPicPr/>
+                        </pic:nvPicPr>
+                        <pic:blipFill>
+                          <a:blip r:embed="rId47"/>
+                          <a:stretch>
+                            <a:fillRect/>
+                          </a:stretch>
+                        </pic:blipFill>
+                        <pic:spPr>
+                          <a:xfrm>
+                            <a:off x="0" y="0"/>
+                            <a:ext cx="1314518" cy="781090"/>
+                          </a:xfrm>
+                          <a:prstGeom prst="rect">
+                            <a:avLst/>
+                          </a:prstGeom>
+                        </pic:spPr>
+                      </pic:pic>
+                    </a:graphicData>
+                  </a:graphic>
+                </wp:inline>
+              </w:drawing>
+            </w:r>
+          </w:p>
+        </w:tc>
+        <w:tc>
+          <w:tcPr>
+            <w:tcW w:w="3785" w:type="dxa"/>
+          </w:tcPr>
+          <w:p>
+            <w:r>
+              <w:drawing>
+                <wp:inline distT="0" distB="0" distL="0" distR="0" wp14:anchorId="1DFB3030" wp14:editId="4874646C">
+                  <wp:extent cx="812842" cy="482625"/>
+                  <wp:effectExtent l="0" t="0" r="6350" b="0"/>
+                  <wp:docPr id="99298772" name="Picture 1"/>
+                  <wp:cNvGraphicFramePr>
+                    <a:graphicFrameLocks xmlns:a="http://schemas.openxmlformats.org/drawingml/2006/main" noChangeAspect="1"/>
+                  </wp:cNvGraphicFramePr>
+                  <a:graphic xmlns:a="http://schemas.openxmlformats.org/drawingml/2006/main">
+                    <a:graphicData uri="http://schemas.openxmlformats.org/drawingml/2006/picture">
+                      <pic:pic xmlns:pic="http://schemas.openxmlformats.org/drawingml/2006/picture">
+                        <pic:nvPicPr>
+                          <pic:cNvPr id="99298772" name=""/>
+                          <pic:cNvPicPr/>
+                        </pic:nvPicPr>
+                        <pic:blipFill>
+                          <a:blip r:embed="rId48"/>
+                          <a:stretch>
+                            <a:fillRect/>
+                          </a:stretch>
+                        </pic:blipFill>
+                        <pic:spPr>
+                          <a:xfrm>
+                            <a:off x="0" y="0"/>
+                            <a:ext cx="812842" cy="482625"/>
+                          </a:xfrm>
+                          <a:prstGeom prst="rect">
+                            <a:avLst/>
+                          </a:prstGeom>
+                        </pic:spPr>
+                      </pic:pic>
+                    </a:graphicData>
+                  </a:graphic>
+                </wp:inline>
+              </w:drawing>
+            </w:r>
+          </w:p>
+        </w:tc>
+        <w:tc>
+          <w:tcPr>
+            <w:tcW w:w="3081" w:type="dxa"/>
+          </w:tcPr>
+          <w:p>
+            <w:r>
+              <w:t xml:space="preserve">In this case, program flow will be as expected, we declared two variables with different values and tried to print those, and we got the expected output. </w:t>
+            </w:r>
+          </w:p>
+        </w:tc>
+      </w:tr>
+      <w:tr>
+        <w:tc>
+          <w:tcPr>
+            <w:tcW w:w="2376" w:type="dxa"/>
+          </w:tcPr>
+          <w:p>
+            <w:r>
+              <w:drawing>
+                <wp:inline distT="0" distB="0" distL="0" distR="0" wp14:anchorId="0AF96751" wp14:editId="1CFD4BCC">
+                  <wp:extent cx="1206562" cy="768389"/>
+                  <wp:effectExtent l="0" t="0" r="0" b="0"/>
+                  <wp:docPr id="1216292593" name="Picture 1"/>
+                  <wp:cNvGraphicFramePr>
+                    <a:graphicFrameLocks xmlns:a="http://schemas.openxmlformats.org/drawingml/2006/main" noChangeAspect="1"/>
+                  </wp:cNvGraphicFramePr>
+                  <a:graphic xmlns:a="http://schemas.openxmlformats.org/drawingml/2006/main">
+                    <a:graphicData uri="http://schemas.openxmlformats.org/drawingml/2006/picture">
+                      <pic:pic xmlns:pic="http://schemas.openxmlformats.org/drawingml/2006/picture">
+                        <pic:nvPicPr>
+                          <pic:cNvPr id="1216292593" name=""/>
+                          <pic:cNvPicPr/>
+                        </pic:nvPicPr>
+                        <pic:blipFill>
+                          <a:blip r:embed="rId49"/>
+                          <a:stretch>
+                            <a:fillRect/>
+                          </a:stretch>
+                        </pic:blipFill>
+                        <pic:spPr>
+                          <a:xfrm>
+                            <a:off x="0" y="0"/>
+                            <a:ext cx="1206562" cy="768389"/>
+                          </a:xfrm>
+                          <a:prstGeom prst="rect">
+                            <a:avLst/>
+                          </a:prstGeom>
+                        </pic:spPr>
+                      </pic:pic>
+                    </a:graphicData>
+                  </a:graphic>
+                </wp:inline>
+              </w:drawing>
+            </w:r>
+          </w:p>
+        </w:tc>
+        <w:tc>
+          <w:tcPr>
+            <w:tcW w:w="3785" w:type="dxa"/>
+          </w:tcPr>
+          <w:p>
+            <w:r>
+              <w:drawing>
+                <wp:inline distT="0" distB="0" distL="0" distR="0" wp14:anchorId="503815DB" wp14:editId="79EF46B6">
+                  <wp:extent cx="2097388" cy="641350"/>
+                  <wp:effectExtent l="0" t="0" r="0" b="0"/>
+                  <wp:docPr id="1993179840" name="Picture 1"/>
+                  <wp:cNvGraphicFramePr>
+                    <a:graphicFrameLocks xmlns:a="http://schemas.openxmlformats.org/drawingml/2006/main" noChangeAspect="1"/>
+                  </wp:cNvGraphicFramePr>
+                  <a:graphic xmlns:a="http://schemas.openxmlformats.org/drawingml/2006/main">
+                    <a:graphicData uri="http://schemas.openxmlformats.org/drawingml/2006/picture">
+                      <pic:pic xmlns:pic="http://schemas.openxmlformats.org/drawingml/2006/picture">
+                        <pic:nvPicPr>
+                          <pic:cNvPr id="1993179840" name=""/>
+                          <pic:cNvPicPr/>
+                        </pic:nvPicPr>
+                        <pic:blipFill>
+                          <a:blip r:embed="rId50"/>
+                          <a:stretch>
+                            <a:fillRect/>
+                          </a:stretch>
+                        </pic:blipFill>
+                        <pic:spPr>
+                          <a:xfrm>
+                            <a:off x="0" y="0"/>
+                            <a:ext cx="2110769" cy="645442"/>
+                          </a:xfrm>
+                          <a:prstGeom prst="rect">
+                            <a:avLst/>
+                          </a:prstGeom>
+                        </pic:spPr>
+                      </pic:pic>
+                    </a:graphicData>
+                  </a:graphic>
+                </wp:inline>
+              </w:drawing>
+            </w:r>
+          </w:p>
+          <w:p/>
+          <w:p>
+            <w:r>
+              <w:drawing>
+                <wp:inline distT="0" distB="0" distL="0" distR="0" wp14:anchorId="2E42A5D3" wp14:editId="4DE056D5">
+                  <wp:extent cx="1390721" cy="990651"/>
+                  <wp:effectExtent l="0" t="0" r="0" b="0"/>
+                  <wp:docPr id="1108263767" name="Picture 1"/>
+                  <wp:cNvGraphicFramePr>
+                    <a:graphicFrameLocks xmlns:a="http://schemas.openxmlformats.org/drawingml/2006/main" noChangeAspect="1"/>
+                  </wp:cNvGraphicFramePr>
+                  <a:graphic xmlns:a="http://schemas.openxmlformats.org/drawingml/2006/main">
+                    <a:graphicData uri="http://schemas.openxmlformats.org/drawingml/2006/picture">
+                      <pic:pic xmlns:pic="http://schemas.openxmlformats.org/drawingml/2006/picture">
+                        <pic:nvPicPr>
+                          <pic:cNvPr id="1108263767" name=""/>
+                          <pic:cNvPicPr/>
+                        </pic:nvPicPr>
+                        <pic:blipFill>
+                          <a:blip r:embed="rId51"/>
+                          <a:stretch>
+                            <a:fillRect/>
+                          </a:stretch>
+                        </pic:blipFill>
+                        <pic:spPr>
+                          <a:xfrm>
+                            <a:off x="0" y="0"/>
+                            <a:ext cx="1390721" cy="990651"/>
+                          </a:xfrm>
+                          <a:prstGeom prst="rect">
+                            <a:avLst/>
+                          </a:prstGeom>
+                        </pic:spPr>
+                      </pic:pic>
+                    </a:graphicData>
+                  </a:graphic>
+                </wp:inline>
+              </w:drawing>
+            </w:r>
+          </w:p>
+        </w:tc>
+        <w:tc>
+          <w:tcPr>
+            <w:tcW w:w="3081" w:type="dxa"/>
+          </w:tcPr>
+          <w:p>
+            <w:r>
+              <w:t xml:space="preserve">We have seen before, that in case of var, whenever and wherever we try accessing it, we get two values either undefined (in case, where we haven’t initialized it) or the value assigned to it. So here also, we will get undefined. But let works differently. It is hoisted, but not in the global memory space, so we cannot use it before its initialization. </w:t>
+            </w:r>
+          </w:p>
+          <w:p/>
+          <w:p>
+            <w:r>
+              <w:t xml:space="preserve">The second ss shows that “a” is hoisted, as it has been assigned “undefined”, but since it is not in the global memory space, we cannot use it before it is assigned with some value. </w:t>
+            </w:r>
+          </w:p>
+        </w:tc>
+      </w:tr>
+    </w:tbl>
+    <w:p/>
+    <w:p>
+      <w:pPr>
+        <w:rPr>
+          <w:i/>
+          <w:iCs/>
+        </w:rPr>
+      </w:pPr>
+      <w:r>
+        <w:rPr>
+          <w:b/>
+          <w:bCs/>
+          <w:i/>
+          <w:iCs/>
+          <w:sz w:val="26"/>
+          <w:szCs w:val="26"/>
+          <w:u w:val="single"/>
+        </w:rPr>
+        <w:t>Temporal Dead Zone:</w:t>
+      </w:r>
+      <w:r>
+        <w:rPr>
+          <w:sz w:val="20"/>
+          <w:szCs w:val="20"/>
+        </w:rPr>
+        <w:t xml:space="preserve"> </w:t>
+      </w:r>
+      <w:r>
+        <w:rPr>
+          <w:i/>
+          <w:iCs/>
+          <w:highlight w:val="green"/>
+        </w:rPr>
+        <w:t>The time since when the let variable was hoisted and till it is initialized with some value.</w:t>
+      </w:r>
+      <w:r>
+        <w:rPr>
+          <w:i/>
+          <w:iCs/>
+        </w:rPr>
+        <w:t xml:space="preserve"> </w:t>
+      </w:r>
+    </w:p>
+    <w:p>
+      <w:r>
+        <w:rPr>
+          <w:b/>
+          <w:bCs/>
+          <w:i/>
+          <w:iCs/>
+          <w:sz w:val="26"/>
+          <w:szCs w:val="26"/>
+          <w:u w:val="single"/>
+        </w:rPr>
+        <w:t>ReferenceError:</w:t>
+      </w:r>
+      <w:r>
+        <w:t xml:space="preserve"> the ReferenceError object represents an error when a variable that does not exist (or hasn’t yet been initialized) in the current scope is referenced. </w:t>
+      </w:r>
+    </w:p>
+    <w:tbl>
+      <w:tblPr>
+        <w:tblStyle w:val="TableGrid"/>
+        <w:tblW w:w="0" w:type="auto"/>
+        <w:tblLook w:val="04A0" w:firstRow="1" w:lastRow="0" w:firstColumn="1" w:lastColumn="0" w:noHBand="0" w:noVBand="1"/>
+      </w:tblPr>
+      <w:tblGrid>
+        <w:gridCol w:w="2056"/>
+        <w:gridCol w:w="3864"/>
+        <w:gridCol w:w="3322"/>
+      </w:tblGrid>
+      <w:tr>
+        <w:tc>
+          <w:tcPr>
+            <w:tcW w:w="2056" w:type="dxa"/>
+          </w:tcPr>
+          <w:p>
+            <w:r>
+              <w:t>Input</w:t>
+            </w:r>
+            <w:r>
+              <w:t xml:space="preserve"> </w:t>
+            </w:r>
+          </w:p>
+        </w:tc>
+        <w:tc>
+          <w:tcPr>
+            <w:tcW w:w="3864" w:type="dxa"/>
+          </w:tcPr>
+          <w:p>
+            <w:r>
+              <w:t>Output</w:t>
+            </w:r>
+            <w:r>
+              <w:t xml:space="preserve"> </w:t>
+            </w:r>
+          </w:p>
+        </w:tc>
+        <w:tc>
+          <w:tcPr>
+            <w:tcW w:w="3322" w:type="dxa"/>
+          </w:tcPr>
+          <w:p>
+            <w:r>
+              <w:t xml:space="preserve">Explanation </w:t>
+            </w:r>
+          </w:p>
+        </w:tc>
+      </w:tr>
+      <w:tr>
+        <w:tc>
+          <w:tcPr>
+            <w:tcW w:w="2056" w:type="dxa"/>
+          </w:tcPr>
+          <w:p>
+            <w:r>
+              <w:drawing>
+                <wp:inline distT="0" distB="0" distL="0" distR="0" wp14:anchorId="7B3069C4" wp14:editId="0B568023">
+                  <wp:extent cx="1168460" cy="558829"/>
+                  <wp:effectExtent l="0" t="0" r="0" b="0"/>
+                  <wp:docPr id="792332229" name="Picture 1"/>
+                  <wp:cNvGraphicFramePr>
+                    <a:graphicFrameLocks xmlns:a="http://schemas.openxmlformats.org/drawingml/2006/main" noChangeAspect="1"/>
+                  </wp:cNvGraphicFramePr>
+                  <a:graphic xmlns:a="http://schemas.openxmlformats.org/drawingml/2006/main">
+                    <a:graphicData uri="http://schemas.openxmlformats.org/drawingml/2006/picture">
+                      <pic:pic xmlns:pic="http://schemas.openxmlformats.org/drawingml/2006/picture">
+                        <pic:nvPicPr>
+                          <pic:cNvPr id="792332229" name=""/>
+                          <pic:cNvPicPr/>
+                        </pic:nvPicPr>
+                        <pic:blipFill>
+                          <a:blip r:embed="rId52"/>
+                          <a:stretch>
+                            <a:fillRect/>
+                          </a:stretch>
+                        </pic:blipFill>
+                        <pic:spPr>
+                          <a:xfrm>
+                            <a:off x="0" y="0"/>
+                            <a:ext cx="1168460" cy="558829"/>
+                          </a:xfrm>
+                          <a:prstGeom prst="rect">
+                            <a:avLst/>
+                          </a:prstGeom>
+                        </pic:spPr>
+                      </pic:pic>
+                    </a:graphicData>
+                  </a:graphic>
+                </wp:inline>
+              </w:drawing>
+            </w:r>
+          </w:p>
+        </w:tc>
+        <w:tc>
+          <w:tcPr>
+            <w:tcW w:w="3864" w:type="dxa"/>
+          </w:tcPr>
+          <w:p>
+            <w:r>
+              <w:drawing>
+                <wp:inline distT="0" distB="0" distL="0" distR="0" wp14:anchorId="6F97CBFF" wp14:editId="2D79EB47">
+                  <wp:extent cx="2273417" cy="514376"/>
+                  <wp:effectExtent l="0" t="0" r="0" b="0"/>
+                  <wp:docPr id="298201644" name="Picture 1"/>
+                  <wp:cNvGraphicFramePr>
+                    <a:graphicFrameLocks xmlns:a="http://schemas.openxmlformats.org/drawingml/2006/main" noChangeAspect="1"/>
+                  </wp:cNvGraphicFramePr>
+                  <a:graphic xmlns:a="http://schemas.openxmlformats.org/drawingml/2006/main">
+                    <a:graphicData uri="http://schemas.openxmlformats.org/drawingml/2006/picture">
+                      <pic:pic xmlns:pic="http://schemas.openxmlformats.org/drawingml/2006/picture">
+                        <pic:nvPicPr>
+                          <pic:cNvPr id="298201644" name=""/>
+                          <pic:cNvPicPr/>
+                        </pic:nvPicPr>
+                        <pic:blipFill>
+                          <a:blip r:embed="rId53"/>
+                          <a:stretch>
+                            <a:fillRect/>
+                          </a:stretch>
+                        </pic:blipFill>
+                        <pic:spPr>
+                          <a:xfrm>
+                            <a:off x="0" y="0"/>
+                            <a:ext cx="2273417" cy="514376"/>
+                          </a:xfrm>
+                          <a:prstGeom prst="rect">
+                            <a:avLst/>
+                          </a:prstGeom>
+                        </pic:spPr>
+                      </pic:pic>
+                    </a:graphicData>
+                  </a:graphic>
+                </wp:inline>
+              </w:drawing>
+            </w:r>
+          </w:p>
+        </w:tc>
+        <w:tc>
+          <w:tcPr>
+            <w:tcW w:w="3322" w:type="dxa"/>
+          </w:tcPr>
+          <w:p>
+            <w:r>
+              <w:t>This clearly states that we cannot access a before a value is assigned to it. This means that a is in temporal dead zone for now.</w:t>
+            </w:r>
+          </w:p>
+        </w:tc>
+      </w:tr>
+      <w:tr>
+        <w:tc>
+          <w:tcPr>
+            <w:tcW w:w="2056" w:type="dxa"/>
+          </w:tcPr>
+          <w:p>
+            <w:r>
+              <w:lastRenderedPageBreak/>
+              <w:drawing>
+                <wp:inline distT="0" distB="0" distL="0" distR="0" wp14:anchorId="727E4C25" wp14:editId="723C10A4">
+                  <wp:extent cx="1162110" cy="730288"/>
+                  <wp:effectExtent l="0" t="0" r="0" b="0"/>
+                  <wp:docPr id="506860461" name="Picture 1"/>
+                  <wp:cNvGraphicFramePr>
+                    <a:graphicFrameLocks xmlns:a="http://schemas.openxmlformats.org/drawingml/2006/main" noChangeAspect="1"/>
+                  </wp:cNvGraphicFramePr>
+                  <a:graphic xmlns:a="http://schemas.openxmlformats.org/drawingml/2006/main">
+                    <a:graphicData uri="http://schemas.openxmlformats.org/drawingml/2006/picture">
+                      <pic:pic xmlns:pic="http://schemas.openxmlformats.org/drawingml/2006/picture">
+                        <pic:nvPicPr>
+                          <pic:cNvPr id="506860461" name=""/>
+                          <pic:cNvPicPr/>
+                        </pic:nvPicPr>
+                        <pic:blipFill>
+                          <a:blip r:embed="rId54"/>
+                          <a:stretch>
+                            <a:fillRect/>
+                          </a:stretch>
+                        </pic:blipFill>
+                        <pic:spPr>
+                          <a:xfrm>
+                            <a:off x="0" y="0"/>
+                            <a:ext cx="1162110" cy="730288"/>
+                          </a:xfrm>
+                          <a:prstGeom prst="rect">
+                            <a:avLst/>
+                          </a:prstGeom>
+                        </pic:spPr>
+                      </pic:pic>
+                    </a:graphicData>
+                  </a:graphic>
+                </wp:inline>
+              </w:drawing>
+            </w:r>
+          </w:p>
+        </w:tc>
+        <w:tc>
+          <w:tcPr>
+            <w:tcW w:w="3864" w:type="dxa"/>
+          </w:tcPr>
+          <w:p>
+            <w:r>
+              <w:drawing>
+                <wp:inline distT="0" distB="0" distL="0" distR="0" wp14:anchorId="425B1389" wp14:editId="3B095353">
+                  <wp:extent cx="2184512" cy="533427"/>
+                  <wp:effectExtent l="0" t="0" r="6350" b="0"/>
+                  <wp:docPr id="1419614424" name="Picture 1"/>
+                  <wp:cNvGraphicFramePr>
+                    <a:graphicFrameLocks xmlns:a="http://schemas.openxmlformats.org/drawingml/2006/main" noChangeAspect="1"/>
+                  </wp:cNvGraphicFramePr>
+                  <a:graphic xmlns:a="http://schemas.openxmlformats.org/drawingml/2006/main">
+                    <a:graphicData uri="http://schemas.openxmlformats.org/drawingml/2006/picture">
+                      <pic:pic xmlns:pic="http://schemas.openxmlformats.org/drawingml/2006/picture">
+                        <pic:nvPicPr>
+                          <pic:cNvPr id="1419614424" name=""/>
+                          <pic:cNvPicPr/>
+                        </pic:nvPicPr>
+                        <pic:blipFill>
+                          <a:blip r:embed="rId55"/>
+                          <a:stretch>
+                            <a:fillRect/>
+                          </a:stretch>
+                        </pic:blipFill>
+                        <pic:spPr>
+                          <a:xfrm>
+                            <a:off x="0" y="0"/>
+                            <a:ext cx="2184512" cy="533427"/>
+                          </a:xfrm>
+                          <a:prstGeom prst="rect">
+                            <a:avLst/>
+                          </a:prstGeom>
+                        </pic:spPr>
+                      </pic:pic>
+                    </a:graphicData>
+                  </a:graphic>
+                </wp:inline>
+              </w:drawing>
+            </w:r>
+          </w:p>
+        </w:tc>
+        <w:tc>
+          <w:tcPr>
+            <w:tcW w:w="3322" w:type="dxa"/>
+          </w:tcPr>
+          <w:p>
+            <w:r>
+              <w:t xml:space="preserve">When we try to access a variable which is not there in the current scope, then we get a reference error stating that the </w:t>
+            </w:r>
+            <w:proofErr w:type="gramStart"/>
+            <w:r>
+              <w:t>particular variable</w:t>
+            </w:r>
+            <w:proofErr w:type="gramEnd"/>
+            <w:r>
+              <w:t xml:space="preserve"> was not defined anywhere in the scope.</w:t>
+            </w:r>
+          </w:p>
+        </w:tc>
+      </w:tr>
+    </w:tbl>
+    <w:p/>
+    <w:p>
+      <w:pPr>
+        <w:rPr>
+          <w:b/>
+          <w:bCs/>
+          <w:i/>
+          <w:iCs/>
+          <w:sz w:val="28"/>
+          <w:szCs w:val="28"/>
+          <w:u w:val="single"/>
+        </w:rPr>
+      </w:pPr>
+      <w:r>
+        <w:rPr>
+          <w:b/>
+          <w:bCs/>
+          <w:i/>
+          <w:iCs/>
+          <w:sz w:val="28"/>
+          <w:szCs w:val="28"/>
+          <w:u w:val="single"/>
+        </w:rPr>
+        <w:t xml:space="preserve">Important difference between let and </w:t>
+      </w:r>
+      <w:proofErr w:type="gramStart"/>
+      <w:r>
+        <w:rPr>
+          <w:b/>
+          <w:bCs/>
+          <w:i/>
+          <w:iCs/>
+          <w:sz w:val="28"/>
+          <w:szCs w:val="28"/>
+          <w:u w:val="single"/>
+        </w:rPr>
+        <w:t>const</w:t>
+      </w:r>
+      <w:proofErr w:type="gramEnd"/>
+    </w:p>
+    <w:p>
+      <w:r>
+        <w:t xml:space="preserve">const declaration is even more strict than the let declaration. In the hoisting part, they behave the same way, const also takes up memory in the memory space other than global memory space </w:t>
+      </w:r>
+      <w:proofErr w:type="gramStart"/>
+      <w:r>
+        <w:t>and also</w:t>
+      </w:r>
+      <w:proofErr w:type="gramEnd"/>
+      <w:r>
+        <w:t xml:space="preserve"> goes through the temporal dead zone. </w:t>
+      </w:r>
+    </w:p>
+    <w:tbl>
+      <w:tblPr>
+        <w:tblStyle w:val="TableGrid"/>
+        <w:tblW w:w="0" w:type="auto"/>
+        <w:tblBorders>
+          <w:top w:val="none" w:sz="0" w:space="0" w:color="auto"/>
+          <w:left w:val="none" w:sz="0" w:space="0" w:color="auto"/>
+          <w:bottom w:val="none" w:sz="0" w:space="0" w:color="auto"/>
+          <w:right w:val="none" w:sz="0" w:space="0" w:color="auto"/>
+          <w:insideH w:val="none" w:sz="0" w:space="0" w:color="auto"/>
+          <w:insideV w:val="none" w:sz="0" w:space="0" w:color="auto"/>
+        </w:tblBorders>
+        <w:tblLook w:val="04A0" w:firstRow="1" w:lastRow="0" w:firstColumn="1" w:lastColumn="0" w:noHBand="0" w:noVBand="1"/>
+      </w:tblPr>
+      <w:tblGrid>
+        <w:gridCol w:w="4621"/>
+        <w:gridCol w:w="4621"/>
+      </w:tblGrid>
+      <w:tr>
+        <w:tc>
+          <w:tcPr>
+            <w:tcW w:w="4621" w:type="dxa"/>
+          </w:tcPr>
+          <w:p>
+            <w:r>
+              <w:drawing>
+                <wp:inline distT="0" distB="0" distL="0" distR="0" wp14:anchorId="305D0D93" wp14:editId="7CDE90CC">
+                  <wp:extent cx="1174810" cy="457223"/>
+                  <wp:effectExtent l="0" t="0" r="6350" b="0"/>
+                  <wp:docPr id="737818238" name="Picture 1"/>
+                  <wp:cNvGraphicFramePr>
+                    <a:graphicFrameLocks xmlns:a="http://schemas.openxmlformats.org/drawingml/2006/main" noChangeAspect="1"/>
+                  </wp:cNvGraphicFramePr>
+                  <a:graphic xmlns:a="http://schemas.openxmlformats.org/drawingml/2006/main">
+                    <a:graphicData uri="http://schemas.openxmlformats.org/drawingml/2006/picture">
+                      <pic:pic xmlns:pic="http://schemas.openxmlformats.org/drawingml/2006/picture">
+                        <pic:nvPicPr>
+                          <pic:cNvPr id="737818238" name=""/>
+                          <pic:cNvPicPr/>
+                        </pic:nvPicPr>
+                        <pic:blipFill>
+                          <a:blip r:embed="rId56"/>
+                          <a:stretch>
+                            <a:fillRect/>
+                          </a:stretch>
+                        </pic:blipFill>
+                        <pic:spPr>
+                          <a:xfrm>
+                            <a:off x="0" y="0"/>
+                            <a:ext cx="1174810" cy="457223"/>
+                          </a:xfrm>
+                          <a:prstGeom prst="rect">
+                            <a:avLst/>
+                          </a:prstGeom>
+                        </pic:spPr>
+                      </pic:pic>
+                    </a:graphicData>
+                  </a:graphic>
+                </wp:inline>
+              </w:drawing>
+            </w:r>
+          </w:p>
+        </w:tc>
+        <w:tc>
+          <w:tcPr>
+            <w:tcW w:w="4621" w:type="dxa"/>
+          </w:tcPr>
+          <w:p>
+            <w:r>
+              <w:drawing>
+                <wp:inline distT="0" distB="0" distL="0" distR="0" wp14:anchorId="0E7DCDBC" wp14:editId="0B4A7121">
+                  <wp:extent cx="1231963" cy="698536"/>
+                  <wp:effectExtent l="0" t="0" r="6350" b="6350"/>
+                  <wp:docPr id="1040867889" name="Picture 1"/>
+                  <wp:cNvGraphicFramePr>
+                    <a:graphicFrameLocks xmlns:a="http://schemas.openxmlformats.org/drawingml/2006/main" noChangeAspect="1"/>
+                  </wp:cNvGraphicFramePr>
+                  <a:graphic xmlns:a="http://schemas.openxmlformats.org/drawingml/2006/main">
+                    <a:graphicData uri="http://schemas.openxmlformats.org/drawingml/2006/picture">
+                      <pic:pic xmlns:pic="http://schemas.openxmlformats.org/drawingml/2006/picture">
+                        <pic:nvPicPr>
+                          <pic:cNvPr id="1040867889" name=""/>
+                          <pic:cNvPicPr/>
+                        </pic:nvPicPr>
+                        <pic:blipFill>
+                          <a:blip r:embed="rId57"/>
+                          <a:stretch>
+                            <a:fillRect/>
+                          </a:stretch>
+                        </pic:blipFill>
+                        <pic:spPr>
+                          <a:xfrm>
+                            <a:off x="0" y="0"/>
+                            <a:ext cx="1231963" cy="698536"/>
+                          </a:xfrm>
+                          <a:prstGeom prst="rect">
+                            <a:avLst/>
+                          </a:prstGeom>
+                        </pic:spPr>
+                      </pic:pic>
+                    </a:graphicData>
+                  </a:graphic>
+                </wp:inline>
+              </w:drawing>
+            </w:r>
+          </w:p>
+        </w:tc>
+      </w:tr>
+    </w:tbl>
+    <w:p/>
+    <w:p>
+      <w:r>
+        <w:t>In case of let, we can declare it and can initialize it later in the program, but this is not the case with const. We need to declare and initialize the const variable right away, otherwise it will throw a SyntaxError.</w:t>
+      </w:r>
+    </w:p>
+    <w:p>
+      <w:r>
+        <w:rPr>
+          <w:b/>
+          <w:bCs/>
+          <w:i/>
+          <w:iCs/>
+          <w:sz w:val="26"/>
+          <w:szCs w:val="26"/>
+          <w:u w:val="single"/>
+        </w:rPr>
+        <w:t>SyntaxError:</w:t>
+      </w:r>
+      <w:r>
+        <w:t xml:space="preserve"> A SyntaxError is a type of error that is thrown when there is a typo in the code, creating invalid code – code which cannot be interpreted by JS Engine. </w:t>
+      </w:r>
+      <w:r>
+        <w:t xml:space="preserve">If there is a SyntaxError in the program, then the program does not run, it is just rejected upfront. </w:t>
+      </w:r>
+    </w:p>
+    <w:tbl>
+      <w:tblPr>
+        <w:tblStyle w:val="TableGrid"/>
+        <w:tblW w:w="0" w:type="auto"/>
+        <w:tblLook w:val="04A0" w:firstRow="1" w:lastRow="0" w:firstColumn="1" w:lastColumn="0" w:noHBand="0" w:noVBand="1"/>
+      </w:tblPr>
+      <w:tblGrid>
+        <w:gridCol w:w="2075"/>
+        <w:gridCol w:w="4056"/>
+        <w:gridCol w:w="3111"/>
+      </w:tblGrid>
+      <w:tr>
+        <w:tc>
+          <w:tcPr>
+            <w:tcW w:w="2106" w:type="dxa"/>
+          </w:tcPr>
+          <w:p>
+            <w:r>
+              <w:t xml:space="preserve">Input </w:t>
+            </w:r>
+          </w:p>
+        </w:tc>
+        <w:tc>
+          <w:tcPr>
+            <w:tcW w:w="3826" w:type="dxa"/>
+          </w:tcPr>
+          <w:p>
+            <w:r>
+              <w:t xml:space="preserve">Output </w:t>
+            </w:r>
+          </w:p>
+        </w:tc>
+        <w:tc>
+          <w:tcPr>
+            <w:tcW w:w="3310" w:type="dxa"/>
+          </w:tcPr>
+          <w:p>
+            <w:r>
+              <w:t xml:space="preserve">Explanation </w:t>
+            </w:r>
+          </w:p>
+        </w:tc>
+      </w:tr>
+      <w:tr>
+        <w:trPr>
+          <w:trHeight w:val="1898"/>
+        </w:trPr>
+        <w:tc>
+          <w:tcPr>
+            <w:tcW w:w="2106" w:type="dxa"/>
+          </w:tcPr>
+          <w:p>
+            <w:r>
+              <w:drawing>
+                <wp:inline distT="0" distB="0" distL="0" distR="0" wp14:anchorId="7FF16490" wp14:editId="6D5C909D">
+                  <wp:extent cx="914400" cy="1103085"/>
+                  <wp:effectExtent l="0" t="0" r="0" b="0"/>
+                  <wp:docPr id="67781310" name="Picture 1"/>
+                  <wp:cNvGraphicFramePr>
+                    <a:graphicFrameLocks xmlns:a="http://schemas.openxmlformats.org/drawingml/2006/main" noChangeAspect="1"/>
+                  </wp:cNvGraphicFramePr>
+                  <a:graphic xmlns:a="http://schemas.openxmlformats.org/drawingml/2006/main">
+                    <a:graphicData uri="http://schemas.openxmlformats.org/drawingml/2006/picture">
+                      <pic:pic xmlns:pic="http://schemas.openxmlformats.org/drawingml/2006/picture">
+                        <pic:nvPicPr>
+                          <pic:cNvPr id="67781310" name=""/>
+                          <pic:cNvPicPr/>
+                        </pic:nvPicPr>
+                        <pic:blipFill>
+                          <a:blip r:embed="rId58"/>
+                          <a:stretch>
+                            <a:fillRect/>
+                          </a:stretch>
+                        </pic:blipFill>
+                        <pic:spPr>
+                          <a:xfrm>
+                            <a:off x="0" y="0"/>
+                            <a:ext cx="920033" cy="1109881"/>
+                          </a:xfrm>
+                          <a:prstGeom prst="rect">
+                            <a:avLst/>
+                          </a:prstGeom>
+                        </pic:spPr>
+                      </pic:pic>
+                    </a:graphicData>
+                  </a:graphic>
+                </wp:inline>
+              </w:drawing>
+            </w:r>
+          </w:p>
+        </w:tc>
+        <w:tc>
+          <w:tcPr>
+            <w:tcW w:w="3826" w:type="dxa"/>
+          </w:tcPr>
+          <w:p>
+            <w:r>
+              <w:drawing>
+                <wp:inline distT="0" distB="0" distL="0" distR="0" wp14:anchorId="754A1D40" wp14:editId="375125A0">
+                  <wp:extent cx="2203563" cy="641383"/>
+                  <wp:effectExtent l="0" t="0" r="6350" b="6350"/>
+                  <wp:docPr id="635344366" name="Picture 1"/>
+                  <wp:cNvGraphicFramePr>
+                    <a:graphicFrameLocks xmlns:a="http://schemas.openxmlformats.org/drawingml/2006/main" noChangeAspect="1"/>
+                  </wp:cNvGraphicFramePr>
+                  <a:graphic xmlns:a="http://schemas.openxmlformats.org/drawingml/2006/main">
+                    <a:graphicData uri="http://schemas.openxmlformats.org/drawingml/2006/picture">
+                      <pic:pic xmlns:pic="http://schemas.openxmlformats.org/drawingml/2006/picture">
+                        <pic:nvPicPr>
+                          <pic:cNvPr id="635344366" name=""/>
+                          <pic:cNvPicPr/>
+                        </pic:nvPicPr>
+                        <pic:blipFill>
+                          <a:blip r:embed="rId59"/>
+                          <a:stretch>
+                            <a:fillRect/>
+                          </a:stretch>
+                        </pic:blipFill>
+                        <pic:spPr>
+                          <a:xfrm>
+                            <a:off x="0" y="0"/>
+                            <a:ext cx="2203563" cy="641383"/>
+                          </a:xfrm>
+                          <a:prstGeom prst="rect">
+                            <a:avLst/>
+                          </a:prstGeom>
+                        </pic:spPr>
+                      </pic:pic>
+                    </a:graphicData>
+                  </a:graphic>
+                </wp:inline>
+              </w:drawing>
+            </w:r>
+          </w:p>
+        </w:tc>
+        <w:tc>
+          <w:tcPr>
+            <w:tcW w:w="3310" w:type="dxa"/>
+          </w:tcPr>
+          <w:p>
+            <w:r>
+              <w:t xml:space="preserve">For the const variable declaration, we need to initialize it on the same time while declaring it. </w:t>
+            </w:r>
+          </w:p>
+        </w:tc>
+      </w:tr>
+      <w:tr>
+        <w:trPr>
+          <w:trHeight w:val="842"/>
+        </w:trPr>
+        <w:tc>
+          <w:tcPr>
+            <w:tcW w:w="2106" w:type="dxa"/>
+          </w:tcPr>
+          <w:p>
+            <w:r>
+              <w:drawing>
+                <wp:inline distT="0" distB="0" distL="0" distR="0" wp14:anchorId="076D91E4" wp14:editId="11827DE5">
+                  <wp:extent cx="1009702" cy="476274"/>
+                  <wp:effectExtent l="0" t="0" r="0" b="0"/>
+                  <wp:docPr id="1562003057" name="Picture 1"/>
+                  <wp:cNvGraphicFramePr>
+                    <a:graphicFrameLocks xmlns:a="http://schemas.openxmlformats.org/drawingml/2006/main" noChangeAspect="1"/>
+                  </wp:cNvGraphicFramePr>
+                  <a:graphic xmlns:a="http://schemas.openxmlformats.org/drawingml/2006/main">
+                    <a:graphicData uri="http://schemas.openxmlformats.org/drawingml/2006/picture">
+                      <pic:pic xmlns:pic="http://schemas.openxmlformats.org/drawingml/2006/picture">
+                        <pic:nvPicPr>
+                          <pic:cNvPr id="1562003057" name=""/>
+                          <pic:cNvPicPr/>
+                        </pic:nvPicPr>
+                        <pic:blipFill>
+                          <a:blip r:embed="rId60"/>
+                          <a:stretch>
+                            <a:fillRect/>
+                          </a:stretch>
+                        </pic:blipFill>
+                        <pic:spPr>
+                          <a:xfrm>
+                            <a:off x="0" y="0"/>
+                            <a:ext cx="1009702" cy="476274"/>
+                          </a:xfrm>
+                          <a:prstGeom prst="rect">
+                            <a:avLst/>
+                          </a:prstGeom>
+                        </pic:spPr>
+                      </pic:pic>
+                    </a:graphicData>
+                  </a:graphic>
+                </wp:inline>
+              </w:drawing>
+            </w:r>
+          </w:p>
+        </w:tc>
+        <w:tc>
+          <w:tcPr>
+            <w:tcW w:w="3826" w:type="dxa"/>
+          </w:tcPr>
+          <w:p>
+            <w:r>
+              <w:drawing>
+                <wp:inline distT="0" distB="0" distL="0" distR="0" wp14:anchorId="7FBF9088" wp14:editId="7318A59E">
+                  <wp:extent cx="2432175" cy="514376"/>
+                  <wp:effectExtent l="0" t="0" r="6350" b="0"/>
+                  <wp:docPr id="2132497222" name="Picture 1"/>
+                  <wp:cNvGraphicFramePr>
+                    <a:graphicFrameLocks xmlns:a="http://schemas.openxmlformats.org/drawingml/2006/main" noChangeAspect="1"/>
+                  </wp:cNvGraphicFramePr>
+                  <a:graphic xmlns:a="http://schemas.openxmlformats.org/drawingml/2006/main">
+                    <a:graphicData uri="http://schemas.openxmlformats.org/drawingml/2006/picture">
+                      <pic:pic xmlns:pic="http://schemas.openxmlformats.org/drawingml/2006/picture">
+                        <pic:nvPicPr>
+                          <pic:cNvPr id="2132497222" name=""/>
+                          <pic:cNvPicPr/>
+                        </pic:nvPicPr>
+                        <pic:blipFill>
+                          <a:blip r:embed="rId61"/>
+                          <a:stretch>
+                            <a:fillRect/>
+                          </a:stretch>
+                        </pic:blipFill>
+                        <pic:spPr>
+                          <a:xfrm>
+                            <a:off x="0" y="0"/>
+                            <a:ext cx="2432175" cy="514376"/>
+                          </a:xfrm>
+                          <a:prstGeom prst="rect">
+                            <a:avLst/>
+                          </a:prstGeom>
+                        </pic:spPr>
+                      </pic:pic>
+                    </a:graphicData>
+                  </a:graphic>
+                </wp:inline>
+              </w:drawing>
+            </w:r>
+          </w:p>
+        </w:tc>
+        <w:tc>
+          <w:tcPr>
+            <w:tcW w:w="3310" w:type="dxa"/>
+          </w:tcPr>
+          <w:p>
+            <w:r>
+              <w:t>No duplicate values are allowed while using let declarations.</w:t>
+            </w:r>
+          </w:p>
+        </w:tc>
+      </w:tr>
+    </w:tbl>
+    <w:p/>
+    <w:p>
+      <w:r>
+        <w:rPr>
+          <w:b/>
+          <w:bCs/>
+          <w:i/>
+          <w:iCs/>
+          <w:sz w:val="26"/>
+          <w:szCs w:val="26"/>
+          <w:u w:val="single"/>
+        </w:rPr>
+        <w:t>TypeError:</w:t>
+      </w:r>
+      <w:r>
+        <w:t xml:space="preserve"> </w:t>
+      </w:r>
+      <w:r>
+        <w:t>A TypeError object represents an error when an operation could not be performed, typically (but not exclusively) when a value is not of the expected type. It may be thrown when: an operand or argument passed to a function is incompatible with the type expected by that operator or function.</w:t>
+      </w:r>
+    </w:p>
+    <w:tbl>
+      <w:tblPr>
+        <w:tblStyle w:val="TableGrid"/>
+        <w:tblW w:w="0" w:type="auto"/>
+        <w:tblLook w:val="04A0" w:firstRow="1" w:lastRow="0" w:firstColumn="1" w:lastColumn="0" w:noHBand="0" w:noVBand="1"/>
+      </w:tblPr>
+      <w:tblGrid>
+        <w:gridCol w:w="1809"/>
+        <w:gridCol w:w="3969"/>
+        <w:gridCol w:w="3464"/>
+      </w:tblGrid>
+      <w:tr>
+        <w:tc>
+          <w:tcPr>
+            <w:tcW w:w="1809" w:type="dxa"/>
+          </w:tcPr>
+          <w:p>
+            <w:r>
+              <w:t xml:space="preserve">Input </w:t>
+            </w:r>
+          </w:p>
+        </w:tc>
+        <w:tc>
+          <w:tcPr>
+            <w:tcW w:w="3969" w:type="dxa"/>
+          </w:tcPr>
+          <w:p>
+            <w:r>
+              <w:t xml:space="preserve">Output </w:t>
+            </w:r>
+          </w:p>
+        </w:tc>
+        <w:tc>
+          <w:tcPr>
+            <w:tcW w:w="3464" w:type="dxa"/>
+          </w:tcPr>
+          <w:p>
+            <w:r>
+              <w:t xml:space="preserve">Explanation </w:t>
+            </w:r>
+          </w:p>
+        </w:tc>
+      </w:tr>
+      <w:tr>
+        <w:tc>
+          <w:tcPr>
+            <w:tcW w:w="1809" w:type="dxa"/>
+          </w:tcPr>
+          <w:p>
+            <w:r>
+              <w:drawing>
+                <wp:inline distT="0" distB="0" distL="0" distR="0" wp14:anchorId="6EF8E06D" wp14:editId="66548BEA">
+                  <wp:extent cx="819150" cy="935532"/>
+                  <wp:effectExtent l="0" t="0" r="0" b="0"/>
+                  <wp:docPr id="753995967" name="Picture 1"/>
+                  <wp:cNvGraphicFramePr>
+                    <a:graphicFrameLocks xmlns:a="http://schemas.openxmlformats.org/drawingml/2006/main" noChangeAspect="1"/>
+                  </wp:cNvGraphicFramePr>
+                  <a:graphic xmlns:a="http://schemas.openxmlformats.org/drawingml/2006/main">
+                    <a:graphicData uri="http://schemas.openxmlformats.org/drawingml/2006/picture">
+                      <pic:pic xmlns:pic="http://schemas.openxmlformats.org/drawingml/2006/picture">
+                        <pic:nvPicPr>
+                          <pic:cNvPr id="753995967" name=""/>
+                          <pic:cNvPicPr/>
+                        </pic:nvPicPr>
+                        <pic:blipFill>
+                          <a:blip r:embed="rId62"/>
+                          <a:stretch>
+                            <a:fillRect/>
+                          </a:stretch>
+                        </pic:blipFill>
+                        <pic:spPr>
+                          <a:xfrm>
+                            <a:off x="0" y="0"/>
+                            <a:ext cx="843193" cy="962991"/>
+                          </a:xfrm>
+                          <a:prstGeom prst="rect">
+                            <a:avLst/>
+                          </a:prstGeom>
+                        </pic:spPr>
+                      </pic:pic>
+                    </a:graphicData>
+                  </a:graphic>
+                </wp:inline>
+              </w:drawing>
+            </w:r>
+          </w:p>
+        </w:tc>
+        <w:tc>
+          <w:tcPr>
+            <w:tcW w:w="3969" w:type="dxa"/>
+          </w:tcPr>
+          <w:p>
+            <w:r>
+              <w:drawing>
+                <wp:inline distT="0" distB="0" distL="0" distR="0" wp14:anchorId="03389E26" wp14:editId="2E17C85C">
+                  <wp:extent cx="2311519" cy="482625"/>
+                  <wp:effectExtent l="0" t="0" r="0" b="0"/>
+                  <wp:docPr id="1578735136" name="Picture 1"/>
+                  <wp:cNvGraphicFramePr>
+                    <a:graphicFrameLocks xmlns:a="http://schemas.openxmlformats.org/drawingml/2006/main" noChangeAspect="1"/>
+                  </wp:cNvGraphicFramePr>
+                  <a:graphic xmlns:a="http://schemas.openxmlformats.org/drawingml/2006/main">
+                    <a:graphicData uri="http://schemas.openxmlformats.org/drawingml/2006/picture">
+                      <pic:pic xmlns:pic="http://schemas.openxmlformats.org/drawingml/2006/picture">
+                        <pic:nvPicPr>
+                          <pic:cNvPr id="1578735136" name=""/>
+                          <pic:cNvPicPr/>
+                        </pic:nvPicPr>
+                        <pic:blipFill>
+                          <a:blip r:embed="rId63"/>
+                          <a:stretch>
+                            <a:fillRect/>
+                          </a:stretch>
+                        </pic:blipFill>
+                        <pic:spPr>
+                          <a:xfrm>
+                            <a:off x="0" y="0"/>
+                            <a:ext cx="2311519" cy="482625"/>
+                          </a:xfrm>
+                          <a:prstGeom prst="rect">
+                            <a:avLst/>
+                          </a:prstGeom>
+                        </pic:spPr>
+                      </pic:pic>
+                    </a:graphicData>
+                  </a:graphic>
+                </wp:inline>
+              </w:drawing>
+            </w:r>
+          </w:p>
+        </w:tc>
+        <w:tc>
+          <w:tcPr>
+            <w:tcW w:w="3464" w:type="dxa"/>
+          </w:tcPr>
+          <w:p>
+            <w:r>
+              <w:t>We cannot reassign a new value to const variable. And when we try to do so, it throws a type error stating that we are trying to assign a value to const variable afterwards.</w:t>
+            </w:r>
+          </w:p>
+        </w:tc>
+      </w:tr>
+    </w:tbl>
+    <w:p>
+      <w:pPr>
+        <w:rPr>
+          <w:b/>
+          <w:bCs/>
+          <w:i/>
+          <w:iCs/>
+          <w:sz w:val="28"/>
+          <w:szCs w:val="28"/>
+          <w:u w:val="single"/>
+        </w:rPr>
+      </w:pPr>
+      <w:r>
+        <w:rPr>
+          <w:b/>
+          <w:bCs/>
+          <w:i/>
+          <w:iCs/>
+          <w:sz w:val="28"/>
+          <w:szCs w:val="28"/>
+          <w:u w:val="single"/>
+        </w:rPr>
+        <w:lastRenderedPageBreak/>
+        <w:t xml:space="preserve">How to avoid Temporal Dead Zone? </w:t>
+      </w:r>
+    </w:p>
+    <w:p>
+      <w:r>
+        <w:t xml:space="preserve">For this, we can follow a simple tip, that all the declarations and initializations must be done at the top of the code, and then we can dive into the logic part. Moving all the declarations and initializations on the top will help the JS Engine to not to go in the temporal dead zone, and we will be able to minimize the time window of the temporal dead zone. </w:t>
+      </w:r>
+    </w:p>
+    <w:p/>
+    <w:p>
+      <w:pPr>
+        <w:pBdr>
+          <w:bottom w:val="single" w:sz="6" w:space="1" w:color="auto"/>
+        </w:pBdr>
+      </w:pPr>
+    </w:p>
+    <w:p/>
+    <w:p/>
+    <w:p/>
     <w:sectPr>
       <w:pgSz w:w="11906" w:h="16838"/>
       <w:pgMar w:top="1440" w:right="1440" w:bottom="1440" w:left="1440" w:header="708" w:footer="708" w:gutter="0"/>
